--- a/minutes/여긴어디_나는누구_아키텍쳐 설계.docx
+++ b/minutes/여긴어디_나는누구_아키텍쳐 설계.docx
@@ -35,7 +35,21 @@
           <w:rFonts w:ascii="바탕" w:hAnsi="바탕"/>
           <w:lang w:eastAsia="ko-KR"/>
         </w:rPr>
-        <w:t>&lt;Project Name&gt;</w:t>
+        <w:t>&lt;</w:t>
+      </w:r>
+      <w:r>
+        <w:rPr>
+          <w:rFonts w:ascii="바탕" w:hAnsi="바탕" w:hint="eastAsia"/>
+          <w:lang w:eastAsia="ko-KR"/>
+        </w:rPr>
+        <w:t>나는 누구? 여긴 어디?</w:t>
+      </w:r>
+      <w:r>
+        <w:rPr>
+          <w:rFonts w:ascii="바탕" w:hAnsi="바탕"/>
+          <w:lang w:eastAsia="ko-KR"/>
+        </w:rPr>
+        <w:t>&gt;</w:t>
       </w:r>
       <w:r>
         <w:rPr>
@@ -87,153 +101,29 @@
           <w:sz w:val="28"/>
           <w:lang w:eastAsia="ko-KR"/>
         </w:rPr>
-        <w:t>Version &lt;1.0&gt;</w:t>
-      </w:r>
-    </w:p>
-    <w:p>
-      <w:pPr>
-        <w:pStyle w:val="InfoBlue"/>
-      </w:pPr>
-    </w:p>
-    <w:p>
-      <w:pPr>
-        <w:pStyle w:val="InfoBlue"/>
-      </w:pPr>
-    </w:p>
-    <w:p>
-      <w:pPr>
-        <w:pStyle w:val="a3"/>
-        <w:jc w:val="left"/>
-        <w:rPr>
-          <w:rFonts w:ascii="바탕" w:hAnsi="바탕"/>
+        <w:t>Version &lt;1.</w:t>
+      </w:r>
+      <w:r>
+        <w:rPr>
+          <w:rFonts w:ascii="바탕" w:hAnsi="바탕" w:hint="eastAsia"/>
           <w:sz w:val="28"/>
           <w:lang w:eastAsia="ko-KR"/>
         </w:rPr>
-      </w:pPr>
-      <w:r>
-        <w:rPr>
-          <w:rFonts w:ascii="바탕" w:hAnsi="바탕"/>
-          <w:b w:val="0"/>
-          <w:i/>
-          <w:color w:val="0000FF"/>
-          <w:sz w:val="20"/>
-          <w:lang w:eastAsia="ko-KR"/>
-        </w:rPr>
-        <w:t>[참고: 다음 템플릿은 합리적인 통합 프로세스와 함께 사용할 수 있도록 제공됩니다. 대괄호로 둘러싸여 파란색 이탤릭체로 표시된 텍스트(style=</w:t>
-      </w:r>
-      <w:proofErr w:type="spellStart"/>
-      <w:r>
-        <w:rPr>
-          <w:rFonts w:ascii="바탕" w:hAnsi="바탕"/>
-          <w:b w:val="0"/>
-          <w:i/>
-          <w:color w:val="0000FF"/>
-          <w:sz w:val="20"/>
-          <w:lang w:eastAsia="ko-KR"/>
-        </w:rPr>
-        <w:t>InfoBlue</w:t>
-      </w:r>
-      <w:proofErr w:type="spellEnd"/>
-      <w:r>
-        <w:rPr>
-          <w:rFonts w:ascii="바탕" w:hAnsi="바탕"/>
-          <w:b w:val="0"/>
-          <w:i/>
-          <w:color w:val="0000FF"/>
-          <w:sz w:val="20"/>
-          <w:lang w:eastAsia="ko-KR"/>
-        </w:rPr>
-        <w:t>)는 저자에게 지침을 제공하기 위해 포함되어 있으며, 문서를 게시하기 전에 삭제해야 합니다. 이 스타일에 따라 입력된 단락은 자동으로 일반(style=</w:t>
-      </w:r>
-      <w:proofErr w:type="spellStart"/>
-      <w:r>
-        <w:rPr>
-          <w:rFonts w:ascii="바탕" w:hAnsi="바탕"/>
-          <w:b w:val="0"/>
-          <w:i/>
-          <w:color w:val="0000FF"/>
-          <w:sz w:val="20"/>
-          <w:lang w:eastAsia="ko-KR"/>
-        </w:rPr>
-        <w:t>BodyText</w:t>
-      </w:r>
-      <w:proofErr w:type="spellEnd"/>
-      <w:r>
-        <w:rPr>
-          <w:rFonts w:ascii="바탕" w:hAnsi="바탕"/>
-          <w:b w:val="0"/>
-          <w:i/>
-          <w:color w:val="0000FF"/>
-          <w:sz w:val="20"/>
-          <w:lang w:eastAsia="ko-KR"/>
-        </w:rPr>
-        <w:t>)</w:t>
-      </w:r>
-      <w:proofErr w:type="spellStart"/>
-      <w:r>
-        <w:rPr>
-          <w:rFonts w:ascii="바탕" w:hAnsi="바탕"/>
-          <w:b w:val="0"/>
-          <w:i/>
-          <w:color w:val="0000FF"/>
-          <w:sz w:val="20"/>
-          <w:lang w:eastAsia="ko-KR"/>
-        </w:rPr>
-        <w:t>으로</w:t>
-      </w:r>
-      <w:proofErr w:type="spellEnd"/>
-      <w:r>
-        <w:rPr>
-          <w:rFonts w:ascii="바탕" w:hAnsi="바탕"/>
-          <w:b w:val="0"/>
-          <w:i/>
-          <w:color w:val="0000FF"/>
-          <w:sz w:val="20"/>
-          <w:lang w:eastAsia="ko-KR"/>
-        </w:rPr>
-        <w:t xml:space="preserve"> 설정됩니다.]</w:t>
-      </w:r>
-      <w:r>
-        <w:rPr>
-          <w:rFonts w:ascii="바탕" w:hAnsi="바탕"/>
-          <w:b w:val="0"/>
-          <w:i/>
-          <w:color w:val="0000FF"/>
-          <w:sz w:val="20"/>
-          <w:lang w:eastAsia="ko-KR"/>
-        </w:rPr>
-        <w:br/>
-        <w:t xml:space="preserve">[Microsoft Word에서 자동 필드를 사용자 지정하려면(선택하면 회색 배경이 표시됨), 파일&gt;속성을 선택하고 제목, 제목 및 회사 필드를 이 문서에 적합한 정보로 교체합니다. 대화 상자를 닫은 후 편집&gt;모두 선택(또는 Ctrl-A)을 선택하고 F9를 눌러 문서 전체에 자동 필드를 업데이트하거나, 필드를 클릭하고 F9를 누르면 됩니다. 헤더와 </w:t>
-      </w:r>
-      <w:proofErr w:type="spellStart"/>
-      <w:r>
-        <w:rPr>
-          <w:rFonts w:ascii="바탕" w:hAnsi="바탕"/>
-          <w:b w:val="0"/>
-          <w:i/>
-          <w:color w:val="0000FF"/>
-          <w:sz w:val="20"/>
-          <w:lang w:eastAsia="ko-KR"/>
-        </w:rPr>
-        <w:t>푸터에</w:t>
-      </w:r>
-      <w:proofErr w:type="spellEnd"/>
-      <w:r>
-        <w:rPr>
-          <w:rFonts w:ascii="바탕" w:hAnsi="바탕"/>
-          <w:b w:val="0"/>
-          <w:i/>
-          <w:color w:val="0000FF"/>
-          <w:sz w:val="20"/>
-          <w:lang w:eastAsia="ko-KR"/>
-        </w:rPr>
-        <w:t xml:space="preserve"> 대해서는 별도로 수행해야 합니다. Alt-F9는 필드 이름과 필드 내용을 표시하는 것 사이에서 전환됩니다. 필드 작업에 대한 자세한 내용은 Word 도움말을 참조하세요.]</w:t>
-      </w:r>
-    </w:p>
-    <w:p>
-      <w:pPr>
-        <w:rPr>
-          <w:rFonts w:ascii="바탕" w:hAnsi="바탕"/>
+        <w:t>1</w:t>
+      </w:r>
+      <w:r>
+        <w:rPr>
+          <w:rFonts w:ascii="바탕" w:hAnsi="바탕"/>
+          <w:sz w:val="28"/>
+          <w:lang w:eastAsia="ko-KR"/>
+        </w:rPr>
+        <w:t>&gt;</w:t>
+      </w:r>
+    </w:p>
+    <w:p>
+      <w:pPr>
+        <w:rPr>
+          <w:rFonts w:ascii="바탕" w:hAnsi="바탕" w:hint="eastAsia"/>
           <w:lang w:eastAsia="ko-KR"/>
         </w:rPr>
         <w:sectPr>
@@ -393,16 +283,15 @@
               <w:rPr>
                 <w:rFonts w:ascii="바탕" w:hAnsi="바탕"/>
               </w:rPr>
-              <w:t>&lt;dd/mmm/</w:t>
+              <w:t>&lt;</w:t>
             </w:r>
-            <w:proofErr w:type="spellStart"/>
             <w:r>
               <w:rPr>
-                <w:rFonts w:ascii="바탕" w:hAnsi="바탕"/>
+                <w:rFonts w:ascii="바탕" w:hAnsi="바탕" w:hint="eastAsia"/>
+                <w:lang w:eastAsia="ko-KR"/>
               </w:rPr>
-              <w:t>yy</w:t>
+              <w:t>2025.06.04</w:t>
             </w:r>
-            <w:proofErr w:type="spellEnd"/>
             <w:r>
               <w:rPr>
                 <w:rFonts w:ascii="바탕" w:hAnsi="바탕"/>
@@ -428,14 +317,13 @@
               </w:rPr>
               <w:t>&lt;</w:t>
             </w:r>
-            <w:proofErr w:type="spellStart"/>
             <w:r>
               <w:rPr>
-                <w:rFonts w:ascii="바탕" w:hAnsi="바탕"/>
+                <w:rFonts w:ascii="바탕" w:hAnsi="바탕" w:hint="eastAsia"/>
+                <w:lang w:eastAsia="ko-KR"/>
               </w:rPr>
-              <w:t>x.x</w:t>
+              <w:t>1.0</w:t>
             </w:r>
-            <w:proofErr w:type="spellEnd"/>
             <w:r>
               <w:rPr>
                 <w:rFonts w:ascii="바탕" w:hAnsi="바탕"/>
@@ -452,14 +340,16 @@
             <w:pPr>
               <w:pStyle w:val="Tabletext"/>
               <w:rPr>
-                <w:rFonts w:ascii="바탕" w:hAnsi="바탕"/>
+                <w:rFonts w:ascii="바탕" w:hAnsi="바탕" w:hint="eastAsia"/>
+                <w:lang w:eastAsia="ko-KR"/>
               </w:rPr>
             </w:pPr>
             <w:r>
               <w:rPr>
-                <w:rFonts w:ascii="바탕" w:hAnsi="바탕"/>
+                <w:rFonts w:ascii="바탕" w:hAnsi="바탕" w:hint="eastAsia"/>
+                <w:lang w:eastAsia="ko-KR"/>
               </w:rPr>
-              <w:t>&lt;details&gt;</w:t>
+              <w:t>프로젝트 내용 추가</w:t>
             </w:r>
           </w:p>
         </w:tc>
@@ -478,7 +368,159 @@
               <w:rPr>
                 <w:rFonts w:ascii="바탕" w:hAnsi="바탕"/>
               </w:rPr>
-              <w:t>&lt;name&gt;</w:t>
+              <w:t>&lt;</w:t>
+            </w:r>
+            <w:r>
+              <w:rPr>
+                <w:rFonts w:ascii="바탕" w:hAnsi="바탕" w:hint="eastAsia"/>
+                <w:lang w:eastAsia="ko-KR"/>
+              </w:rPr>
+              <w:t>김형균</w:t>
+            </w:r>
+            <w:r>
+              <w:rPr>
+                <w:rFonts w:ascii="바탕" w:hAnsi="바탕"/>
+              </w:rPr>
+              <w:t>&gt;</w:t>
+            </w:r>
+          </w:p>
+        </w:tc>
+      </w:tr>
+      <w:tr>
+        <w:tc>
+          <w:tcPr>
+            <w:tcW w:w="2304" w:type="dxa"/>
+          </w:tcPr>
+          <w:p>
+            <w:pPr>
+              <w:pStyle w:val="Tabletext"/>
+              <w:rPr>
+                <w:rFonts w:ascii="바탕" w:hAnsi="바탕"/>
+              </w:rPr>
+            </w:pPr>
+            <w:r>
+              <w:rPr>
+                <w:rFonts w:ascii="바탕" w:hAnsi="바탕"/>
+              </w:rPr>
+              <w:t>&lt;</w:t>
+            </w:r>
+            <w:r>
+              <w:rPr>
+                <w:rFonts w:ascii="바탕" w:hAnsi="바탕" w:hint="eastAsia"/>
+                <w:lang w:eastAsia="ko-KR"/>
+              </w:rPr>
+              <w:t>2025.06.0</w:t>
+            </w:r>
+            <w:r>
+              <w:rPr>
+                <w:rFonts w:ascii="바탕" w:hAnsi="바탕" w:hint="eastAsia"/>
+                <w:lang w:eastAsia="ko-KR"/>
+              </w:rPr>
+              <w:t>9</w:t>
+            </w:r>
+            <w:r>
+              <w:rPr>
+                <w:rFonts w:ascii="바탕" w:hAnsi="바탕"/>
+              </w:rPr>
+              <w:t>&gt;</w:t>
+            </w:r>
+          </w:p>
+        </w:tc>
+        <w:tc>
+          <w:tcPr>
+            <w:tcW w:w="1152" w:type="dxa"/>
+          </w:tcPr>
+          <w:p>
+            <w:pPr>
+              <w:pStyle w:val="Tabletext"/>
+              <w:rPr>
+                <w:rFonts w:ascii="바탕" w:hAnsi="바탕"/>
+              </w:rPr>
+            </w:pPr>
+            <w:r>
+              <w:rPr>
+                <w:rFonts w:ascii="바탕" w:hAnsi="바탕"/>
+              </w:rPr>
+              <w:t>&lt;</w:t>
+            </w:r>
+            <w:r>
+              <w:rPr>
+                <w:rFonts w:ascii="바탕" w:hAnsi="바탕" w:hint="eastAsia"/>
+                <w:lang w:eastAsia="ko-KR"/>
+              </w:rPr>
+              <w:t>1.</w:t>
+            </w:r>
+            <w:r>
+              <w:rPr>
+                <w:rFonts w:ascii="바탕" w:hAnsi="바탕" w:hint="eastAsia"/>
+                <w:lang w:eastAsia="ko-KR"/>
+              </w:rPr>
+              <w:t>1</w:t>
+            </w:r>
+            <w:r>
+              <w:rPr>
+                <w:rFonts w:ascii="바탕" w:hAnsi="바탕"/>
+              </w:rPr>
+              <w:t>&gt;</w:t>
+            </w:r>
+          </w:p>
+        </w:tc>
+        <w:tc>
+          <w:tcPr>
+            <w:tcW w:w="3744" w:type="dxa"/>
+          </w:tcPr>
+          <w:p>
+            <w:pPr>
+              <w:pStyle w:val="Tabletext"/>
+              <w:rPr>
+                <w:rFonts w:ascii="바탕" w:hAnsi="바탕" w:hint="eastAsia"/>
+              </w:rPr>
+            </w:pPr>
+            <w:r>
+              <w:rPr>
+                <w:rFonts w:ascii="바탕" w:hAnsi="바탕" w:hint="eastAsia"/>
+                <w:lang w:eastAsia="ko-KR"/>
+              </w:rPr>
+              <w:t xml:space="preserve">항목별 세부 내용 </w:t>
+            </w:r>
+            <w:r>
+              <w:rPr>
+                <w:rFonts w:ascii="바탕" w:hAnsi="바탕" w:hint="eastAsia"/>
+                <w:lang w:eastAsia="ko-KR"/>
+              </w:rPr>
+              <w:t>보충</w:t>
+            </w:r>
+          </w:p>
+        </w:tc>
+        <w:tc>
+          <w:tcPr>
+            <w:tcW w:w="2304" w:type="dxa"/>
+          </w:tcPr>
+          <w:p>
+            <w:pPr>
+              <w:pStyle w:val="Tabletext"/>
+              <w:rPr>
+                <w:rFonts w:ascii="바탕" w:hAnsi="바탕"/>
+              </w:rPr>
+            </w:pPr>
+            <w:r>
+              <w:rPr>
+                <w:rFonts w:ascii="바탕" w:hAnsi="바탕"/>
+              </w:rPr>
+              <w:t>&lt;</w:t>
+            </w:r>
+            <w:r>
+              <w:rPr>
+                <w:rFonts w:ascii="바탕" w:hAnsi="바탕" w:hint="eastAsia"/>
+                <w:lang w:eastAsia="ko-KR"/>
+              </w:rPr>
+              <w:t>김형균</w:t>
+            </w:r>
+            <w:r>
+              <w:rPr>
+                <w:rFonts w:ascii="바탕" w:hAnsi="바탕"/>
+              </w:rPr>
+              <w:t>&gt;</w:t>
             </w:r>
           </w:p>
         </w:tc>
@@ -591,60 +633,6 @@
           </w:p>
         </w:tc>
       </w:tr>
-      <w:tr>
-        <w:tc>
-          <w:tcPr>
-            <w:tcW w:w="2304" w:type="dxa"/>
-          </w:tcPr>
-          <w:p>
-            <w:pPr>
-              <w:pStyle w:val="Tabletext"/>
-              <w:rPr>
-                <w:rFonts w:ascii="바탕" w:hAnsi="바탕"/>
-              </w:rPr>
-            </w:pPr>
-          </w:p>
-        </w:tc>
-        <w:tc>
-          <w:tcPr>
-            <w:tcW w:w="1152" w:type="dxa"/>
-          </w:tcPr>
-          <w:p>
-            <w:pPr>
-              <w:pStyle w:val="Tabletext"/>
-              <w:rPr>
-                <w:rFonts w:ascii="바탕" w:hAnsi="바탕"/>
-              </w:rPr>
-            </w:pPr>
-          </w:p>
-        </w:tc>
-        <w:tc>
-          <w:tcPr>
-            <w:tcW w:w="3744" w:type="dxa"/>
-          </w:tcPr>
-          <w:p>
-            <w:pPr>
-              <w:pStyle w:val="Tabletext"/>
-              <w:rPr>
-                <w:rFonts w:ascii="바탕" w:hAnsi="바탕"/>
-              </w:rPr>
-            </w:pPr>
-          </w:p>
-        </w:tc>
-        <w:tc>
-          <w:tcPr>
-            <w:tcW w:w="2304" w:type="dxa"/>
-          </w:tcPr>
-          <w:p>
-            <w:pPr>
-              <w:pStyle w:val="Tabletext"/>
-              <w:rPr>
-                <w:rFonts w:ascii="바탕" w:hAnsi="바탕"/>
-              </w:rPr>
-            </w:pPr>
-          </w:p>
-        </w:tc>
-      </w:tr>
     </w:tbl>
     <w:p>
       <w:pPr>
@@ -2725,185 +2713,16 @@
       <w:pPr>
         <w:pStyle w:val="2"/>
         <w:rPr>
+          <w:rFonts w:ascii="바탕" w:hAnsi="바탕"/>
+          <w:lang w:eastAsia="ko-KR"/>
+        </w:rPr>
+      </w:pPr>
+      <w:r>
+        <w:rPr>
           <w:rFonts w:ascii="바탕" w:hAnsi="바탕" w:hint="eastAsia"/>
           <w:lang w:eastAsia="ko-KR"/>
         </w:rPr>
-      </w:pPr>
-      <w:r>
-        <w:rPr>
-          <w:rFonts w:ascii="바탕" w:hAnsi="바탕" w:hint="eastAsia"/>
-          <w:lang w:eastAsia="ko-KR"/>
-        </w:rPr>
         <w:t>범위</w:t>
-      </w:r>
-    </w:p>
-    <w:p>
-      <w:pPr>
-        <w:pStyle w:val="InfoBlue"/>
-      </w:pPr>
-      <w:bookmarkStart w:id="1" w:name="_Toc456598589"/>
-      <w:r>
-        <w:rPr>
-          <w:rFonts w:hint="eastAsia"/>
-        </w:rPr>
-        <w:t xml:space="preserve">본 문서는 Android 기반 WebView 앱을 통해 실행되는 React </w:t>
-      </w:r>
-      <w:proofErr w:type="spellStart"/>
-      <w:r>
-        <w:rPr>
-          <w:rFonts w:hint="eastAsia"/>
-        </w:rPr>
-        <w:t>프론트엔드</w:t>
-      </w:r>
-      <w:proofErr w:type="spellEnd"/>
-      <w:r>
-        <w:rPr>
-          <w:rFonts w:hint="eastAsia"/>
-        </w:rPr>
-        <w:t xml:space="preserve"> 구조를 기반으로 작성되었다. 추천 알고리즘, 사용자 입력 흐름, 외부 API 연동 방식 등 앱의 전반적인 흐름과 기능 설계를 포함한다. 데이터베이스 없이 외부 API만을 이용하는 구조를 중심으로 설명하였다.</w:t>
-      </w:r>
-    </w:p>
-    <w:bookmarkEnd w:id="1"/>
-    <w:p>
-      <w:pPr>
-        <w:pStyle w:val="2"/>
-        <w:rPr>
-          <w:rFonts w:ascii="바탕" w:hAnsi="바탕"/>
-          <w:lang w:eastAsia="ko-KR"/>
-        </w:rPr>
-      </w:pPr>
-      <w:r>
-        <w:rPr>
-          <w:rFonts w:ascii="바탕" w:hAnsi="바탕" w:hint="eastAsia"/>
-          <w:lang w:eastAsia="ko-KR"/>
-        </w:rPr>
-        <w:t xml:space="preserve">정의, 약어 및 </w:t>
-      </w:r>
-      <w:proofErr w:type="spellStart"/>
-      <w:r>
-        <w:rPr>
-          <w:rFonts w:ascii="바탕" w:hAnsi="바탕" w:hint="eastAsia"/>
-          <w:lang w:eastAsia="ko-KR"/>
-        </w:rPr>
-        <w:t>축약어</w:t>
-      </w:r>
-      <w:proofErr w:type="spellEnd"/>
-    </w:p>
-    <w:p>
-      <w:pPr>
-        <w:pStyle w:val="InfoBlue"/>
-      </w:pPr>
-      <w:r>
-        <w:t>[</w:t>
-      </w:r>
-      <w:r>
-        <w:t>이 절에서는 소프트웨어 아키텍처 문서를 올바르게 해석하는 데 필요한 모든 용어, 약어, 축약어의 정의를 제공합니다. 이 정보는 프로젝트 용어집을 참조하여 제공할 수도 있습니다.</w:t>
-      </w:r>
-      <w:r>
-        <w:t>]</w:t>
-      </w:r>
-    </w:p>
-    <w:p>
-      <w:pPr>
-        <w:pStyle w:val="2"/>
-        <w:rPr>
-          <w:rFonts w:ascii="바탕" w:hAnsi="바탕"/>
-        </w:rPr>
-      </w:pPr>
-      <w:r>
-        <w:rPr>
-          <w:rFonts w:ascii="바탕" w:hAnsi="바탕" w:hint="eastAsia"/>
-          <w:lang w:eastAsia="ko-KR"/>
-        </w:rPr>
-        <w:t>참고 문서</w:t>
-      </w:r>
-    </w:p>
-    <w:p>
-      <w:pPr>
-        <w:pStyle w:val="InfoBlue"/>
-      </w:pPr>
-      <w:r>
-        <w:t>[</w:t>
-      </w:r>
-      <w:r>
-        <w:t>이 절에서는 소프트웨어 아키텍처 문서에서 참조되는 모든 문서의 전체 목록을 제공합니다. 각 문서는 제목, 보고서 번호(해당되는 경우), 날짜, 발행 기관 등으로 식별해야 합니다. 참고 문서의 출처도 명시해야 하며, 부록이나 다른 문서를 참조하여 제공할 수도 있습니다.</w:t>
-      </w:r>
-      <w:r>
-        <w:t>]</w:t>
-      </w:r>
-    </w:p>
-    <w:p>
-      <w:pPr>
-        <w:pStyle w:val="2"/>
-        <w:rPr>
-          <w:rFonts w:ascii="바탕" w:hAnsi="바탕"/>
-        </w:rPr>
-      </w:pPr>
-      <w:r>
-        <w:rPr>
-          <w:rFonts w:ascii="바탕" w:hAnsi="바탕" w:hint="eastAsia"/>
-          <w:lang w:eastAsia="ko-KR"/>
-        </w:rPr>
-        <w:t>개요</w:t>
-      </w:r>
-    </w:p>
-    <w:p>
-      <w:pPr>
-        <w:pStyle w:val="InfoBlue"/>
-      </w:pPr>
-      <w:r>
-        <w:t>[</w:t>
-      </w:r>
-      <w:r>
-        <w:t>이 절에서는 소프트웨어 아키텍처 문서의 나머지 부분에 어떤 내용이 포함되어 있는지 설명하고, 문서가 어떻게 구성되어 있는지 안내합니다.</w:t>
-      </w:r>
-      <w:r>
-        <w:t>]</w:t>
-      </w:r>
-    </w:p>
-    <w:p>
-      <w:pPr>
-        <w:pStyle w:val="1"/>
-        <w:rPr>
-          <w:rFonts w:ascii="바탕" w:hAnsi="바탕"/>
-        </w:rPr>
-      </w:pPr>
-      <w:r>
-        <w:rPr>
-          <w:rFonts w:ascii="바탕" w:hAnsi="바탕" w:hint="eastAsia"/>
-          <w:sz w:val="20"/>
-          <w:lang w:eastAsia="ko-KR"/>
-        </w:rPr>
-        <w:t>아키텍처</w:t>
-      </w:r>
-      <w:r>
-        <w:rPr>
-          <w:rFonts w:ascii="바탕" w:hAnsi="바탕" w:hint="eastAsia"/>
-          <w:lang w:eastAsia="ko-KR"/>
-        </w:rPr>
-        <w:t xml:space="preserve"> </w:t>
-      </w:r>
-      <w:r>
-        <w:rPr>
-          <w:rFonts w:ascii="바탕" w:hAnsi="바탕" w:hint="eastAsia"/>
-          <w:sz w:val="20"/>
-          <w:lang w:eastAsia="ko-KR"/>
-        </w:rPr>
-        <w:t>표현</w:t>
-      </w:r>
-      <w:r>
-        <w:rPr>
-          <w:rFonts w:ascii="바탕" w:hAnsi="바탕"/>
-        </w:rPr>
-        <w:t xml:space="preserve"> </w:t>
-      </w:r>
-    </w:p>
-    <w:p>
-      <w:pPr>
-        <w:pStyle w:val="InfoBlue"/>
-      </w:pPr>
-      <w:r>
-        <w:t>본 시스템은 다양한 소프트웨어 아키텍처 뷰로 구성되어 있으며, 이를 통해 전체적인 기능 흐름과 구조를 효과적으로 설명하고자 했다. 각 뷰는 시스템의 다른 측면을 표현하며, 주요 구성은 다음과 같다.</w:t>
       </w:r>
     </w:p>
     <w:p>
@@ -2911,27 +2730,76 @@
         <w:pStyle w:val="InfoBlue"/>
         <w:numPr>
           <w:ilvl w:val="0"/>
-          <w:numId w:val="23"/>
+          <w:numId w:val="0"/>
         </w:numPr>
-      </w:pPr>
+        <w:ind w:left="720"/>
+      </w:pPr>
+      <w:bookmarkStart w:id="1" w:name="_Toc456598589"/>
+      <w:r>
+        <w:rPr>
+          <w:rFonts w:hint="eastAsia"/>
+        </w:rPr>
+        <w:t xml:space="preserve">본 문서는 Android 기반 WebView 앱을 통해 실행되는 React </w:t>
+      </w:r>
       <w:proofErr w:type="spellStart"/>
       <w:r>
         <w:rPr>
-          <w:b/>
+          <w:rFonts w:hint="eastAsia"/>
+        </w:rPr>
+        <w:t>프론트엔드</w:t>
+      </w:r>
+      <w:proofErr w:type="spellEnd"/>
+      <w:r>
+        <w:rPr>
+          <w:rFonts w:hint="eastAsia"/>
+        </w:rPr>
+        <w:t xml:space="preserve"> 구조를 기반으로 작성되었다. 추천 알고리즘, 사용자 입력 흐름, 외부 API 연동 방식 등 앱의 전반적인 흐름과 기능 설계를 포함한다. 데이터베이스 없이 외부 API만을 이용하는 구조를 중심으로 설명하였다.</w:t>
+      </w:r>
+    </w:p>
+    <w:bookmarkEnd w:id="1"/>
+    <w:p>
+      <w:pPr>
+        <w:pStyle w:val="2"/>
+        <w:rPr>
+          <w:rFonts w:ascii="바탕" w:hAnsi="바탕"/>
+          <w:lang w:eastAsia="ko-KR"/>
+        </w:rPr>
+      </w:pPr>
+      <w:r>
+        <w:rPr>
+          <w:rFonts w:ascii="바탕" w:hAnsi="바탕" w:hint="eastAsia"/>
+          <w:lang w:eastAsia="ko-KR"/>
+        </w:rPr>
+        <w:t xml:space="preserve">정의, 약어 및 </w:t>
+      </w:r>
+      <w:proofErr w:type="spellStart"/>
+      <w:r>
+        <w:rPr>
+          <w:rFonts w:ascii="바탕" w:hAnsi="바탕" w:hint="eastAsia"/>
+          <w:lang w:eastAsia="ko-KR"/>
+        </w:rPr>
+        <w:t>축약어</w:t>
+      </w:r>
+      <w:proofErr w:type="spellEnd"/>
+    </w:p>
+    <w:p>
+      <w:pPr>
+        <w:pStyle w:val="InfoBlue"/>
+      </w:pPr>
+      <w:bookmarkStart w:id="2" w:name="_Hlk200379278"/>
+      <w:r>
+        <w:rPr>
+          <w:rFonts w:hint="eastAsia"/>
           <w:bCs/>
         </w:rPr>
-        <w:t>유스케이스</w:t>
-      </w:r>
-      <w:proofErr w:type="spellEnd"/>
-      <w:r>
-        <w:rPr>
-          <w:b/>
+        <w:t>WebView</w:t>
+      </w:r>
+      <w:bookmarkEnd w:id="2"/>
+      <w:r>
+        <w:rPr>
           <w:bCs/>
         </w:rPr>
-        <w:t xml:space="preserve"> 뷰</w:t>
-      </w:r>
-      <w:r>
-        <w:t>에서는 사용자와 시스템 간의 주요 상호작용을 중심으로 기능 흐름을 정리하였다.</w:t>
+        <w:tab/>
       </w:r>
     </w:p>
     <w:p>
@@ -2939,18 +2807,24 @@
         <w:pStyle w:val="InfoBlue"/>
         <w:numPr>
           <w:ilvl w:val="0"/>
-          <w:numId w:val="23"/>
+          <w:numId w:val="0"/>
         </w:numPr>
-      </w:pPr>
-      <w:r>
-        <w:rPr>
-          <w:b/>
-          <w:bCs/>
-        </w:rPr>
-        <w:t>논리 뷰</w:t>
-      </w:r>
-      <w:r>
-        <w:t>에서는 UI, 로직, API 처리 등 각 모듈의 역할과 상호관계를 기술하였다.</w:t>
+        <w:ind w:left="1080"/>
+      </w:pPr>
+      <w:r>
+        <w:t>Android 앱 내에서 HTML, CSS, JavaScript로 구성된 웹 페이지를 표시할 수 있도록 도와주는 컴포넌트이다. 본 프로젝트에서는 React 웹 앱을 Android 앱에 내장하여 실행하는 데 사용되었다.</w:t>
+      </w:r>
+    </w:p>
+    <w:p>
+      <w:pPr>
+        <w:pStyle w:val="InfoBlue"/>
+        <w:ind w:left="2156" w:hanging="1436"/>
+      </w:pPr>
+      <w:r>
+        <w:rPr>
+          <w:rFonts w:hint="eastAsia"/>
+        </w:rPr>
+        <w:t>React</w:t>
       </w:r>
     </w:p>
     <w:p>
@@ -2958,18 +2832,33 @@
         <w:pStyle w:val="InfoBlue"/>
         <w:numPr>
           <w:ilvl w:val="0"/>
-          <w:numId w:val="23"/>
+          <w:numId w:val="0"/>
         </w:numPr>
-      </w:pPr>
-      <w:r>
-        <w:rPr>
-          <w:b/>
+        <w:ind w:left="1080"/>
+      </w:pPr>
+      <w:r>
+        <w:t>Facebook에서 개발한 JavaScript 기반의 UI 프레임워크로, 재사용 가능한 컴포넌트를 통해 효율적인 사용자 인터페이스를 개발할 수 있다.</w:t>
+      </w:r>
+    </w:p>
+    <w:p>
+      <w:pPr>
+        <w:pStyle w:val="InfoBlue"/>
+      </w:pPr>
+      <w:proofErr w:type="spellStart"/>
+      <w:r>
+        <w:rPr>
+          <w:rFonts w:hint="eastAsia"/>
           <w:bCs/>
         </w:rPr>
-        <w:t>프로세스 뷰</w:t>
-      </w:r>
-      <w:r>
-        <w:t>에서는 입력부터 출력까지의 흐름을 비동기 처리 중심으로 표현하였다.</w:t>
+        <w:t>TMap</w:t>
+      </w:r>
+      <w:proofErr w:type="spellEnd"/>
+      <w:r>
+        <w:rPr>
+          <w:rFonts w:hint="eastAsia"/>
+          <w:bCs/>
+        </w:rPr>
+        <w:t xml:space="preserve"> API</w:t>
       </w:r>
     </w:p>
     <w:p>
@@ -2977,18 +2866,32 @@
         <w:pStyle w:val="InfoBlue"/>
         <w:numPr>
           <w:ilvl w:val="0"/>
-          <w:numId w:val="23"/>
+          <w:numId w:val="0"/>
         </w:numPr>
-      </w:pPr>
-      <w:r>
-        <w:rPr>
-          <w:b/>
-          <w:bCs/>
-        </w:rPr>
-        <w:t>배포 뷰</w:t>
-      </w:r>
-      <w:r>
-        <w:t>에서는 Android 기기, WebView, 외부 API 서버 간의 실제 배포 환경을 설명하였다.</w:t>
+        <w:ind w:left="1080"/>
+      </w:pPr>
+      <w:r>
+        <w:t xml:space="preserve">SK텔레콤에서 제공하는 지도 및 </w:t>
+      </w:r>
+      <w:proofErr w:type="spellStart"/>
+      <w:r>
+        <w:t>길찾기</w:t>
+      </w:r>
+      <w:proofErr w:type="spellEnd"/>
+      <w:r>
+        <w:t xml:space="preserve"> API. 출발지와 도착지를 기반으로 경로 안내, 거리 계산, 소요 시간 정보 등을 제공한다.</w:t>
+      </w:r>
+    </w:p>
+    <w:p>
+      <w:pPr>
+        <w:pStyle w:val="InfoBlue"/>
+        <w:ind w:left="2156" w:hanging="1436"/>
+      </w:pPr>
+      <w:r>
+        <w:rPr>
+          <w:rFonts w:hint="eastAsia"/>
+        </w:rPr>
+        <w:t>Time Slot</w:t>
       </w:r>
     </w:p>
     <w:p>
@@ -2996,145 +2899,988 @@
         <w:pStyle w:val="InfoBlue"/>
         <w:numPr>
           <w:ilvl w:val="0"/>
-          <w:numId w:val="23"/>
+          <w:numId w:val="0"/>
         </w:numPr>
-      </w:pPr>
+        <w:ind w:left="1080"/>
+      </w:pPr>
+      <w:r>
+        <w:t>사용자가 여행을 갈 수 있는 시간 범위를 의미한다. 이 앱에서는 시간대를 기반으로 추천 가능한 여행지를 필터링하는 데 활용된다.</w:t>
+      </w:r>
+    </w:p>
+    <w:p>
+      <w:pPr>
+        <w:pStyle w:val="InfoBlue"/>
+        <w:ind w:left="2156" w:hanging="1436"/>
+      </w:pPr>
+      <w:r>
+        <w:rPr>
+          <w:rFonts w:hint="eastAsia"/>
+        </w:rPr>
+        <w:t>추천 알고리즘</w:t>
+      </w:r>
+    </w:p>
+    <w:p>
+      <w:pPr>
+        <w:pStyle w:val="InfoBlue"/>
+        <w:numPr>
+          <w:ilvl w:val="0"/>
+          <w:numId w:val="0"/>
+        </w:numPr>
+        <w:ind w:left="1080"/>
+      </w:pPr>
+      <w:r>
+        <w:t>사용자 입력(시간대, 위치 등)을 바탕으로 여행지를 자동으로 선별하는 내부 로직이다. 현재는 무작위(Random) 선택 방식을 사용하고 있다.</w:t>
+      </w:r>
+    </w:p>
+    <w:p>
+      <w:pPr>
+        <w:pStyle w:val="InfoBlue"/>
+      </w:pPr>
+      <w:proofErr w:type="spellStart"/>
+      <w:r>
+        <w:rPr>
+          <w:rFonts w:hint="eastAsia"/>
+        </w:rPr>
+        <w:t>LocalStorag</w:t>
+      </w:r>
+      <w:r>
+        <w:rPr>
+          <w:rFonts w:hint="eastAsia"/>
+        </w:rPr>
+        <w:t>e</w:t>
+      </w:r>
+      <w:proofErr w:type="spellEnd"/>
+    </w:p>
+    <w:p>
+      <w:pPr>
+        <w:pStyle w:val="InfoBlue"/>
+        <w:numPr>
+          <w:ilvl w:val="0"/>
+          <w:numId w:val="0"/>
+        </w:numPr>
+        <w:ind w:left="1080"/>
+      </w:pPr>
+      <w:r>
+        <w:t>웹 브라우저 내부에서 데이터를 클라이언트 측에 임시로 저장할 수 있도록 제공하는 저장소. DB를 사용하지 않는 대신 간단한 정보 저장에 활용된다.</w:t>
+      </w:r>
+    </w:p>
+    <w:p>
+      <w:pPr>
+        <w:pStyle w:val="InfoBlue"/>
+      </w:pPr>
+      <w:r>
+        <w:rPr>
+          <w:rFonts w:hint="eastAsia"/>
+          <w:bCs/>
+        </w:rPr>
+        <w:t>컴포넌트</w:t>
+      </w:r>
+      <w:r>
+        <w:rPr>
+          <w:bCs/>
+        </w:rPr>
+        <w:tab/>
+      </w:r>
+    </w:p>
+    <w:p>
+      <w:pPr>
+        <w:ind w:left="1440" w:hanging="360"/>
+        <w:rPr>
+          <w:rFonts w:ascii="바탕" w:hAnsi="바탕"/>
+          <w:lang w:eastAsia="ko-KR"/>
+        </w:rPr>
+      </w:pPr>
+      <w:r>
+        <w:rPr>
+          <w:rFonts w:ascii="바탕" w:hAnsi="바탕" w:hint="eastAsia"/>
+          <w:lang w:eastAsia="ko-KR"/>
+        </w:rPr>
+        <w:t xml:space="preserve">React 기반 UI 요소를 구성하는 단위 기능 블록이다. 예: </w:t>
+      </w:r>
+      <w:proofErr w:type="spellStart"/>
+      <w:r>
+        <w:rPr>
+          <w:rFonts w:ascii="바탕" w:hAnsi="바탕" w:hint="eastAsia"/>
+          <w:lang w:eastAsia="ko-KR"/>
+        </w:rPr>
+        <w:t>TimeSelector</w:t>
+      </w:r>
+      <w:proofErr w:type="spellEnd"/>
+      <w:r>
+        <w:rPr>
+          <w:rFonts w:ascii="바탕" w:hAnsi="바탕" w:hint="eastAsia"/>
+          <w:lang w:eastAsia="ko-KR"/>
+        </w:rPr>
+        <w:t xml:space="preserve">, </w:t>
+      </w:r>
+    </w:p>
+    <w:p>
+      <w:pPr>
+        <w:ind w:left="1440" w:hanging="360"/>
+        <w:rPr>
+          <w:rFonts w:ascii="바탕" w:hAnsi="바탕"/>
+          <w:lang w:eastAsia="ko-KR"/>
+        </w:rPr>
+      </w:pPr>
+      <w:proofErr w:type="spellStart"/>
+      <w:r>
+        <w:rPr>
+          <w:rFonts w:ascii="바탕" w:hAnsi="바탕" w:hint="eastAsia"/>
+          <w:lang w:eastAsia="ko-KR"/>
+        </w:rPr>
+        <w:t>RecommendationPage</w:t>
+      </w:r>
+      <w:proofErr w:type="spellEnd"/>
+      <w:r>
+        <w:rPr>
+          <w:rFonts w:ascii="바탕" w:hAnsi="바탕" w:hint="eastAsia"/>
+          <w:lang w:eastAsia="ko-KR"/>
+        </w:rPr>
+        <w:t xml:space="preserve"> 등.</w:t>
+      </w:r>
+    </w:p>
+    <w:p>
+      <w:pPr>
+        <w:ind w:left="2156" w:hanging="1436"/>
+        <w:rPr>
+          <w:rFonts w:ascii="바탕" w:hAnsi="바탕"/>
+          <w:lang w:eastAsia="ko-KR"/>
+        </w:rPr>
+      </w:pPr>
+    </w:p>
+    <w:p>
+      <w:pPr>
+        <w:widowControl/>
+        <w:spacing w:line="240" w:lineRule="auto"/>
+        <w:rPr>
+          <w:rFonts w:ascii="바탕" w:hAnsi="바탕"/>
+          <w:iCs/>
+          <w:lang w:eastAsia="ko-KR"/>
+        </w:rPr>
+      </w:pPr>
+      <w:r>
+        <w:br w:type="page"/>
+      </w:r>
+    </w:p>
+    <w:p>
+      <w:pPr>
+        <w:pStyle w:val="InfoBlue"/>
+        <w:ind w:left="2156" w:hanging="1436"/>
+      </w:pPr>
+      <w:proofErr w:type="spellStart"/>
+      <w:r>
+        <w:rPr>
+          <w:rFonts w:hint="eastAsia"/>
+        </w:rPr>
+        <w:lastRenderedPageBreak/>
+        <w:t>시퀸스</w:t>
+      </w:r>
+      <w:proofErr w:type="spellEnd"/>
+      <w:r>
+        <w:rPr>
+          <w:rFonts w:hint="eastAsia"/>
+        </w:rPr>
+        <w:t xml:space="preserve"> 다이어그램</w:t>
+      </w:r>
+    </w:p>
+    <w:p>
+      <w:pPr>
+        <w:pStyle w:val="InfoBlue"/>
+        <w:numPr>
+          <w:ilvl w:val="0"/>
+          <w:numId w:val="0"/>
+        </w:numPr>
+        <w:ind w:left="1080"/>
+      </w:pPr>
+      <w:r>
+        <w:t>시스템 내 객체들 간의 상호작용을 시간 순서대로 보여주는 UML 다이어그램 유형이다. 본 문서에서는 사용자 입력부터 결과 출력까지의 흐름을 나타내는 데 사용되었다.</w:t>
+      </w:r>
+    </w:p>
+    <w:p>
+      <w:pPr>
+        <w:ind w:left="2156" w:hanging="1436"/>
+        <w:rPr>
+          <w:rFonts w:ascii="바탕" w:hAnsi="바탕"/>
+          <w:lang w:eastAsia="ko-KR"/>
+        </w:rPr>
+      </w:pPr>
+    </w:p>
+    <w:p>
+      <w:pPr>
+        <w:pStyle w:val="InfoBlue"/>
+        <w:ind w:left="2156" w:hanging="1436"/>
+      </w:pPr>
+      <w:r>
+        <w:rPr>
+          <w:rFonts w:hint="eastAsia"/>
+        </w:rPr>
+        <w:t>배포 다이어그램</w:t>
+      </w:r>
+    </w:p>
+    <w:p>
+      <w:pPr>
+        <w:pStyle w:val="InfoBlue"/>
+        <w:numPr>
+          <w:ilvl w:val="0"/>
+          <w:numId w:val="0"/>
+        </w:numPr>
+        <w:ind w:left="1080"/>
+      </w:pPr>
+      <w:r>
+        <w:t>시스템 구성 요소가 물리적으로 어떻게 배치되어 있는지를 나타내는 UML 다이어그램이다. 클라이언트, 서버, API 간의 상호 배치 구조를 설명할 때 사용되었다.</w:t>
+      </w:r>
+    </w:p>
+    <w:p>
+      <w:pPr>
+        <w:ind w:left="2156" w:hanging="1436"/>
+        <w:rPr>
+          <w:rFonts w:ascii="바탕" w:hAnsi="바탕"/>
+          <w:lang w:eastAsia="ko-KR"/>
+        </w:rPr>
+      </w:pPr>
+    </w:p>
+    <w:p>
+      <w:pPr>
+        <w:pStyle w:val="InfoBlue"/>
+        <w:ind w:left="2156" w:hanging="1436"/>
+      </w:pPr>
+      <w:r>
+        <w:rPr>
+          <w:rFonts w:hint="eastAsia"/>
+        </w:rPr>
+        <w:t>컴포넌트 다이어그램</w:t>
+      </w:r>
+    </w:p>
+    <w:p>
+      <w:pPr>
+        <w:pStyle w:val="InfoBlue"/>
+        <w:numPr>
+          <w:ilvl w:val="0"/>
+          <w:numId w:val="0"/>
+        </w:numPr>
+        <w:ind w:left="1080"/>
+      </w:pPr>
+      <w:r>
+        <w:t>시스템 내 기능 또는 서비스 모듈 간의 관계를 시각화한 UML 다이어그램이다. 구현 구조를 설명할 때 사용된다.</w:t>
+      </w:r>
+    </w:p>
+    <w:p>
+      <w:pPr>
+        <w:pStyle w:val="a9"/>
+        <w:rPr>
+          <w:rFonts w:hint="eastAsia"/>
+          <w:lang w:eastAsia="ko-KR"/>
+        </w:rPr>
+      </w:pPr>
+    </w:p>
+    <w:p>
+      <w:pPr>
+        <w:pStyle w:val="2"/>
+        <w:rPr>
+          <w:rFonts w:ascii="바탕" w:hAnsi="바탕"/>
+        </w:rPr>
+      </w:pPr>
+      <w:r>
+        <w:rPr>
+          <w:rFonts w:ascii="바탕" w:hAnsi="바탕" w:hint="eastAsia"/>
+          <w:lang w:eastAsia="ko-KR"/>
+        </w:rPr>
+        <w:t>참고 문서</w:t>
+      </w:r>
+    </w:p>
+    <w:p>
+      <w:pPr>
+        <w:pStyle w:val="InfoBlue"/>
+      </w:pPr>
+      <w:r>
+        <w:t>TMAP API 공식 문서</w:t>
+      </w:r>
+    </w:p>
+    <w:p>
+      <w:pPr>
+        <w:pStyle w:val="a9"/>
+        <w:ind w:left="1080"/>
+        <w:rPr>
+          <w:rFonts w:ascii="바탕" w:hAnsi="바탕"/>
+          <w:lang w:eastAsia="ko-KR"/>
+        </w:rPr>
+      </w:pPr>
+      <w:r>
+        <w:rPr>
+          <w:rFonts w:ascii="바탕" w:hAnsi="바탕" w:hint="eastAsia"/>
+          <w:lang w:eastAsia="ko-KR"/>
+        </w:rPr>
+        <w:t>경로 탐색 및 지도 API 연동을 위해 SK텔레콤에서 제공하는 TMAP Developers 문서를 참고, API 키 발급, 경로 요청 방식, 응답 형식 등에 대한 상세 정보가 포함</w:t>
+      </w:r>
+    </w:p>
+    <w:p>
+      <w:pPr>
+        <w:pStyle w:val="a9"/>
+        <w:ind w:left="1080"/>
+        <w:rPr>
+          <w:rFonts w:ascii="바탕" w:hAnsi="바탕"/>
+          <w:lang w:eastAsia="ko-KR"/>
+        </w:rPr>
+      </w:pPr>
+      <w:proofErr w:type="gramStart"/>
+      <w:r>
+        <w:rPr>
+          <w:rFonts w:ascii="바탕" w:hAnsi="바탕" w:hint="eastAsia"/>
+          <w:lang w:eastAsia="ko-KR"/>
+        </w:rPr>
+        <w:t>URL :</w:t>
+      </w:r>
+      <w:proofErr w:type="gramEnd"/>
+      <w:r>
+        <w:rPr>
+          <w:rFonts w:ascii="바탕" w:hAnsi="바탕" w:hint="eastAsia"/>
+          <w:lang w:eastAsia="ko-KR"/>
+        </w:rPr>
+        <w:t xml:space="preserve"> </w:t>
+      </w:r>
+      <w:hyperlink r:id="rId9" w:history="1">
+        <w:r>
+          <w:rPr>
+            <w:rStyle w:val="ae"/>
+            <w:rFonts w:ascii="바탕" w:hAnsi="바탕"/>
+            <w:lang w:eastAsia="ko-KR"/>
+          </w:rPr>
+          <w:t>https://tmapapi.sktelecom.com/</w:t>
+        </w:r>
+      </w:hyperlink>
+    </w:p>
+    <w:p>
+      <w:pPr>
+        <w:pStyle w:val="InfoBlue"/>
+      </w:pPr>
+      <w:r>
+        <w:rPr>
+          <w:rFonts w:hint="eastAsia"/>
+        </w:rPr>
+        <w:t xml:space="preserve">React </w:t>
+      </w:r>
+      <w:r>
+        <w:t>공식 문서</w:t>
+      </w:r>
+    </w:p>
+    <w:p>
+      <w:pPr>
+        <w:pStyle w:val="a9"/>
+        <w:ind w:left="1080"/>
+        <w:rPr>
+          <w:rFonts w:ascii="바탕" w:hAnsi="바탕"/>
+          <w:lang w:eastAsia="ko-KR"/>
+        </w:rPr>
+      </w:pPr>
+      <w:proofErr w:type="spellStart"/>
+      <w:r>
+        <w:rPr>
+          <w:rFonts w:ascii="바탕" w:hAnsi="바탕" w:hint="eastAsia"/>
+          <w:lang w:eastAsia="ko-KR"/>
+        </w:rPr>
+        <w:t>프론트엔드</w:t>
+      </w:r>
+      <w:proofErr w:type="spellEnd"/>
+      <w:r>
+        <w:rPr>
+          <w:rFonts w:ascii="바탕" w:hAnsi="바탕" w:hint="eastAsia"/>
+          <w:lang w:eastAsia="ko-KR"/>
+        </w:rPr>
+        <w:t xml:space="preserve"> UI 구현은 React를 기반으로 하였으며, 공식 문서를 통해 컴포넌트 작성, 상태 관리, 이벤트 처리 등에 대한 개념을 이해하고 적용하였다.</w:t>
+      </w:r>
+    </w:p>
+    <w:p>
+      <w:pPr>
+        <w:pStyle w:val="a9"/>
+        <w:ind w:left="1080"/>
+        <w:rPr>
+          <w:rFonts w:ascii="바탕" w:hAnsi="바탕"/>
+          <w:lang w:eastAsia="ko-KR"/>
+        </w:rPr>
+      </w:pPr>
+      <w:proofErr w:type="gramStart"/>
+      <w:r>
+        <w:rPr>
+          <w:rFonts w:ascii="바탕" w:hAnsi="바탕" w:hint="eastAsia"/>
+          <w:lang w:eastAsia="ko-KR"/>
+        </w:rPr>
+        <w:t>URL :</w:t>
+      </w:r>
+      <w:proofErr w:type="gramEnd"/>
+      <w:r>
+        <w:rPr>
+          <w:rFonts w:ascii="바탕" w:hAnsi="바탕" w:hint="eastAsia"/>
+          <w:lang w:eastAsia="ko-KR"/>
+        </w:rPr>
+        <w:t xml:space="preserve"> </w:t>
+      </w:r>
+      <w:hyperlink r:id="rId10" w:history="1">
+        <w:r>
+          <w:rPr>
+            <w:rStyle w:val="ae"/>
+            <w:rFonts w:ascii="바탕" w:hAnsi="바탕"/>
+            <w:lang w:eastAsia="ko-KR"/>
+          </w:rPr>
+          <w:t>https://reactjs.org/</w:t>
+        </w:r>
+      </w:hyperlink>
+    </w:p>
+    <w:p>
+      <w:pPr>
+        <w:pStyle w:val="InfoBlue"/>
+      </w:pPr>
+      <w:r>
+        <w:rPr>
+          <w:rFonts w:hint="eastAsia"/>
+        </w:rPr>
+        <w:t>Android 개발자 문서(WebView)</w:t>
+      </w:r>
+    </w:p>
+    <w:p>
+      <w:pPr>
+        <w:pStyle w:val="a9"/>
+        <w:ind w:left="1080"/>
+        <w:rPr>
+          <w:rFonts w:ascii="바탕" w:hAnsi="바탕"/>
+          <w:lang w:eastAsia="ko-KR"/>
+        </w:rPr>
+      </w:pPr>
+      <w:r>
+        <w:rPr>
+          <w:rFonts w:ascii="바탕" w:hAnsi="바탕" w:hint="eastAsia"/>
+          <w:lang w:eastAsia="ko-KR"/>
+        </w:rPr>
+        <w:t>React 웹 앱을 Android 앱에서 실행하기 위해 WebView 컴포넌트를 사용하였으며, 관련 구현 방법은 Android 공식 개발자 문서를 참고하였다.</w:t>
+      </w:r>
+    </w:p>
+    <w:p>
+      <w:pPr>
+        <w:pStyle w:val="a9"/>
+        <w:ind w:left="1080"/>
+        <w:rPr>
+          <w:rFonts w:ascii="바탕" w:hAnsi="바탕"/>
+          <w:lang w:eastAsia="ko-KR"/>
+        </w:rPr>
+      </w:pPr>
+      <w:proofErr w:type="gramStart"/>
+      <w:r>
+        <w:rPr>
+          <w:rFonts w:ascii="바탕" w:hAnsi="바탕" w:hint="eastAsia"/>
+          <w:lang w:eastAsia="ko-KR"/>
+        </w:rPr>
+        <w:t>URL :</w:t>
+      </w:r>
+      <w:proofErr w:type="gramEnd"/>
+      <w:r>
+        <w:rPr>
+          <w:rFonts w:ascii="바탕" w:hAnsi="바탕" w:hint="eastAsia"/>
+          <w:lang w:eastAsia="ko-KR"/>
+        </w:rPr>
+        <w:t xml:space="preserve"> </w:t>
+      </w:r>
+      <w:hyperlink r:id="rId11" w:history="1">
+        <w:r>
+          <w:rPr>
+            <w:rStyle w:val="ae"/>
+            <w:rFonts w:ascii="바탕" w:hAnsi="바탕"/>
+            <w:lang w:eastAsia="ko-KR"/>
+          </w:rPr>
+          <w:t>https://developer.android.com/reference/android/webkit/WebView</w:t>
+        </w:r>
+      </w:hyperlink>
+    </w:p>
+    <w:p>
+      <w:pPr>
+        <w:pStyle w:val="a9"/>
+        <w:ind w:left="1080"/>
+        <w:rPr>
+          <w:rFonts w:ascii="바탕" w:hAnsi="바탕" w:hint="eastAsia"/>
+          <w:lang w:eastAsia="ko-KR"/>
+        </w:rPr>
+      </w:pPr>
+    </w:p>
+    <w:p>
+      <w:pPr>
+        <w:widowControl/>
+        <w:spacing w:line="240" w:lineRule="auto"/>
+        <w:rPr>
+          <w:rFonts w:ascii="바탕" w:hAnsi="바탕"/>
+          <w:b/>
+          <w:lang w:eastAsia="ko-KR"/>
+        </w:rPr>
+      </w:pPr>
+      <w:r>
+        <w:rPr>
+          <w:rFonts w:ascii="바탕" w:hAnsi="바탕"/>
+          <w:lang w:eastAsia="ko-KR"/>
+        </w:rPr>
+        <w:br w:type="page"/>
+      </w:r>
+    </w:p>
+    <w:p>
+      <w:pPr>
+        <w:pStyle w:val="2"/>
+        <w:rPr>
+          <w:rFonts w:ascii="바탕" w:hAnsi="바탕"/>
+        </w:rPr>
+      </w:pPr>
+      <w:r>
+        <w:rPr>
+          <w:rFonts w:ascii="바탕" w:hAnsi="바탕" w:hint="eastAsia"/>
+          <w:lang w:eastAsia="ko-KR"/>
+        </w:rPr>
+        <w:lastRenderedPageBreak/>
+        <w:t>개요</w:t>
+      </w:r>
+    </w:p>
+    <w:p>
+      <w:pPr>
+        <w:pStyle w:val="InfoBlue"/>
+        <w:numPr>
+          <w:ilvl w:val="0"/>
+          <w:numId w:val="0"/>
+        </w:numPr>
+        <w:ind w:left="720"/>
+      </w:pPr>
+      <w:r>
+        <w:rPr>
+          <w:rFonts w:hint="eastAsia"/>
+        </w:rPr>
+        <w:t xml:space="preserve">본 문서는 </w:t>
+      </w:r>
+      <w:r>
+        <w:t>‘</w:t>
+      </w:r>
+      <w:r>
+        <w:rPr>
+          <w:rFonts w:hint="eastAsia"/>
+        </w:rPr>
+        <w:t>여긴 어디? 나는 누구?</w:t>
+      </w:r>
+      <w:r>
+        <w:t>’</w:t>
+      </w:r>
+      <w:r>
+        <w:rPr>
+          <w:rFonts w:hint="eastAsia"/>
+        </w:rPr>
+        <w:t xml:space="preserve">의 소프트웨어 아키텍처를 체계적으로 설명하기 위해 </w:t>
+      </w:r>
+    </w:p>
+    <w:p>
+      <w:pPr>
+        <w:pStyle w:val="InfoBlue"/>
+        <w:numPr>
+          <w:ilvl w:val="0"/>
+          <w:numId w:val="0"/>
+        </w:numPr>
+        <w:ind w:left="720"/>
+      </w:pPr>
+      <w:r>
+        <w:rPr>
+          <w:rFonts w:hint="eastAsia"/>
+        </w:rPr>
+        <w:t>작성되었다.</w:t>
+      </w:r>
+    </w:p>
+    <w:p>
+      <w:pPr>
+        <w:pStyle w:val="a9"/>
+        <w:rPr>
+          <w:rFonts w:ascii="바탕" w:hAnsi="바탕"/>
+          <w:lang w:eastAsia="ko-KR"/>
+        </w:rPr>
+      </w:pPr>
+      <w:r>
+        <w:rPr>
+          <w:rFonts w:ascii="바탕" w:hAnsi="바탕" w:hint="eastAsia"/>
+          <w:lang w:eastAsia="ko-KR"/>
+        </w:rPr>
+        <w:t xml:space="preserve">초기에는 사용자의 입력 흐름과 추천 기능 중심의 </w:t>
+      </w:r>
+      <w:proofErr w:type="spellStart"/>
+      <w:r>
+        <w:rPr>
+          <w:rFonts w:ascii="바탕" w:hAnsi="바탕" w:hint="eastAsia"/>
+          <w:lang w:eastAsia="ko-KR"/>
+        </w:rPr>
+        <w:t>유스케이스를</w:t>
+      </w:r>
+      <w:proofErr w:type="spellEnd"/>
+      <w:r>
+        <w:rPr>
+          <w:rFonts w:ascii="바탕" w:hAnsi="바탕" w:hint="eastAsia"/>
+          <w:lang w:eastAsia="ko-KR"/>
+        </w:rPr>
+        <w:t xml:space="preserve"> 정의, 이후 시스템을 논리적으로 분해하여 각 구성 요소의 역할을 정리하였다.</w:t>
+      </w:r>
+    </w:p>
+    <w:p>
+      <w:pPr>
+        <w:pStyle w:val="a9"/>
+        <w:rPr>
+          <w:rFonts w:ascii="바탕" w:hAnsi="바탕"/>
+          <w:lang w:eastAsia="ko-KR"/>
+        </w:rPr>
+      </w:pPr>
+      <w:r>
+        <w:rPr>
+          <w:rFonts w:ascii="바탕" w:hAnsi="바탕" w:hint="eastAsia"/>
+          <w:lang w:eastAsia="ko-KR"/>
+        </w:rPr>
+        <w:t>문서의 구성은 다음과 같다</w:t>
+      </w:r>
+      <w:r>
+        <w:rPr>
+          <w:rFonts w:ascii="바탕" w:hAnsi="바탕" w:hint="eastAsia"/>
+          <w:lang w:eastAsia="ko-KR"/>
+        </w:rPr>
+        <w:t>.</w:t>
+      </w:r>
+    </w:p>
+    <w:p>
+      <w:pPr>
+        <w:pStyle w:val="InfoBlue"/>
+      </w:pPr>
+      <w:r>
+        <w:rPr>
+          <w:rFonts w:hint="eastAsia"/>
+        </w:rPr>
+        <w:t>2장에서는 아키텍처의 전체 구조와 각 뷰의 개요를 설명하였다.</w:t>
+      </w:r>
+    </w:p>
+    <w:p>
+      <w:pPr>
+        <w:pStyle w:val="InfoBlue"/>
+      </w:pPr>
+      <w:r>
+        <w:rPr>
+          <w:rFonts w:hint="eastAsia"/>
+        </w:rPr>
+        <w:t>3장에서는 시스템 설계 시 고려한 주요 목표와 제약 사항을 정리하였다.</w:t>
+      </w:r>
+    </w:p>
+    <w:p>
+      <w:pPr>
+        <w:pStyle w:val="InfoBlue"/>
+      </w:pPr>
+      <w:r>
+        <w:rPr>
+          <w:rFonts w:hint="eastAsia"/>
+        </w:rPr>
+        <w:t xml:space="preserve">4장에서는 사용자 입장에서 시스템이 어떻게 작동하는지를 </w:t>
+      </w:r>
+      <w:proofErr w:type="spellStart"/>
+      <w:r>
+        <w:rPr>
+          <w:rFonts w:hint="eastAsia"/>
+        </w:rPr>
+        <w:t>유스케이스</w:t>
+      </w:r>
+      <w:proofErr w:type="spellEnd"/>
+      <w:r>
+        <w:rPr>
+          <w:rFonts w:hint="eastAsia"/>
+        </w:rPr>
+        <w:t xml:space="preserve"> 중심으로 설명하였다.</w:t>
+      </w:r>
+    </w:p>
+    <w:p>
+      <w:pPr>
+        <w:pStyle w:val="InfoBlue"/>
+      </w:pPr>
+      <w:r>
+        <w:rPr>
+          <w:rFonts w:hint="eastAsia"/>
+        </w:rPr>
+        <w:t>5장부터 9장까지는 시스템 내부 구조, 배포 환경, 구현 계층, 데이터 구조 등을 다양한 관점에서 기술하였다.</w:t>
+      </w:r>
+    </w:p>
+    <w:p>
+      <w:pPr>
+        <w:pStyle w:val="InfoBlue"/>
+      </w:pPr>
+      <w:r>
+        <w:rPr>
+          <w:rFonts w:hint="eastAsia"/>
+        </w:rPr>
+        <w:t>10장과 11장에서는 시스템의 성능 목표와 품질 특성에 대해 서술하였다.</w:t>
+      </w:r>
+    </w:p>
+    <w:p>
+      <w:pPr>
+        <w:pStyle w:val="a9"/>
+        <w:rPr>
+          <w:rFonts w:ascii="바탕" w:hAnsi="바탕" w:hint="eastAsia"/>
+          <w:lang w:eastAsia="ko-KR"/>
+        </w:rPr>
+      </w:pPr>
+      <w:r>
+        <w:rPr>
+          <w:rFonts w:ascii="바탕" w:hAnsi="바탕" w:hint="eastAsia"/>
+          <w:lang w:eastAsia="ko-KR"/>
+        </w:rPr>
+        <w:t>이를 통해 시스템의 구조와 기능을 명확히 이해하고, 유지보수와 확장 시 참고할 수 있는 기반 자료로 사용할 수 있도록 하였다.</w:t>
+      </w:r>
+    </w:p>
+    <w:p>
+      <w:pPr>
+        <w:widowControl/>
+        <w:spacing w:line="240" w:lineRule="auto"/>
+        <w:rPr>
+          <w:rFonts w:ascii="바탕" w:hAnsi="바탕"/>
+          <w:b/>
+          <w:lang w:eastAsia="ko-KR"/>
+        </w:rPr>
+      </w:pPr>
+      <w:r>
+        <w:rPr>
+          <w:rFonts w:ascii="바탕" w:hAnsi="바탕"/>
+          <w:lang w:eastAsia="ko-KR"/>
+        </w:rPr>
+        <w:br w:type="page"/>
+      </w:r>
+    </w:p>
+    <w:p>
+      <w:pPr>
+        <w:pStyle w:val="1"/>
+        <w:rPr>
+          <w:rFonts w:ascii="바탕" w:hAnsi="바탕"/>
+          <w:szCs w:val="24"/>
+        </w:rPr>
+      </w:pPr>
+      <w:r>
+        <w:rPr>
+          <w:rFonts w:ascii="바탕" w:hAnsi="바탕" w:hint="eastAsia"/>
+          <w:szCs w:val="24"/>
+          <w:lang w:eastAsia="ko-KR"/>
+        </w:rPr>
+        <w:lastRenderedPageBreak/>
+        <w:t>아키텍처 표현</w:t>
+      </w:r>
+      <w:r>
+        <w:rPr>
+          <w:rFonts w:ascii="바탕" w:hAnsi="바탕"/>
+          <w:szCs w:val="24"/>
+        </w:rPr>
+        <w:t xml:space="preserve"> </w:t>
+      </w:r>
+    </w:p>
+    <w:p>
+      <w:pPr>
+        <w:pStyle w:val="InfoBlue"/>
+        <w:numPr>
+          <w:ilvl w:val="0"/>
+          <w:numId w:val="0"/>
+        </w:numPr>
+        <w:ind w:left="720"/>
+      </w:pPr>
+      <w:r>
+        <w:t>본 시스템은 다양한 소프트웨어 아키텍처 뷰로 구성되어 있으며, 이를 통해 전체적인 기능 흐름과 구조를 효과적으로 설명하고자 했다. 각 뷰는 시스템의 다른 측면을 표현하며, 주요 구성은 다음과 같다.</w:t>
+      </w:r>
+    </w:p>
+    <w:p>
+      <w:pPr>
+        <w:pStyle w:val="InfoBlue"/>
+      </w:pPr>
+      <w:proofErr w:type="spellStart"/>
       <w:r>
         <w:rPr>
           <w:b/>
           <w:bCs/>
         </w:rPr>
-        <w:t>구현 뷰</w:t>
-      </w:r>
-      <w:r>
-        <w:t xml:space="preserve">에서는 </w:t>
-      </w:r>
-      <w:proofErr w:type="spellStart"/>
-      <w:r>
-        <w:t>계층화된</w:t>
+        <w:t>유스케이스</w:t>
       </w:r>
       <w:proofErr w:type="spellEnd"/>
-      <w:r>
-        <w:t xml:space="preserve"> 코드 구조와 각 레이어 간의 책임을 명확히 구분하였다.</w:t>
-      </w:r>
-    </w:p>
-    <w:p>
-      <w:pPr>
-        <w:pStyle w:val="InfoBlue"/>
-      </w:pPr>
-      <w:r>
-        <w:t>이러한 아키텍처 표현을 통해 시스템의 기능적 요구사항은 물론, 유지보수성과 확장성 측면에서도 구조적인 명확성을 확보하고자 했다.</w:t>
-      </w:r>
-    </w:p>
-    <w:p>
-      <w:pPr>
-        <w:pStyle w:val="InfoBlue"/>
-        <w:rPr>
-          <w:rFonts w:hint="eastAsia"/>
-        </w:rPr>
-      </w:pPr>
-    </w:p>
-    <w:p>
-      <w:pPr>
-        <w:pStyle w:val="1"/>
-        <w:rPr>
-          <w:rFonts w:ascii="바탕" w:hAnsi="바탕"/>
-          <w:sz w:val="20"/>
-          <w:lang w:eastAsia="ko-KR"/>
-        </w:rPr>
-      </w:pPr>
-      <w:r>
-        <w:rPr>
-          <w:rFonts w:ascii="바탕" w:hAnsi="바탕" w:hint="eastAsia"/>
-          <w:sz w:val="20"/>
-          <w:lang w:eastAsia="ko-KR"/>
-        </w:rPr>
-        <w:lastRenderedPageBreak/>
-        <w:t>아키텍처 목표 및 제약 사항</w:t>
-      </w:r>
-      <w:r>
-        <w:rPr>
-          <w:rFonts w:ascii="바탕" w:hAnsi="바탕"/>
-          <w:sz w:val="20"/>
-          <w:lang w:eastAsia="ko-KR"/>
-        </w:rPr>
-        <w:t xml:space="preserve"> </w:t>
-      </w:r>
-    </w:p>
-    <w:p>
-      <w:pPr>
-        <w:pStyle w:val="InfoBlue"/>
-      </w:pPr>
-      <w:r>
-        <w:t>시스템 아키텍처 설계의 주요 목표는 다음과 같았다.</w:t>
-      </w:r>
-    </w:p>
-    <w:p>
-      <w:pPr>
-        <w:pStyle w:val="InfoBlue"/>
-      </w:pPr>
-      <w:r>
-        <w:t xml:space="preserve">첫째, </w:t>
-      </w:r>
       <w:r>
         <w:rPr>
           <w:b/>
           <w:bCs/>
         </w:rPr>
-        <w:t>직관적이고 간편한 사용자 경험</w:t>
-      </w:r>
-      <w:r>
-        <w:t>을 제공하는 것이었다. 사용자는 시간대만 입력하면 여행지 추천부터 음식점 탐색, 경로 안내까지 모든 과정을 자동으로 받을 수 있어야 하므로, 인터페이스는 React 기반으로 직관적이고 반응성 있게 구성하였다.</w:t>
+        <w:t xml:space="preserve"> 뷰</w:t>
+      </w:r>
+      <w:r>
+        <w:t>에서는 사용자와 시스템 간의 주요 상호작용을 중심으로 기능 흐름을 정리하였다.</w:t>
       </w:r>
     </w:p>
     <w:p>
       <w:pPr>
         <w:pStyle w:val="InfoBlue"/>
       </w:pPr>
-      <w:r>
-        <w:t xml:space="preserve">둘째, </w:t>
-      </w:r>
       <w:r>
         <w:rPr>
           <w:b/>
           <w:bCs/>
         </w:rPr>
-        <w:t>외부 API 활용의 효율성</w:t>
-      </w:r>
-      <w:r>
-        <w:t xml:space="preserve">을 확보하는 것이었다. 지도 및 경로 기능은 TMAP API, 음식점 정보는 </w:t>
-      </w:r>
-      <w:r>
-        <w:rPr>
-          <w:rFonts w:hint="eastAsia"/>
-        </w:rPr>
-        <w:t>T Map</w:t>
-      </w:r>
-      <w:r>
-        <w:t>지역 API를 통해 실시간으로 불러오며, 각각은 비동기 처리로 UI 응답성을 저하시키지 않도록 설계하였다.</w:t>
+        <w:t>논리 뷰</w:t>
+      </w:r>
+      <w:r>
+        <w:t>에서는 UI, 로직, API 처리 등 각 모듈의 역할과 상호관계를 기술하였다.</w:t>
       </w:r>
     </w:p>
     <w:p>
       <w:pPr>
         <w:pStyle w:val="InfoBlue"/>
       </w:pPr>
-      <w:r>
-        <w:t xml:space="preserve">셋째, </w:t>
-      </w:r>
       <w:r>
         <w:rPr>
           <w:b/>
           <w:bCs/>
         </w:rPr>
-        <w:t>유지보수성과 기능 확장성</w:t>
-      </w:r>
-      <w:r>
-        <w:t>을 고려하였다. 기능별 로직을 컴포넌트화하고, API 호출 모듈을 분리함으로써 기능이 추가되거나 교체되는 경우에도 전체 시스템에 미치는 영향을 최소화할 수 있도록 하였다.</w:t>
+        <w:t>프로세스 뷰</w:t>
+      </w:r>
+      <w:r>
+        <w:t>에서는 입력부터 출력까지의 흐름을 비동기 처리 중심으로 표현하였다.</w:t>
       </w:r>
     </w:p>
     <w:p>
       <w:pPr>
         <w:pStyle w:val="InfoBlue"/>
+      </w:pPr>
+      <w:r>
+        <w:rPr>
+          <w:b/>
+          <w:bCs/>
+        </w:rPr>
+        <w:t>배포 뷰</w:t>
+      </w:r>
+      <w:r>
+        <w:t>에서는 Android 기기, WebView, 외부 API 서버 간의 실제 배포 환경을 설명하였다.</w:t>
+      </w:r>
+    </w:p>
+    <w:p>
+      <w:pPr>
+        <w:pStyle w:val="InfoBlue"/>
+      </w:pPr>
+      <w:r>
+        <w:rPr>
+          <w:b/>
+          <w:bCs/>
+        </w:rPr>
+        <w:t>구현 뷰</w:t>
+      </w:r>
+      <w:r>
+        <w:t xml:space="preserve">에서는 </w:t>
+      </w:r>
+      <w:proofErr w:type="spellStart"/>
+      <w:r>
+        <w:t>계층화된</w:t>
+      </w:r>
+      <w:proofErr w:type="spellEnd"/>
+      <w:r>
+        <w:t xml:space="preserve"> 코드 구조와 각 레이어 간의 책임을 명확히 구분하였다.</w:t>
+      </w:r>
+    </w:p>
+    <w:p>
+      <w:pPr>
+        <w:pStyle w:val="InfoBlue"/>
+      </w:pPr>
+      <w:r>
+        <w:t>이러한 아키텍처 표현을 통해 시스템의 기능적 요구사항은 물론, 유지보수성과 확장성 측면에서도 구조적인 명확성을 확보하고자 했다.</w:t>
+      </w:r>
+    </w:p>
+    <w:p>
+      <w:pPr>
+        <w:pStyle w:val="InfoBlue"/>
+        <w:numPr>
+          <w:ilvl w:val="0"/>
+          <w:numId w:val="0"/>
+        </w:numPr>
+        <w:ind w:left="1080"/>
+        <w:rPr>
+          <w:rFonts w:hint="eastAsia"/>
+        </w:rPr>
+      </w:pPr>
+    </w:p>
+    <w:p>
+      <w:pPr>
+        <w:pStyle w:val="1"/>
+        <w:rPr>
+          <w:rFonts w:ascii="바탕" w:hAnsi="바탕"/>
+          <w:szCs w:val="24"/>
+          <w:lang w:eastAsia="ko-KR"/>
+        </w:rPr>
+      </w:pPr>
+      <w:r>
+        <w:rPr>
+          <w:rFonts w:ascii="바탕" w:hAnsi="바탕" w:hint="eastAsia"/>
+          <w:szCs w:val="24"/>
+          <w:lang w:eastAsia="ko-KR"/>
+        </w:rPr>
+        <w:t>아키텍처 목표 및 제약 사항</w:t>
+      </w:r>
+      <w:r>
+        <w:rPr>
+          <w:rFonts w:ascii="바탕" w:hAnsi="바탕"/>
+          <w:szCs w:val="24"/>
+          <w:lang w:eastAsia="ko-KR"/>
+        </w:rPr>
+        <w:t xml:space="preserve"> </w:t>
+      </w:r>
+    </w:p>
+    <w:p>
+      <w:pPr>
+        <w:pStyle w:val="InfoBlue"/>
+        <w:numPr>
+          <w:ilvl w:val="0"/>
+          <w:numId w:val="0"/>
+        </w:numPr>
+        <w:ind w:left="720"/>
+      </w:pPr>
+      <w:r>
+        <w:t>시스템 아키텍처 설계의 주요 목표는 다음과 같았다.</w:t>
+      </w:r>
+    </w:p>
+    <w:p>
+      <w:pPr>
+        <w:pStyle w:val="InfoBlue"/>
+      </w:pPr>
+      <w:r>
+        <w:t>첫째, 직관적이고 간편한 사용자 경험을 제공하는 것이었다. 사용자는 시간대만 입력하면 여행지 추천부터 음식점 탐색, 경로 안내까지 모든 과정을 자동으로 받을 수 있어야 하므로, 인터페이스는 React 기반으로 직관적이고 반응성 있게 구성하였다.</w:t>
+      </w:r>
+    </w:p>
+    <w:p>
+      <w:pPr>
+        <w:pStyle w:val="InfoBlue"/>
+      </w:pPr>
+      <w:r>
+        <w:t xml:space="preserve">둘째, 외부 API 활용의 효율성을 확보하는 것이었다. 지도 및 경로 기능은 TMAP API, 음식점 정보는 </w:t>
+      </w:r>
+      <w:r>
+        <w:rPr>
+          <w:rFonts w:hint="eastAsia"/>
+        </w:rPr>
+        <w:t>T Map</w:t>
+      </w:r>
+      <w:r>
+        <w:t>지역 API를 통해 실시간으로 불러오며, 각각은 비동기 처리로 UI 응답성을 저하시키지 않도록 설계하였다.</w:t>
+      </w:r>
+    </w:p>
+    <w:p>
+      <w:pPr>
+        <w:pStyle w:val="InfoBlue"/>
+      </w:pPr>
+      <w:r>
+        <w:t>셋째, 유지보수성과 기능 확장성을 고려하였다. 기능별 로직을 컴포넌트화하고, API 호출 모듈을 분리함으로써 기능이 추가되거나 교체되는 경우에도 전체 시스템에 미치는 영향을 최소화할 수 있도록 하였다.</w:t>
+      </w:r>
+    </w:p>
+    <w:p>
+      <w:pPr>
+        <w:pStyle w:val="a9"/>
+        <w:rPr>
+          <w:rFonts w:ascii="바탕" w:hAnsi="바탕" w:hint="eastAsia"/>
+          <w:lang w:eastAsia="ko-KR"/>
+        </w:rPr>
+      </w:pPr>
+    </w:p>
+    <w:p>
+      <w:pPr>
+        <w:pStyle w:val="InfoBlue"/>
+        <w:numPr>
+          <w:ilvl w:val="0"/>
+          <w:numId w:val="0"/>
+        </w:numPr>
+        <w:ind w:left="720"/>
       </w:pPr>
       <w:r>
         <w:t>이와 함께 다음과 같은 제약 사항도 고려해야 했다.</w:t>
@@ -3149,17 +3895,7 @@
         </w:numPr>
       </w:pPr>
       <w:r>
-        <w:t xml:space="preserve">앱은 </w:t>
-      </w:r>
-      <w:r>
-        <w:rPr>
-          <w:b/>
-          <w:bCs/>
-        </w:rPr>
-        <w:t>외부 API에 의존</w:t>
-      </w:r>
-      <w:r>
-        <w:t>하므로, API 호출 제한, 사용량 초과, 정책 변경 등에 따라 일부 기능이 제한될 수 있다.</w:t>
+        <w:t>앱은 외부 API에 의존하므로, API 호출 제한, 사용량 초과, 정책 변경 등에 따라 일부 기능이 제한될 수 있다.</w:t>
       </w:r>
     </w:p>
     <w:p>
@@ -3171,14 +3907,7 @@
         </w:numPr>
       </w:pPr>
       <w:r>
-        <w:rPr>
-          <w:b/>
-          <w:bCs/>
-        </w:rPr>
-        <w:t>DB 없이 동작</w:t>
-      </w:r>
-      <w:r>
-        <w:t>하도록 설계되어 있어, 사용자 데이터 저장이나 분석 등의 기능은 제공하지 않는다.</w:t>
+        <w:t>DB 없이 동작하도록 설계되어 있어, 사용자 데이터 저장이나 분석 등의 기능은 제공하지 않는다.</w:t>
       </w:r>
     </w:p>
     <w:p>
@@ -3194,27 +3923,21 @@
       </w:r>
       <w:proofErr w:type="spellStart"/>
       <w:r>
-        <w:rPr>
-          <w:b/>
-          <w:bCs/>
-        </w:rPr>
         <w:t>저사양</w:t>
       </w:r>
       <w:proofErr w:type="spellEnd"/>
       <w:r>
-        <w:rPr>
-          <w:b/>
-          <w:bCs/>
-        </w:rPr>
-        <w:t xml:space="preserve"> 기기에서는 성능 저하</w:t>
-      </w:r>
-      <w:r>
-        <w:t>가 발생할 가능성이 있다.</w:t>
+        <w:t xml:space="preserve"> 기기에서는 성능 저하가 발생할 가능성이 있다.</w:t>
       </w:r>
     </w:p>
     <w:p>
       <w:pPr>
         <w:pStyle w:val="InfoBlue"/>
+        <w:numPr>
+          <w:ilvl w:val="0"/>
+          <w:numId w:val="0"/>
+        </w:numPr>
+        <w:ind w:left="720"/>
       </w:pPr>
       <w:r>
         <w:t>이러한 목표와 제약 사항을 종합적으로 고려하여, 본 시스템은 기능성과 실현 가능성의 균형을 맞춘 구조로 설계되었다.</w:t>
@@ -3223,1443 +3946,26 @@
     <w:p>
       <w:pPr>
         <w:pStyle w:val="InfoBlue"/>
-      </w:pPr>
-    </w:p>
-    <w:p>
-      <w:pPr>
-        <w:pStyle w:val="1"/>
-        <w:rPr>
-          <w:rFonts w:ascii="바탕" w:hAnsi="바탕"/>
-          <w:sz w:val="20"/>
-          <w:lang w:eastAsia="ko-KR"/>
-        </w:rPr>
-      </w:pPr>
-      <w:proofErr w:type="spellStart"/>
-      <w:r>
-        <w:rPr>
-          <w:rFonts w:ascii="바탕" w:hAnsi="바탕" w:hint="eastAsia"/>
-          <w:sz w:val="20"/>
-          <w:lang w:eastAsia="ko-KR"/>
-        </w:rPr>
-        <w:t>유스케이스</w:t>
-      </w:r>
-      <w:proofErr w:type="spellEnd"/>
-      <w:r>
-        <w:rPr>
-          <w:rFonts w:ascii="바탕" w:hAnsi="바탕" w:hint="eastAsia"/>
-          <w:sz w:val="20"/>
-          <w:lang w:eastAsia="ko-KR"/>
-        </w:rPr>
-        <w:t xml:space="preserve"> 뷰</w:t>
-      </w:r>
-    </w:p>
-    <w:p>
-      <w:pPr>
-        <w:ind w:left="720"/>
-        <w:rPr>
-          <w:rFonts w:hint="eastAsia"/>
-          <w:lang w:eastAsia="ko-KR"/>
-        </w:rPr>
-      </w:pPr>
-      <w:r>
-        <w:rPr>
-          <w:rFonts w:hint="eastAsia"/>
-          <w:lang w:eastAsia="ko-KR"/>
-        </w:rPr>
-        <w:t xml:space="preserve">UC-01: </w:t>
-      </w:r>
-      <w:r>
-        <w:rPr>
-          <w:rFonts w:hint="eastAsia"/>
-          <w:lang w:eastAsia="ko-KR"/>
-        </w:rPr>
-        <w:t>시간대</w:t>
-      </w:r>
-      <w:r>
-        <w:rPr>
-          <w:rFonts w:hint="eastAsia"/>
-          <w:lang w:eastAsia="ko-KR"/>
-        </w:rPr>
-        <w:t xml:space="preserve"> </w:t>
-      </w:r>
-      <w:r>
-        <w:rPr>
-          <w:rFonts w:hint="eastAsia"/>
-          <w:lang w:eastAsia="ko-KR"/>
-        </w:rPr>
-        <w:t>입력</w:t>
-      </w:r>
-    </w:p>
-    <w:p>
-      <w:pPr>
-        <w:ind w:left="720"/>
-        <w:rPr>
-          <w:rFonts w:hint="eastAsia"/>
-          <w:lang w:eastAsia="ko-KR"/>
-        </w:rPr>
-      </w:pPr>
-      <w:r>
-        <w:rPr>
-          <w:rFonts w:hint="eastAsia"/>
-          <w:lang w:eastAsia="ko-KR"/>
-        </w:rPr>
-        <w:t>사용자가</w:t>
-      </w:r>
-      <w:r>
-        <w:rPr>
-          <w:rFonts w:hint="eastAsia"/>
-          <w:lang w:eastAsia="ko-KR"/>
-        </w:rPr>
-        <w:t xml:space="preserve"> </w:t>
-      </w:r>
-      <w:r>
-        <w:rPr>
-          <w:rFonts w:hint="eastAsia"/>
-          <w:lang w:eastAsia="ko-KR"/>
-        </w:rPr>
-        <w:t>여행</w:t>
-      </w:r>
-      <w:r>
-        <w:rPr>
-          <w:rFonts w:hint="eastAsia"/>
-          <w:lang w:eastAsia="ko-KR"/>
-        </w:rPr>
-        <w:t xml:space="preserve"> </w:t>
-      </w:r>
-      <w:r>
-        <w:rPr>
-          <w:rFonts w:hint="eastAsia"/>
-          <w:lang w:eastAsia="ko-KR"/>
-        </w:rPr>
-        <w:t>가능한</w:t>
-      </w:r>
-      <w:r>
-        <w:rPr>
-          <w:rFonts w:hint="eastAsia"/>
-          <w:lang w:eastAsia="ko-KR"/>
-        </w:rPr>
-        <w:t xml:space="preserve"> </w:t>
-      </w:r>
-      <w:r>
-        <w:rPr>
-          <w:rFonts w:hint="eastAsia"/>
-          <w:lang w:eastAsia="ko-KR"/>
-        </w:rPr>
-        <w:t>시간대를</w:t>
-      </w:r>
-      <w:r>
-        <w:rPr>
-          <w:rFonts w:hint="eastAsia"/>
-          <w:lang w:eastAsia="ko-KR"/>
-        </w:rPr>
-        <w:t xml:space="preserve"> </w:t>
-      </w:r>
-      <w:r>
-        <w:rPr>
-          <w:rFonts w:hint="eastAsia"/>
-          <w:lang w:eastAsia="ko-KR"/>
-        </w:rPr>
-        <w:t>설정하는</w:t>
-      </w:r>
-      <w:r>
-        <w:rPr>
-          <w:rFonts w:hint="eastAsia"/>
-          <w:lang w:eastAsia="ko-KR"/>
-        </w:rPr>
-        <w:t xml:space="preserve"> </w:t>
-      </w:r>
-      <w:r>
-        <w:rPr>
-          <w:rFonts w:hint="eastAsia"/>
-          <w:lang w:eastAsia="ko-KR"/>
-        </w:rPr>
-        <w:t>기능이다</w:t>
-      </w:r>
-      <w:r>
-        <w:rPr>
-          <w:rFonts w:hint="eastAsia"/>
-          <w:lang w:eastAsia="ko-KR"/>
-        </w:rPr>
-        <w:t xml:space="preserve">. </w:t>
-      </w:r>
-      <w:r>
-        <w:rPr>
-          <w:rFonts w:hint="eastAsia"/>
-          <w:lang w:eastAsia="ko-KR"/>
-        </w:rPr>
-        <w:t>해당</w:t>
-      </w:r>
-      <w:r>
-        <w:rPr>
-          <w:rFonts w:hint="eastAsia"/>
-          <w:lang w:eastAsia="ko-KR"/>
-        </w:rPr>
-        <w:t xml:space="preserve"> </w:t>
-      </w:r>
-      <w:r>
-        <w:rPr>
-          <w:rFonts w:hint="eastAsia"/>
-          <w:lang w:eastAsia="ko-KR"/>
-        </w:rPr>
-        <w:t>입력은</w:t>
-      </w:r>
-      <w:r>
-        <w:rPr>
-          <w:rFonts w:hint="eastAsia"/>
-          <w:lang w:eastAsia="ko-KR"/>
-        </w:rPr>
-        <w:t xml:space="preserve"> </w:t>
-      </w:r>
-      <w:r>
-        <w:rPr>
-          <w:rFonts w:hint="eastAsia"/>
-          <w:lang w:eastAsia="ko-KR"/>
-        </w:rPr>
-        <w:t>추천</w:t>
-      </w:r>
-      <w:r>
-        <w:rPr>
-          <w:rFonts w:hint="eastAsia"/>
-          <w:lang w:eastAsia="ko-KR"/>
-        </w:rPr>
-        <w:t xml:space="preserve"> </w:t>
-      </w:r>
-      <w:r>
-        <w:rPr>
-          <w:rFonts w:hint="eastAsia"/>
-          <w:lang w:eastAsia="ko-KR"/>
-        </w:rPr>
-        <w:t>알고리즘의</w:t>
-      </w:r>
-      <w:r>
-        <w:rPr>
-          <w:rFonts w:hint="eastAsia"/>
-          <w:lang w:eastAsia="ko-KR"/>
-        </w:rPr>
-        <w:t xml:space="preserve"> </w:t>
-      </w:r>
-      <w:r>
-        <w:rPr>
-          <w:rFonts w:hint="eastAsia"/>
-          <w:lang w:eastAsia="ko-KR"/>
-        </w:rPr>
-        <w:t>필터링</w:t>
-      </w:r>
-      <w:r>
-        <w:rPr>
-          <w:rFonts w:hint="eastAsia"/>
-          <w:lang w:eastAsia="ko-KR"/>
-        </w:rPr>
-        <w:t xml:space="preserve"> </w:t>
-      </w:r>
-      <w:r>
-        <w:rPr>
-          <w:rFonts w:hint="eastAsia"/>
-          <w:lang w:eastAsia="ko-KR"/>
-        </w:rPr>
-        <w:t>기준으로</w:t>
-      </w:r>
-      <w:r>
-        <w:rPr>
-          <w:rFonts w:hint="eastAsia"/>
-          <w:lang w:eastAsia="ko-KR"/>
-        </w:rPr>
-        <w:t xml:space="preserve"> </w:t>
-      </w:r>
-      <w:r>
-        <w:rPr>
-          <w:rFonts w:hint="eastAsia"/>
-          <w:lang w:eastAsia="ko-KR"/>
-        </w:rPr>
-        <w:t>활용된다</w:t>
-      </w:r>
-      <w:r>
-        <w:rPr>
-          <w:rFonts w:hint="eastAsia"/>
-          <w:lang w:eastAsia="ko-KR"/>
-        </w:rPr>
-        <w:t>.</w:t>
-      </w:r>
-    </w:p>
-    <w:p>
-      <w:pPr>
-        <w:ind w:left="720"/>
-        <w:rPr>
-          <w:lang w:eastAsia="ko-KR"/>
-        </w:rPr>
-      </w:pPr>
-    </w:p>
-    <w:p>
-      <w:pPr>
-        <w:ind w:left="720"/>
-        <w:rPr>
-          <w:rFonts w:hint="eastAsia"/>
-          <w:lang w:eastAsia="ko-KR"/>
-        </w:rPr>
-      </w:pPr>
-      <w:r>
-        <w:rPr>
-          <w:rFonts w:hint="eastAsia"/>
-          <w:lang w:eastAsia="ko-KR"/>
-        </w:rPr>
-        <w:t xml:space="preserve">UC-02: </w:t>
-      </w:r>
-      <w:r>
-        <w:rPr>
-          <w:rFonts w:hint="eastAsia"/>
-          <w:lang w:eastAsia="ko-KR"/>
-        </w:rPr>
-        <w:t>여행지</w:t>
-      </w:r>
-      <w:r>
-        <w:rPr>
-          <w:rFonts w:hint="eastAsia"/>
-          <w:lang w:eastAsia="ko-KR"/>
-        </w:rPr>
-        <w:t xml:space="preserve"> </w:t>
-      </w:r>
-      <w:r>
-        <w:rPr>
-          <w:rFonts w:hint="eastAsia"/>
-          <w:lang w:eastAsia="ko-KR"/>
-        </w:rPr>
-        <w:t>추천</w:t>
-      </w:r>
-    </w:p>
-    <w:p>
-      <w:pPr>
-        <w:ind w:left="720"/>
-        <w:rPr>
-          <w:rFonts w:hint="eastAsia"/>
-          <w:lang w:eastAsia="ko-KR"/>
-        </w:rPr>
-      </w:pPr>
-      <w:r>
-        <w:rPr>
-          <w:rFonts w:hint="eastAsia"/>
-          <w:lang w:eastAsia="ko-KR"/>
-        </w:rPr>
-        <w:t>입력된</w:t>
-      </w:r>
-      <w:r>
-        <w:rPr>
-          <w:rFonts w:hint="eastAsia"/>
-          <w:lang w:eastAsia="ko-KR"/>
-        </w:rPr>
-        <w:t xml:space="preserve"> </w:t>
-      </w:r>
-      <w:r>
-        <w:rPr>
-          <w:rFonts w:hint="eastAsia"/>
-          <w:lang w:eastAsia="ko-KR"/>
-        </w:rPr>
-        <w:t>시간대를</w:t>
-      </w:r>
-      <w:r>
-        <w:rPr>
-          <w:rFonts w:hint="eastAsia"/>
-          <w:lang w:eastAsia="ko-KR"/>
-        </w:rPr>
-        <w:t xml:space="preserve"> </w:t>
-      </w:r>
-      <w:r>
-        <w:rPr>
-          <w:rFonts w:hint="eastAsia"/>
-          <w:lang w:eastAsia="ko-KR"/>
-        </w:rPr>
-        <w:t>기반으로</w:t>
-      </w:r>
-      <w:r>
-        <w:rPr>
-          <w:rFonts w:hint="eastAsia"/>
-          <w:lang w:eastAsia="ko-KR"/>
-        </w:rPr>
-        <w:t xml:space="preserve"> </w:t>
-      </w:r>
-      <w:r>
-        <w:rPr>
-          <w:rFonts w:hint="eastAsia"/>
-          <w:lang w:eastAsia="ko-KR"/>
-        </w:rPr>
-        <w:t>무작위로</w:t>
-      </w:r>
-      <w:r>
-        <w:rPr>
-          <w:rFonts w:hint="eastAsia"/>
-          <w:lang w:eastAsia="ko-KR"/>
-        </w:rPr>
-        <w:t xml:space="preserve"> </w:t>
-      </w:r>
-      <w:r>
-        <w:rPr>
-          <w:rFonts w:hint="eastAsia"/>
-          <w:lang w:eastAsia="ko-KR"/>
-        </w:rPr>
-        <w:t>적절한</w:t>
-      </w:r>
-      <w:r>
-        <w:rPr>
-          <w:rFonts w:hint="eastAsia"/>
-          <w:lang w:eastAsia="ko-KR"/>
-        </w:rPr>
-        <w:t xml:space="preserve"> </w:t>
-      </w:r>
-      <w:r>
-        <w:rPr>
-          <w:rFonts w:hint="eastAsia"/>
-          <w:lang w:eastAsia="ko-KR"/>
-        </w:rPr>
-        <w:t>여행지를</w:t>
-      </w:r>
-      <w:r>
-        <w:rPr>
-          <w:rFonts w:hint="eastAsia"/>
-          <w:lang w:eastAsia="ko-KR"/>
-        </w:rPr>
-        <w:t xml:space="preserve"> </w:t>
-      </w:r>
-      <w:r>
-        <w:rPr>
-          <w:rFonts w:hint="eastAsia"/>
-          <w:lang w:eastAsia="ko-KR"/>
-        </w:rPr>
-        <w:t>추천한다</w:t>
-      </w:r>
-      <w:r>
-        <w:rPr>
-          <w:rFonts w:hint="eastAsia"/>
-          <w:lang w:eastAsia="ko-KR"/>
-        </w:rPr>
-        <w:t xml:space="preserve">. </w:t>
-      </w:r>
-      <w:r>
-        <w:rPr>
-          <w:rFonts w:hint="eastAsia"/>
-          <w:lang w:eastAsia="ko-KR"/>
-        </w:rPr>
-        <w:t>이</w:t>
-      </w:r>
-      <w:r>
-        <w:rPr>
-          <w:rFonts w:hint="eastAsia"/>
-          <w:lang w:eastAsia="ko-KR"/>
-        </w:rPr>
-        <w:t xml:space="preserve"> </w:t>
-      </w:r>
-      <w:r>
-        <w:rPr>
-          <w:rFonts w:hint="eastAsia"/>
-          <w:lang w:eastAsia="ko-KR"/>
-        </w:rPr>
-        <w:t>기능은</w:t>
-      </w:r>
-      <w:r>
-        <w:rPr>
-          <w:rFonts w:hint="eastAsia"/>
-          <w:lang w:eastAsia="ko-KR"/>
-        </w:rPr>
-        <w:t xml:space="preserve"> </w:t>
-      </w:r>
-      <w:r>
-        <w:rPr>
-          <w:rFonts w:hint="eastAsia"/>
-          <w:lang w:eastAsia="ko-KR"/>
-        </w:rPr>
-        <w:t>사용자의</w:t>
-      </w:r>
-      <w:r>
-        <w:rPr>
-          <w:rFonts w:hint="eastAsia"/>
-          <w:lang w:eastAsia="ko-KR"/>
-        </w:rPr>
-        <w:t xml:space="preserve"> </w:t>
-      </w:r>
-      <w:r>
-        <w:rPr>
-          <w:rFonts w:hint="eastAsia"/>
-          <w:lang w:eastAsia="ko-KR"/>
-        </w:rPr>
-        <w:t>현재</w:t>
-      </w:r>
-      <w:r>
-        <w:rPr>
-          <w:rFonts w:hint="eastAsia"/>
-          <w:lang w:eastAsia="ko-KR"/>
-        </w:rPr>
-        <w:t xml:space="preserve"> </w:t>
-      </w:r>
-      <w:r>
-        <w:rPr>
-          <w:rFonts w:hint="eastAsia"/>
-          <w:lang w:eastAsia="ko-KR"/>
-        </w:rPr>
-        <w:t>위치와</w:t>
-      </w:r>
-      <w:r>
-        <w:rPr>
-          <w:rFonts w:hint="eastAsia"/>
-          <w:lang w:eastAsia="ko-KR"/>
-        </w:rPr>
-        <w:t xml:space="preserve"> </w:t>
-      </w:r>
-      <w:r>
-        <w:rPr>
-          <w:rFonts w:hint="eastAsia"/>
-          <w:lang w:eastAsia="ko-KR"/>
-        </w:rPr>
-        <w:t>예상</w:t>
-      </w:r>
-      <w:r>
-        <w:rPr>
-          <w:rFonts w:hint="eastAsia"/>
-          <w:lang w:eastAsia="ko-KR"/>
-        </w:rPr>
-        <w:t xml:space="preserve"> </w:t>
-      </w:r>
-      <w:r>
-        <w:rPr>
-          <w:rFonts w:hint="eastAsia"/>
-          <w:lang w:eastAsia="ko-KR"/>
-        </w:rPr>
-        <w:t>소요</w:t>
-      </w:r>
-      <w:r>
-        <w:rPr>
-          <w:rFonts w:hint="eastAsia"/>
-          <w:lang w:eastAsia="ko-KR"/>
-        </w:rPr>
-        <w:t xml:space="preserve"> </w:t>
-      </w:r>
-      <w:r>
-        <w:rPr>
-          <w:rFonts w:hint="eastAsia"/>
-          <w:lang w:eastAsia="ko-KR"/>
-        </w:rPr>
-        <w:t>시간을</w:t>
-      </w:r>
-      <w:r>
-        <w:rPr>
-          <w:rFonts w:hint="eastAsia"/>
-          <w:lang w:eastAsia="ko-KR"/>
-        </w:rPr>
-        <w:t xml:space="preserve"> </w:t>
-      </w:r>
-      <w:r>
-        <w:rPr>
-          <w:rFonts w:hint="eastAsia"/>
-          <w:lang w:eastAsia="ko-KR"/>
-        </w:rPr>
-        <w:t>고려하여</w:t>
-      </w:r>
-      <w:r>
-        <w:rPr>
-          <w:rFonts w:hint="eastAsia"/>
-          <w:lang w:eastAsia="ko-KR"/>
-        </w:rPr>
-        <w:t xml:space="preserve"> </w:t>
-      </w:r>
-      <w:proofErr w:type="spellStart"/>
-      <w:r>
-        <w:rPr>
-          <w:rFonts w:hint="eastAsia"/>
-          <w:lang w:eastAsia="ko-KR"/>
-        </w:rPr>
-        <w:t>필터링된</w:t>
-      </w:r>
-      <w:proofErr w:type="spellEnd"/>
-      <w:r>
-        <w:rPr>
-          <w:rFonts w:hint="eastAsia"/>
-          <w:lang w:eastAsia="ko-KR"/>
-        </w:rPr>
-        <w:t xml:space="preserve"> </w:t>
-      </w:r>
-      <w:r>
-        <w:rPr>
-          <w:rFonts w:hint="eastAsia"/>
-          <w:lang w:eastAsia="ko-KR"/>
-        </w:rPr>
-        <w:t>리스트에서</w:t>
-      </w:r>
-      <w:r>
-        <w:rPr>
-          <w:rFonts w:hint="eastAsia"/>
-          <w:lang w:eastAsia="ko-KR"/>
-        </w:rPr>
-        <w:t xml:space="preserve"> </w:t>
-      </w:r>
-      <w:r>
-        <w:rPr>
-          <w:rFonts w:hint="eastAsia"/>
-          <w:lang w:eastAsia="ko-KR"/>
-        </w:rPr>
-        <w:t>장소를</w:t>
-      </w:r>
-      <w:r>
-        <w:rPr>
-          <w:rFonts w:hint="eastAsia"/>
-          <w:lang w:eastAsia="ko-KR"/>
-        </w:rPr>
-        <w:t xml:space="preserve"> </w:t>
-      </w:r>
-      <w:r>
-        <w:rPr>
-          <w:rFonts w:hint="eastAsia"/>
-          <w:lang w:eastAsia="ko-KR"/>
-        </w:rPr>
-        <w:t>선정한다</w:t>
-      </w:r>
-      <w:r>
-        <w:rPr>
-          <w:rFonts w:hint="eastAsia"/>
-          <w:lang w:eastAsia="ko-KR"/>
-        </w:rPr>
-        <w:t>.</w:t>
-      </w:r>
-    </w:p>
-    <w:p>
-      <w:pPr>
-        <w:ind w:left="720"/>
-        <w:rPr>
-          <w:lang w:eastAsia="ko-KR"/>
-        </w:rPr>
-      </w:pPr>
-    </w:p>
-    <w:p>
-      <w:pPr>
-        <w:ind w:left="720"/>
-        <w:rPr>
-          <w:rFonts w:hint="eastAsia"/>
-          <w:lang w:eastAsia="ko-KR"/>
-        </w:rPr>
-      </w:pPr>
-      <w:r>
-        <w:rPr>
-          <w:rFonts w:hint="eastAsia"/>
-          <w:lang w:eastAsia="ko-KR"/>
-        </w:rPr>
-        <w:t xml:space="preserve">UC-03: </w:t>
-      </w:r>
-      <w:r>
-        <w:rPr>
-          <w:rFonts w:hint="eastAsia"/>
-          <w:lang w:eastAsia="ko-KR"/>
-        </w:rPr>
-        <w:t>음식점</w:t>
-      </w:r>
-      <w:r>
-        <w:rPr>
-          <w:rFonts w:hint="eastAsia"/>
-          <w:lang w:eastAsia="ko-KR"/>
-        </w:rPr>
-        <w:t xml:space="preserve"> </w:t>
-      </w:r>
-      <w:r>
-        <w:rPr>
-          <w:rFonts w:hint="eastAsia"/>
-          <w:lang w:eastAsia="ko-KR"/>
-        </w:rPr>
-        <w:t>검색</w:t>
-      </w:r>
-    </w:p>
-    <w:p>
-      <w:pPr>
-        <w:ind w:left="720"/>
-        <w:rPr>
-          <w:rFonts w:hint="eastAsia"/>
-          <w:lang w:eastAsia="ko-KR"/>
-        </w:rPr>
-      </w:pPr>
-      <w:r>
-        <w:rPr>
-          <w:rFonts w:hint="eastAsia"/>
-          <w:lang w:eastAsia="ko-KR"/>
-        </w:rPr>
-        <w:t>추천된</w:t>
-      </w:r>
-      <w:r>
-        <w:rPr>
-          <w:rFonts w:hint="eastAsia"/>
-          <w:lang w:eastAsia="ko-KR"/>
-        </w:rPr>
-        <w:t xml:space="preserve"> </w:t>
-      </w:r>
-      <w:r>
-        <w:rPr>
-          <w:rFonts w:hint="eastAsia"/>
-          <w:lang w:eastAsia="ko-KR"/>
-        </w:rPr>
-        <w:t>여행지</w:t>
-      </w:r>
-      <w:r>
-        <w:rPr>
-          <w:rFonts w:hint="eastAsia"/>
-          <w:lang w:eastAsia="ko-KR"/>
-        </w:rPr>
-        <w:t xml:space="preserve"> </w:t>
-      </w:r>
-      <w:r>
-        <w:rPr>
-          <w:rFonts w:hint="eastAsia"/>
-          <w:lang w:eastAsia="ko-KR"/>
-        </w:rPr>
-        <w:t>주변의</w:t>
-      </w:r>
-      <w:r>
-        <w:rPr>
-          <w:rFonts w:hint="eastAsia"/>
-          <w:lang w:eastAsia="ko-KR"/>
-        </w:rPr>
-        <w:t xml:space="preserve"> </w:t>
-      </w:r>
-      <w:r>
-        <w:rPr>
-          <w:rFonts w:hint="eastAsia"/>
-          <w:lang w:eastAsia="ko-KR"/>
-        </w:rPr>
-        <w:t>음식점을</w:t>
-      </w:r>
-      <w:r>
-        <w:rPr>
-          <w:rFonts w:hint="eastAsia"/>
-          <w:lang w:eastAsia="ko-KR"/>
-        </w:rPr>
-        <w:t xml:space="preserve"> </w:t>
-      </w:r>
-      <w:r>
-        <w:rPr>
-          <w:rFonts w:hint="eastAsia"/>
-          <w:lang w:eastAsia="ko-KR"/>
-        </w:rPr>
-        <w:t>검색하고</w:t>
-      </w:r>
-      <w:r>
-        <w:rPr>
-          <w:rFonts w:hint="eastAsia"/>
-          <w:lang w:eastAsia="ko-KR"/>
-        </w:rPr>
-        <w:t xml:space="preserve">, </w:t>
-      </w:r>
-      <w:r>
-        <w:rPr>
-          <w:rFonts w:hint="eastAsia"/>
-          <w:lang w:eastAsia="ko-KR"/>
-        </w:rPr>
-        <w:t>외부</w:t>
-      </w:r>
-      <w:r>
-        <w:rPr>
-          <w:rFonts w:hint="eastAsia"/>
-          <w:lang w:eastAsia="ko-KR"/>
-        </w:rPr>
-        <w:t xml:space="preserve"> API</w:t>
-      </w:r>
-      <w:r>
-        <w:rPr>
-          <w:rFonts w:hint="eastAsia"/>
-          <w:lang w:eastAsia="ko-KR"/>
-        </w:rPr>
-        <w:t>를</w:t>
-      </w:r>
-      <w:r>
-        <w:rPr>
-          <w:rFonts w:hint="eastAsia"/>
-          <w:lang w:eastAsia="ko-KR"/>
-        </w:rPr>
-        <w:t xml:space="preserve"> </w:t>
-      </w:r>
-      <w:r>
-        <w:rPr>
-          <w:rFonts w:hint="eastAsia"/>
-          <w:lang w:eastAsia="ko-KR"/>
-        </w:rPr>
-        <w:t>통해</w:t>
-      </w:r>
-      <w:r>
-        <w:rPr>
-          <w:rFonts w:hint="eastAsia"/>
-          <w:lang w:eastAsia="ko-KR"/>
-        </w:rPr>
-        <w:t xml:space="preserve"> </w:t>
-      </w:r>
-      <w:r>
-        <w:rPr>
-          <w:rFonts w:hint="eastAsia"/>
-          <w:lang w:eastAsia="ko-KR"/>
-        </w:rPr>
-        <w:t>받아온</w:t>
-      </w:r>
-      <w:r>
-        <w:rPr>
-          <w:rFonts w:hint="eastAsia"/>
-          <w:lang w:eastAsia="ko-KR"/>
-        </w:rPr>
-        <w:t xml:space="preserve"> </w:t>
-      </w:r>
-      <w:r>
-        <w:rPr>
-          <w:rFonts w:hint="eastAsia"/>
-          <w:lang w:eastAsia="ko-KR"/>
-        </w:rPr>
-        <w:t>정보를</w:t>
-      </w:r>
-      <w:r>
-        <w:rPr>
-          <w:rFonts w:hint="eastAsia"/>
-          <w:lang w:eastAsia="ko-KR"/>
-        </w:rPr>
-        <w:t xml:space="preserve"> </w:t>
-      </w:r>
-      <w:r>
-        <w:rPr>
-          <w:rFonts w:hint="eastAsia"/>
-          <w:lang w:eastAsia="ko-KR"/>
-        </w:rPr>
-        <w:t>기반으로</w:t>
-      </w:r>
-      <w:r>
-        <w:rPr>
-          <w:rFonts w:hint="eastAsia"/>
-          <w:lang w:eastAsia="ko-KR"/>
-        </w:rPr>
-        <w:t xml:space="preserve"> </w:t>
-      </w:r>
-      <w:r>
-        <w:rPr>
-          <w:rFonts w:hint="eastAsia"/>
-          <w:lang w:eastAsia="ko-KR"/>
-        </w:rPr>
-        <w:t>사용자에게</w:t>
-      </w:r>
-      <w:r>
-        <w:rPr>
-          <w:rFonts w:hint="eastAsia"/>
-          <w:lang w:eastAsia="ko-KR"/>
-        </w:rPr>
-        <w:t xml:space="preserve"> </w:t>
-      </w:r>
-      <w:r>
-        <w:rPr>
-          <w:rFonts w:hint="eastAsia"/>
-          <w:lang w:eastAsia="ko-KR"/>
-        </w:rPr>
-        <w:t>제공한다</w:t>
-      </w:r>
-      <w:r>
-        <w:rPr>
-          <w:rFonts w:hint="eastAsia"/>
-          <w:lang w:eastAsia="ko-KR"/>
-        </w:rPr>
-        <w:t>.</w:t>
-      </w:r>
-    </w:p>
-    <w:p>
-      <w:pPr>
-        <w:ind w:left="720"/>
-        <w:rPr>
-          <w:lang w:eastAsia="ko-KR"/>
-        </w:rPr>
-      </w:pPr>
-    </w:p>
-    <w:p>
-      <w:pPr>
-        <w:ind w:left="720"/>
-        <w:rPr>
-          <w:rFonts w:hint="eastAsia"/>
-          <w:lang w:eastAsia="ko-KR"/>
-        </w:rPr>
-      </w:pPr>
-      <w:r>
-        <w:rPr>
-          <w:rFonts w:hint="eastAsia"/>
-          <w:lang w:eastAsia="ko-KR"/>
-        </w:rPr>
-        <w:t xml:space="preserve">UC-04: </w:t>
-      </w:r>
-      <w:r>
-        <w:rPr>
-          <w:rFonts w:hint="eastAsia"/>
-          <w:lang w:eastAsia="ko-KR"/>
-        </w:rPr>
-        <w:t>경로</w:t>
-      </w:r>
-      <w:r>
-        <w:rPr>
-          <w:rFonts w:hint="eastAsia"/>
-          <w:lang w:eastAsia="ko-KR"/>
-        </w:rPr>
-        <w:t xml:space="preserve"> </w:t>
-      </w:r>
-      <w:r>
-        <w:rPr>
-          <w:rFonts w:hint="eastAsia"/>
-          <w:lang w:eastAsia="ko-KR"/>
-        </w:rPr>
-        <w:t>탐색</w:t>
-      </w:r>
-    </w:p>
-    <w:p>
-      <w:pPr>
-        <w:ind w:left="720"/>
-        <w:rPr>
-          <w:rFonts w:hint="eastAsia"/>
-          <w:lang w:eastAsia="ko-KR"/>
-        </w:rPr>
-      </w:pPr>
-      <w:r>
-        <w:rPr>
-          <w:rFonts w:hint="eastAsia"/>
-          <w:lang w:eastAsia="ko-KR"/>
-        </w:rPr>
-        <w:t>사용자의</w:t>
-      </w:r>
-      <w:r>
-        <w:rPr>
-          <w:rFonts w:hint="eastAsia"/>
-          <w:lang w:eastAsia="ko-KR"/>
-        </w:rPr>
-        <w:t xml:space="preserve"> </w:t>
-      </w:r>
-      <w:r>
-        <w:rPr>
-          <w:rFonts w:hint="eastAsia"/>
-          <w:lang w:eastAsia="ko-KR"/>
-        </w:rPr>
-        <w:t>현재</w:t>
-      </w:r>
-      <w:r>
-        <w:rPr>
-          <w:rFonts w:hint="eastAsia"/>
-          <w:lang w:eastAsia="ko-KR"/>
-        </w:rPr>
-        <w:t xml:space="preserve"> </w:t>
-      </w:r>
-      <w:r>
-        <w:rPr>
-          <w:rFonts w:hint="eastAsia"/>
-          <w:lang w:eastAsia="ko-KR"/>
-        </w:rPr>
-        <w:t>위치에서</w:t>
-      </w:r>
-      <w:r>
-        <w:rPr>
-          <w:rFonts w:hint="eastAsia"/>
-          <w:lang w:eastAsia="ko-KR"/>
-        </w:rPr>
-        <w:t xml:space="preserve"> </w:t>
-      </w:r>
-      <w:r>
-        <w:rPr>
-          <w:rFonts w:hint="eastAsia"/>
-          <w:lang w:eastAsia="ko-KR"/>
-        </w:rPr>
-        <w:t>추천된</w:t>
-      </w:r>
-      <w:r>
-        <w:rPr>
-          <w:rFonts w:hint="eastAsia"/>
-          <w:lang w:eastAsia="ko-KR"/>
-        </w:rPr>
-        <w:t xml:space="preserve"> </w:t>
-      </w:r>
-      <w:r>
-        <w:rPr>
-          <w:rFonts w:hint="eastAsia"/>
-          <w:lang w:eastAsia="ko-KR"/>
-        </w:rPr>
-        <w:t>여행지까지의</w:t>
-      </w:r>
-      <w:r>
-        <w:rPr>
-          <w:rFonts w:hint="eastAsia"/>
-          <w:lang w:eastAsia="ko-KR"/>
-        </w:rPr>
-        <w:t xml:space="preserve"> </w:t>
-      </w:r>
-      <w:r>
-        <w:rPr>
-          <w:rFonts w:hint="eastAsia"/>
-          <w:lang w:eastAsia="ko-KR"/>
-        </w:rPr>
-        <w:t>이동</w:t>
-      </w:r>
-      <w:r>
-        <w:rPr>
-          <w:rFonts w:hint="eastAsia"/>
-          <w:lang w:eastAsia="ko-KR"/>
-        </w:rPr>
-        <w:t xml:space="preserve"> </w:t>
-      </w:r>
-      <w:r>
-        <w:rPr>
-          <w:rFonts w:hint="eastAsia"/>
-          <w:lang w:eastAsia="ko-KR"/>
-        </w:rPr>
-        <w:t>경로를</w:t>
-      </w:r>
-      <w:r>
-        <w:rPr>
-          <w:rFonts w:hint="eastAsia"/>
-          <w:lang w:eastAsia="ko-KR"/>
-        </w:rPr>
-        <w:t xml:space="preserve"> TMAP API</w:t>
-      </w:r>
-      <w:r>
-        <w:rPr>
-          <w:rFonts w:hint="eastAsia"/>
-          <w:lang w:eastAsia="ko-KR"/>
-        </w:rPr>
-        <w:t>를</w:t>
-      </w:r>
-      <w:r>
-        <w:rPr>
-          <w:rFonts w:hint="eastAsia"/>
-          <w:lang w:eastAsia="ko-KR"/>
-        </w:rPr>
-        <w:t xml:space="preserve"> </w:t>
-      </w:r>
-      <w:r>
-        <w:rPr>
-          <w:rFonts w:hint="eastAsia"/>
-          <w:lang w:eastAsia="ko-KR"/>
-        </w:rPr>
-        <w:t>통해</w:t>
-      </w:r>
-      <w:r>
-        <w:rPr>
-          <w:rFonts w:hint="eastAsia"/>
-          <w:lang w:eastAsia="ko-KR"/>
-        </w:rPr>
-        <w:t xml:space="preserve"> </w:t>
-      </w:r>
-      <w:r>
-        <w:rPr>
-          <w:rFonts w:hint="eastAsia"/>
-          <w:lang w:eastAsia="ko-KR"/>
-        </w:rPr>
-        <w:t>안내한다</w:t>
-      </w:r>
-      <w:r>
-        <w:rPr>
-          <w:rFonts w:hint="eastAsia"/>
-          <w:lang w:eastAsia="ko-KR"/>
-        </w:rPr>
-        <w:t xml:space="preserve">. </w:t>
-      </w:r>
-      <w:r>
-        <w:rPr>
-          <w:rFonts w:hint="eastAsia"/>
-          <w:lang w:eastAsia="ko-KR"/>
-        </w:rPr>
-        <w:t>자동차</w:t>
-      </w:r>
-      <w:r>
-        <w:rPr>
-          <w:rFonts w:hint="eastAsia"/>
-          <w:lang w:eastAsia="ko-KR"/>
-        </w:rPr>
-        <w:t xml:space="preserve"> </w:t>
-      </w:r>
-      <w:r>
-        <w:rPr>
-          <w:rFonts w:hint="eastAsia"/>
-          <w:lang w:eastAsia="ko-KR"/>
-        </w:rPr>
-        <w:t>또는</w:t>
-      </w:r>
-      <w:r>
-        <w:rPr>
-          <w:rFonts w:hint="eastAsia"/>
-          <w:lang w:eastAsia="ko-KR"/>
-        </w:rPr>
-        <w:t xml:space="preserve"> </w:t>
-      </w:r>
-      <w:r>
-        <w:rPr>
-          <w:rFonts w:hint="eastAsia"/>
-          <w:lang w:eastAsia="ko-KR"/>
-        </w:rPr>
-        <w:t>도보</w:t>
-      </w:r>
-      <w:r>
-        <w:rPr>
-          <w:rFonts w:hint="eastAsia"/>
-          <w:lang w:eastAsia="ko-KR"/>
-        </w:rPr>
-        <w:t xml:space="preserve"> </w:t>
-      </w:r>
-      <w:r>
-        <w:rPr>
-          <w:rFonts w:hint="eastAsia"/>
-          <w:lang w:eastAsia="ko-KR"/>
-        </w:rPr>
-        <w:t>경로</w:t>
-      </w:r>
-      <w:r>
-        <w:rPr>
-          <w:rFonts w:hint="eastAsia"/>
-          <w:lang w:eastAsia="ko-KR"/>
-        </w:rPr>
-        <w:t xml:space="preserve"> </w:t>
-      </w:r>
-      <w:r>
-        <w:rPr>
-          <w:rFonts w:hint="eastAsia"/>
-          <w:lang w:eastAsia="ko-KR"/>
-        </w:rPr>
-        <w:t>선택이</w:t>
-      </w:r>
-      <w:r>
-        <w:rPr>
-          <w:rFonts w:hint="eastAsia"/>
-          <w:lang w:eastAsia="ko-KR"/>
-        </w:rPr>
-        <w:t xml:space="preserve"> </w:t>
-      </w:r>
-      <w:r>
-        <w:rPr>
-          <w:rFonts w:hint="eastAsia"/>
-          <w:lang w:eastAsia="ko-KR"/>
-        </w:rPr>
-        <w:t>가능하며</w:t>
-      </w:r>
-      <w:r>
-        <w:rPr>
-          <w:rFonts w:hint="eastAsia"/>
-          <w:lang w:eastAsia="ko-KR"/>
-        </w:rPr>
-        <w:t xml:space="preserve">, </w:t>
-      </w:r>
-      <w:r>
-        <w:rPr>
-          <w:rFonts w:hint="eastAsia"/>
-          <w:lang w:eastAsia="ko-KR"/>
-        </w:rPr>
-        <w:t>소요</w:t>
-      </w:r>
-      <w:r>
-        <w:rPr>
-          <w:rFonts w:hint="eastAsia"/>
-          <w:lang w:eastAsia="ko-KR"/>
-        </w:rPr>
-        <w:t xml:space="preserve"> </w:t>
-      </w:r>
-      <w:r>
-        <w:rPr>
-          <w:rFonts w:hint="eastAsia"/>
-          <w:lang w:eastAsia="ko-KR"/>
-        </w:rPr>
-        <w:t>시간과</w:t>
-      </w:r>
-      <w:r>
-        <w:rPr>
-          <w:rFonts w:hint="eastAsia"/>
-          <w:lang w:eastAsia="ko-KR"/>
-        </w:rPr>
-        <w:t xml:space="preserve"> </w:t>
-      </w:r>
-      <w:r>
-        <w:rPr>
-          <w:rFonts w:hint="eastAsia"/>
-          <w:lang w:eastAsia="ko-KR"/>
-        </w:rPr>
-        <w:t>거리도</w:t>
-      </w:r>
-      <w:r>
-        <w:rPr>
-          <w:rFonts w:hint="eastAsia"/>
-          <w:lang w:eastAsia="ko-KR"/>
-        </w:rPr>
-        <w:t xml:space="preserve"> </w:t>
-      </w:r>
-      <w:r>
-        <w:rPr>
-          <w:rFonts w:hint="eastAsia"/>
-          <w:lang w:eastAsia="ko-KR"/>
-        </w:rPr>
-        <w:t>함께</w:t>
-      </w:r>
-      <w:r>
-        <w:rPr>
-          <w:rFonts w:hint="eastAsia"/>
-          <w:lang w:eastAsia="ko-KR"/>
-        </w:rPr>
-        <w:t xml:space="preserve"> </w:t>
-      </w:r>
-      <w:r>
-        <w:rPr>
-          <w:rFonts w:hint="eastAsia"/>
-          <w:lang w:eastAsia="ko-KR"/>
-        </w:rPr>
-        <w:t>제공된다</w:t>
-      </w:r>
-      <w:r>
-        <w:rPr>
-          <w:rFonts w:hint="eastAsia"/>
-          <w:lang w:eastAsia="ko-KR"/>
-        </w:rPr>
-        <w:t>.</w:t>
-      </w:r>
-    </w:p>
-    <w:p>
-      <w:pPr>
-        <w:ind w:left="720"/>
-        <w:rPr>
-          <w:lang w:eastAsia="ko-KR"/>
-        </w:rPr>
-      </w:pPr>
-    </w:p>
-    <w:p>
-      <w:pPr>
-        <w:ind w:left="720"/>
-        <w:rPr>
-          <w:rFonts w:hint="eastAsia"/>
-          <w:lang w:eastAsia="ko-KR"/>
-        </w:rPr>
-      </w:pPr>
-      <w:r>
-        <w:rPr>
-          <w:rFonts w:hint="eastAsia"/>
-          <w:lang w:eastAsia="ko-KR"/>
-        </w:rPr>
-        <w:t xml:space="preserve">UC-05: </w:t>
-      </w:r>
-      <w:r>
-        <w:rPr>
-          <w:rFonts w:hint="eastAsia"/>
-          <w:lang w:eastAsia="ko-KR"/>
-        </w:rPr>
-        <w:t>상세</w:t>
-      </w:r>
-      <w:r>
-        <w:rPr>
-          <w:rFonts w:hint="eastAsia"/>
-          <w:lang w:eastAsia="ko-KR"/>
-        </w:rPr>
-        <w:t xml:space="preserve"> </w:t>
-      </w:r>
-      <w:r>
-        <w:rPr>
-          <w:rFonts w:hint="eastAsia"/>
-          <w:lang w:eastAsia="ko-KR"/>
-        </w:rPr>
-        <w:t>정보</w:t>
-      </w:r>
-      <w:r>
-        <w:rPr>
-          <w:rFonts w:hint="eastAsia"/>
-          <w:lang w:eastAsia="ko-KR"/>
-        </w:rPr>
-        <w:t xml:space="preserve"> </w:t>
-      </w:r>
-      <w:r>
-        <w:rPr>
-          <w:rFonts w:hint="eastAsia"/>
-          <w:lang w:eastAsia="ko-KR"/>
-        </w:rPr>
-        <w:t>보기</w:t>
-      </w:r>
-    </w:p>
-    <w:p>
-      <w:pPr>
-        <w:ind w:left="720"/>
-        <w:rPr>
-          <w:lang w:eastAsia="ko-KR"/>
-        </w:rPr>
-      </w:pPr>
-      <w:r>
-        <w:rPr>
-          <w:rFonts w:hint="eastAsia"/>
-          <w:lang w:eastAsia="ko-KR"/>
-        </w:rPr>
-        <w:t>추천된</w:t>
-      </w:r>
-      <w:r>
-        <w:rPr>
-          <w:rFonts w:hint="eastAsia"/>
-          <w:lang w:eastAsia="ko-KR"/>
-        </w:rPr>
-        <w:t xml:space="preserve"> </w:t>
-      </w:r>
-      <w:r>
-        <w:rPr>
-          <w:rFonts w:hint="eastAsia"/>
-          <w:lang w:eastAsia="ko-KR"/>
-        </w:rPr>
-        <w:t>장소나</w:t>
-      </w:r>
-      <w:r>
-        <w:rPr>
-          <w:rFonts w:hint="eastAsia"/>
-          <w:lang w:eastAsia="ko-KR"/>
-        </w:rPr>
-        <w:t xml:space="preserve"> </w:t>
-      </w:r>
-      <w:r>
-        <w:rPr>
-          <w:rFonts w:hint="eastAsia"/>
-          <w:lang w:eastAsia="ko-KR"/>
-        </w:rPr>
-        <w:t>음식점에</w:t>
-      </w:r>
-      <w:r>
-        <w:rPr>
-          <w:rFonts w:hint="eastAsia"/>
-          <w:lang w:eastAsia="ko-KR"/>
-        </w:rPr>
-        <w:t xml:space="preserve"> </w:t>
-      </w:r>
-      <w:r>
-        <w:rPr>
-          <w:rFonts w:hint="eastAsia"/>
-          <w:lang w:eastAsia="ko-KR"/>
-        </w:rPr>
-        <w:t>대한</w:t>
-      </w:r>
-      <w:r>
-        <w:rPr>
-          <w:rFonts w:hint="eastAsia"/>
-          <w:lang w:eastAsia="ko-KR"/>
-        </w:rPr>
-        <w:t xml:space="preserve"> </w:t>
-      </w:r>
-      <w:r>
-        <w:rPr>
-          <w:rFonts w:hint="eastAsia"/>
-          <w:lang w:eastAsia="ko-KR"/>
-        </w:rPr>
-        <w:t>설명</w:t>
-      </w:r>
-      <w:r>
-        <w:rPr>
-          <w:rFonts w:hint="eastAsia"/>
-          <w:lang w:eastAsia="ko-KR"/>
-        </w:rPr>
-        <w:t xml:space="preserve">, </w:t>
-      </w:r>
-      <w:r>
-        <w:rPr>
-          <w:rFonts w:hint="eastAsia"/>
-          <w:lang w:eastAsia="ko-KR"/>
-        </w:rPr>
-        <w:t>위치</w:t>
-      </w:r>
-      <w:r>
-        <w:rPr>
-          <w:rFonts w:hint="eastAsia"/>
-          <w:lang w:eastAsia="ko-KR"/>
-        </w:rPr>
-        <w:t xml:space="preserve">, </w:t>
-      </w:r>
-      <w:r>
-        <w:rPr>
-          <w:rFonts w:hint="eastAsia"/>
-          <w:lang w:eastAsia="ko-KR"/>
-        </w:rPr>
-        <w:t>사진</w:t>
-      </w:r>
-      <w:r>
-        <w:rPr>
-          <w:rFonts w:hint="eastAsia"/>
-          <w:lang w:eastAsia="ko-KR"/>
-        </w:rPr>
-        <w:t xml:space="preserve">, </w:t>
-      </w:r>
-      <w:r>
-        <w:rPr>
-          <w:rFonts w:hint="eastAsia"/>
-          <w:lang w:eastAsia="ko-KR"/>
-        </w:rPr>
-        <w:t>후기</w:t>
-      </w:r>
-      <w:r>
-        <w:rPr>
-          <w:rFonts w:hint="eastAsia"/>
-          <w:lang w:eastAsia="ko-KR"/>
-        </w:rPr>
-        <w:t xml:space="preserve"> </w:t>
-      </w:r>
-      <w:r>
-        <w:rPr>
-          <w:rFonts w:hint="eastAsia"/>
-          <w:lang w:eastAsia="ko-KR"/>
-        </w:rPr>
-        <w:t>등의</w:t>
-      </w:r>
-      <w:r>
-        <w:rPr>
-          <w:rFonts w:hint="eastAsia"/>
-          <w:lang w:eastAsia="ko-KR"/>
-        </w:rPr>
-        <w:t xml:space="preserve"> </w:t>
-      </w:r>
-      <w:r>
-        <w:rPr>
-          <w:rFonts w:hint="eastAsia"/>
-          <w:lang w:eastAsia="ko-KR"/>
-        </w:rPr>
-        <w:t>상세</w:t>
-      </w:r>
-      <w:r>
-        <w:rPr>
-          <w:rFonts w:hint="eastAsia"/>
-          <w:lang w:eastAsia="ko-KR"/>
-        </w:rPr>
-        <w:t xml:space="preserve"> </w:t>
-      </w:r>
-      <w:r>
-        <w:rPr>
-          <w:rFonts w:hint="eastAsia"/>
-          <w:lang w:eastAsia="ko-KR"/>
-        </w:rPr>
-        <w:t>정보를</w:t>
-      </w:r>
-      <w:r>
-        <w:rPr>
-          <w:rFonts w:hint="eastAsia"/>
-          <w:lang w:eastAsia="ko-KR"/>
-        </w:rPr>
-        <w:t xml:space="preserve"> </w:t>
-      </w:r>
-      <w:r>
-        <w:rPr>
-          <w:rFonts w:hint="eastAsia"/>
-          <w:lang w:eastAsia="ko-KR"/>
-        </w:rPr>
-        <w:t>사용자에게</w:t>
-      </w:r>
-      <w:r>
-        <w:rPr>
-          <w:rFonts w:hint="eastAsia"/>
-          <w:lang w:eastAsia="ko-KR"/>
-        </w:rPr>
-        <w:t xml:space="preserve"> </w:t>
-      </w:r>
-      <w:r>
-        <w:rPr>
-          <w:rFonts w:hint="eastAsia"/>
-          <w:lang w:eastAsia="ko-KR"/>
-        </w:rPr>
-        <w:t>제공한다</w:t>
-      </w:r>
-      <w:r>
-        <w:rPr>
-          <w:rFonts w:hint="eastAsia"/>
-          <w:lang w:eastAsia="ko-KR"/>
-        </w:rPr>
-        <w:t>.</w:t>
-      </w:r>
+        <w:numPr>
+          <w:ilvl w:val="0"/>
+          <w:numId w:val="0"/>
+        </w:numPr>
+        <w:ind w:left="1080"/>
+      </w:pPr>
     </w:p>
     <w:p>
       <w:pPr>
         <w:widowControl/>
         <w:spacing w:line="240" w:lineRule="auto"/>
         <w:rPr>
-          <w:lang w:eastAsia="ko-KR"/>
-        </w:rPr>
-      </w:pPr>
-      <w:r>
-        <w:rPr>
+          <w:rFonts w:ascii="바탕" w:hAnsi="바탕"/>
+          <w:b/>
+          <w:lang w:eastAsia="ko-KR"/>
+        </w:rPr>
+      </w:pPr>
+      <w:r>
+        <w:rPr>
+          <w:rFonts w:ascii="바탕" w:hAnsi="바탕"/>
           <w:lang w:eastAsia="ko-KR"/>
         </w:rPr>
         <w:br w:type="page"/>
@@ -4667,15 +3973,18 @@
     </w:p>
     <w:p>
       <w:pPr>
-        <w:pStyle w:val="2"/>
-        <w:rPr>
-          <w:rFonts w:ascii="바탕" w:hAnsi="바탕"/>
+        <w:pStyle w:val="1"/>
+        <w:rPr>
+          <w:rFonts w:ascii="바탕" w:hAnsi="바탕"/>
+          <w:szCs w:val="24"/>
+          <w:lang w:eastAsia="ko-KR"/>
         </w:rPr>
       </w:pPr>
       <w:proofErr w:type="spellStart"/>
       <w:r>
         <w:rPr>
           <w:rFonts w:ascii="바탕" w:hAnsi="바탕" w:hint="eastAsia"/>
+          <w:szCs w:val="24"/>
           <w:lang w:eastAsia="ko-KR"/>
         </w:rPr>
         <w:lastRenderedPageBreak/>
@@ -4685,6 +3994,228 @@
       <w:r>
         <w:rPr>
           <w:rFonts w:ascii="바탕" w:hAnsi="바탕" w:hint="eastAsia"/>
+          <w:szCs w:val="24"/>
+          <w:lang w:eastAsia="ko-KR"/>
+        </w:rPr>
+        <w:t xml:space="preserve"> 뷰</w:t>
+      </w:r>
+    </w:p>
+    <w:p>
+      <w:pPr>
+        <w:pStyle w:val="InfoBlue"/>
+      </w:pPr>
+      <w:r>
+        <w:rPr>
+          <w:rFonts w:hint="eastAsia"/>
+        </w:rPr>
+        <w:t>UC-01: 시간대 입력</w:t>
+      </w:r>
+    </w:p>
+    <w:p>
+      <w:pPr>
+        <w:ind w:left="1080"/>
+        <w:rPr>
+          <w:rFonts w:ascii="바탕" w:hAnsi="바탕"/>
+          <w:lang w:eastAsia="ko-KR"/>
+        </w:rPr>
+      </w:pPr>
+      <w:r>
+        <w:rPr>
+          <w:rFonts w:ascii="바탕" w:hAnsi="바탕" w:hint="eastAsia"/>
+          <w:lang w:eastAsia="ko-KR"/>
+        </w:rPr>
+        <w:t>사용자가 여행 가능한 시간대를 설정하는 기능이다. 해당 입력은 추천 알고리즘의 필터링 기준으로 활용된다.</w:t>
+      </w:r>
+    </w:p>
+    <w:p>
+      <w:pPr>
+        <w:ind w:left="720"/>
+        <w:rPr>
+          <w:rFonts w:ascii="바탕" w:hAnsi="바탕"/>
+          <w:lang w:eastAsia="ko-KR"/>
+        </w:rPr>
+      </w:pPr>
+    </w:p>
+    <w:p>
+      <w:pPr>
+        <w:pStyle w:val="InfoBlue"/>
+      </w:pPr>
+      <w:r>
+        <w:rPr>
+          <w:rFonts w:hint="eastAsia"/>
+        </w:rPr>
+        <w:t>UC-02: 여행지 추천</w:t>
+      </w:r>
+    </w:p>
+    <w:p>
+      <w:pPr>
+        <w:ind w:left="1080"/>
+        <w:rPr>
+          <w:rFonts w:ascii="바탕" w:hAnsi="바탕"/>
+          <w:lang w:eastAsia="ko-KR"/>
+        </w:rPr>
+      </w:pPr>
+      <w:r>
+        <w:rPr>
+          <w:rFonts w:ascii="바탕" w:hAnsi="바탕" w:hint="eastAsia"/>
+          <w:lang w:eastAsia="ko-KR"/>
+        </w:rPr>
+        <w:t xml:space="preserve">입력된 시간대를 기반으로 무작위로 적절한 여행지를 추천한다. 이 기능은 사용자의 현재 위치와 예상 소요 시간을 고려하여 </w:t>
+      </w:r>
+      <w:proofErr w:type="spellStart"/>
+      <w:r>
+        <w:rPr>
+          <w:rFonts w:ascii="바탕" w:hAnsi="바탕" w:hint="eastAsia"/>
+          <w:lang w:eastAsia="ko-KR"/>
+        </w:rPr>
+        <w:t>필터링된</w:t>
+      </w:r>
+      <w:proofErr w:type="spellEnd"/>
+      <w:r>
+        <w:rPr>
+          <w:rFonts w:ascii="바탕" w:hAnsi="바탕" w:hint="eastAsia"/>
+          <w:lang w:eastAsia="ko-KR"/>
+        </w:rPr>
+        <w:t xml:space="preserve"> 리스트에서 장소를 선정한다.</w:t>
+      </w:r>
+    </w:p>
+    <w:p>
+      <w:pPr>
+        <w:ind w:left="720"/>
+        <w:rPr>
+          <w:rFonts w:ascii="바탕" w:hAnsi="바탕"/>
+          <w:lang w:eastAsia="ko-KR"/>
+        </w:rPr>
+      </w:pPr>
+    </w:p>
+    <w:p>
+      <w:pPr>
+        <w:pStyle w:val="InfoBlue"/>
+      </w:pPr>
+      <w:r>
+        <w:rPr>
+          <w:rFonts w:hint="eastAsia"/>
+        </w:rPr>
+        <w:t>UC-03: 음식점 검색</w:t>
+      </w:r>
+    </w:p>
+    <w:p>
+      <w:pPr>
+        <w:ind w:left="1080"/>
+        <w:rPr>
+          <w:rFonts w:ascii="바탕" w:hAnsi="바탕"/>
+          <w:lang w:eastAsia="ko-KR"/>
+        </w:rPr>
+      </w:pPr>
+      <w:r>
+        <w:rPr>
+          <w:rFonts w:ascii="바탕" w:hAnsi="바탕" w:hint="eastAsia"/>
+          <w:lang w:eastAsia="ko-KR"/>
+        </w:rPr>
+        <w:t>추천된 여행지 주변의 음식점을 검색하고, 외부 API를 통해 받아온 정보를 기반으로 사용자에게 제공한다.</w:t>
+      </w:r>
+    </w:p>
+    <w:p>
+      <w:pPr>
+        <w:ind w:left="720"/>
+        <w:rPr>
+          <w:rFonts w:ascii="바탕" w:hAnsi="바탕"/>
+          <w:lang w:eastAsia="ko-KR"/>
+        </w:rPr>
+      </w:pPr>
+    </w:p>
+    <w:p>
+      <w:pPr>
+        <w:pStyle w:val="InfoBlue"/>
+      </w:pPr>
+      <w:r>
+        <w:rPr>
+          <w:rFonts w:hint="eastAsia"/>
+        </w:rPr>
+        <w:t>UC-04: 경로 탐색</w:t>
+      </w:r>
+    </w:p>
+    <w:p>
+      <w:pPr>
+        <w:ind w:left="1080"/>
+        <w:rPr>
+          <w:rFonts w:ascii="바탕" w:hAnsi="바탕"/>
+          <w:lang w:eastAsia="ko-KR"/>
+        </w:rPr>
+      </w:pPr>
+      <w:r>
+        <w:rPr>
+          <w:rFonts w:ascii="바탕" w:hAnsi="바탕" w:hint="eastAsia"/>
+          <w:lang w:eastAsia="ko-KR"/>
+        </w:rPr>
+        <w:t>사용자의 현재 위치에서 추천된 여행지까지의 이동 경로를 TMAP API를 통해 안내한다. 자동차 또는 도보 경로 선택이 가능하며, 소요 시간과 거리도 함께 제공된다.</w:t>
+      </w:r>
+    </w:p>
+    <w:p>
+      <w:pPr>
+        <w:ind w:left="720"/>
+        <w:rPr>
+          <w:rFonts w:ascii="바탕" w:hAnsi="바탕"/>
+          <w:lang w:eastAsia="ko-KR"/>
+        </w:rPr>
+      </w:pPr>
+    </w:p>
+    <w:p>
+      <w:pPr>
+        <w:pStyle w:val="InfoBlue"/>
+      </w:pPr>
+      <w:r>
+        <w:rPr>
+          <w:rFonts w:hint="eastAsia"/>
+        </w:rPr>
+        <w:t>UC-05: 상세 정보 보기</w:t>
+      </w:r>
+    </w:p>
+    <w:p>
+      <w:pPr>
+        <w:ind w:left="720" w:firstLine="360"/>
+        <w:rPr>
+          <w:rFonts w:ascii="바탕" w:hAnsi="바탕"/>
+          <w:lang w:eastAsia="ko-KR"/>
+        </w:rPr>
+      </w:pPr>
+      <w:r>
+        <w:rPr>
+          <w:rFonts w:ascii="바탕" w:hAnsi="바탕" w:hint="eastAsia"/>
+          <w:lang w:eastAsia="ko-KR"/>
+        </w:rPr>
+        <w:t>추천된 장소나 음식점에 대한 설명, 위치, 사진, 후기 등의 상세 정보를 사용자에게 제공한다.</w:t>
+      </w:r>
+    </w:p>
+    <w:p>
+      <w:pPr>
+        <w:widowControl/>
+        <w:spacing w:line="240" w:lineRule="auto"/>
+        <w:rPr>
+          <w:rFonts w:ascii="바탕" w:hAnsi="바탕"/>
+          <w:lang w:eastAsia="ko-KR"/>
+        </w:rPr>
+      </w:pPr>
+    </w:p>
+    <w:p>
+      <w:pPr>
+        <w:pStyle w:val="2"/>
+        <w:rPr>
+          <w:rFonts w:ascii="바탕" w:hAnsi="바탕"/>
+        </w:rPr>
+      </w:pPr>
+      <w:proofErr w:type="spellStart"/>
+      <w:r>
+        <w:rPr>
+          <w:rFonts w:ascii="바탕" w:hAnsi="바탕" w:hint="eastAsia"/>
+          <w:lang w:eastAsia="ko-KR"/>
+        </w:rPr>
+        <w:t>유스케이스</w:t>
+      </w:r>
+      <w:proofErr w:type="spellEnd"/>
+      <w:r>
+        <w:rPr>
+          <w:rFonts w:ascii="바탕" w:hAnsi="바탕" w:hint="eastAsia"/>
           <w:lang w:eastAsia="ko-KR"/>
         </w:rPr>
         <w:t xml:space="preserve"> 실현</w:t>
@@ -4693,15 +4224,20 @@
     <w:p>
       <w:pPr>
         <w:pStyle w:val="InfoBlue"/>
+        <w:numPr>
+          <w:ilvl w:val="0"/>
+          <w:numId w:val="0"/>
+        </w:numPr>
+        <w:ind w:left="720"/>
       </w:pPr>
       <w:r>
         <w:rPr>
           <w:noProof/>
         </w:rPr>
         <w:drawing>
-          <wp:inline distT="0" distB="0" distL="0" distR="0" wp14:anchorId="17750066" wp14:editId="7CE7AC31">
-            <wp:extent cx="5648325" cy="1485703"/>
-            <wp:effectExtent l="0" t="0" r="0" b="635"/>
+          <wp:inline distT="0" distB="0" distL="0" distR="0" wp14:anchorId="17750066" wp14:editId="66737256">
+            <wp:extent cx="5276850" cy="1387992"/>
+            <wp:effectExtent l="0" t="0" r="0" b="3175"/>
             <wp:docPr id="1369031967" name="그림 1" descr="PlantUML diagram"/>
             <wp:cNvGraphicFramePr>
               <a:graphicFrameLocks xmlns:a="http://schemas.openxmlformats.org/drawingml/2006/main" noChangeAspect="1"/>
@@ -4716,7 +4252,7 @@
                     </pic:cNvPicPr>
                   </pic:nvPicPr>
                   <pic:blipFill>
-                    <a:blip r:embed="rId9">
+                    <a:blip r:embed="rId12">
                       <a:extLst>
                         <a:ext uri="{28A0092B-C50C-407E-A947-70E740481C1C}">
                           <a14:useLocalDpi xmlns:a14="http://schemas.microsoft.com/office/drawing/2010/main" val="0"/>
@@ -4731,7 +4267,7 @@
                   <pic:spPr bwMode="auto">
                     <a:xfrm>
                       <a:off x="0" y="0"/>
-                      <a:ext cx="5652995" cy="1486931"/>
+                      <a:ext cx="5297349" cy="1393384"/>
                     </a:xfrm>
                     <a:prstGeom prst="rect">
                       <a:avLst/>
@@ -4758,6 +4294,25 @@
     </w:p>
     <w:p>
       <w:pPr>
+        <w:widowControl/>
+        <w:spacing w:line="240" w:lineRule="auto"/>
+        <w:rPr>
+          <w:rFonts w:ascii="바탕" w:hAnsi="바탕"/>
+          <w:b/>
+          <w:sz w:val="24"/>
+          <w:lang w:eastAsia="ko-KR"/>
+        </w:rPr>
+      </w:pPr>
+      <w:r>
+        <w:rPr>
+          <w:rFonts w:ascii="바탕" w:hAnsi="바탕"/>
+          <w:lang w:eastAsia="ko-KR"/>
+        </w:rPr>
+        <w:br w:type="page"/>
+      </w:r>
+    </w:p>
+    <w:p>
+      <w:pPr>
         <w:pStyle w:val="1"/>
         <w:rPr>
           <w:rFonts w:ascii="바탕" w:hAnsi="바탕"/>
@@ -4768,6 +4323,7 @@
           <w:rFonts w:ascii="바탕" w:hAnsi="바탕" w:hint="eastAsia"/>
           <w:lang w:eastAsia="ko-KR"/>
         </w:rPr>
+        <w:lastRenderedPageBreak/>
         <w:t>논리 뷰</w:t>
       </w:r>
       <w:r>
@@ -4780,6 +4336,11 @@
     <w:p>
       <w:pPr>
         <w:pStyle w:val="InfoBlue"/>
+        <w:numPr>
+          <w:ilvl w:val="0"/>
+          <w:numId w:val="0"/>
+        </w:numPr>
+        <w:ind w:left="720"/>
       </w:pPr>
       <w:r>
         <w:t xml:space="preserve">본 앱은 React 기반 </w:t>
@@ -4811,15 +4372,1443 @@
     <w:p>
       <w:pPr>
         <w:pStyle w:val="InfoBlue"/>
-      </w:pPr>
-      <w:r>
-        <w:t>[</w:t>
-      </w:r>
-      <w:r>
-        <w:t>이 절에서는 설계 모델의 전체 분해 구조를 패키지 계층 및 레이어 관점에서 설명합니다</w:t>
-      </w:r>
-      <w:r>
-        <w:t>.]</w:t>
+        <w:numPr>
+          <w:ilvl w:val="0"/>
+          <w:numId w:val="0"/>
+        </w:numPr>
+        <w:ind w:left="720"/>
+      </w:pPr>
+      <w:r>
+        <w:rPr>
+          <w:rFonts w:hint="eastAsia"/>
+        </w:rPr>
+        <w:t>본 시스템은 기능별로 역할을 분리하여 설계되었으며, 각 기능은 논리적으로 독립된 구성</w:t>
+      </w:r>
+      <w:r>
+        <w:rPr>
+          <w:rFonts w:hint="eastAsia"/>
+        </w:rPr>
+        <w:t xml:space="preserve">요소로 구분하였다. 전체 구조는 사용자 인터페이스를 담당하는 </w:t>
+      </w:r>
+      <w:proofErr w:type="spellStart"/>
+      <w:r>
+        <w:rPr>
+          <w:rFonts w:hint="eastAsia"/>
+        </w:rPr>
+        <w:t>프론트엔드</w:t>
+      </w:r>
+      <w:proofErr w:type="spellEnd"/>
+      <w:r>
+        <w:rPr>
+          <w:rFonts w:hint="eastAsia"/>
+        </w:rPr>
+        <w:t>(UI), 추천 기능을 처리하는 로직 레이어, 외부 API와 통신하는 서비스 모듈로 나누어 구성하였다.</w:t>
+      </w:r>
+    </w:p>
+    <w:p>
+      <w:pPr>
+        <w:pStyle w:val="a9"/>
+        <w:rPr>
+          <w:lang w:eastAsia="ko-KR"/>
+        </w:rPr>
+      </w:pPr>
+      <w:r>
+        <w:rPr>
+          <w:rFonts w:hint="eastAsia"/>
+          <w:lang w:eastAsia="ko-KR"/>
+        </w:rPr>
+        <w:t>사용자는</w:t>
+      </w:r>
+      <w:r>
+        <w:rPr>
+          <w:rFonts w:hint="eastAsia"/>
+          <w:lang w:eastAsia="ko-KR"/>
+        </w:rPr>
+        <w:t xml:space="preserve"> React</w:t>
+      </w:r>
+      <w:r>
+        <w:rPr>
+          <w:rFonts w:hint="eastAsia"/>
+          <w:lang w:eastAsia="ko-KR"/>
+        </w:rPr>
+        <w:t>로</w:t>
+      </w:r>
+      <w:r>
+        <w:rPr>
+          <w:rFonts w:hint="eastAsia"/>
+          <w:lang w:eastAsia="ko-KR"/>
+        </w:rPr>
+        <w:t xml:space="preserve"> </w:t>
+      </w:r>
+      <w:r>
+        <w:rPr>
+          <w:rFonts w:hint="eastAsia"/>
+          <w:lang w:eastAsia="ko-KR"/>
+        </w:rPr>
+        <w:t>구현된</w:t>
+      </w:r>
+      <w:r>
+        <w:rPr>
+          <w:rFonts w:hint="eastAsia"/>
+          <w:lang w:eastAsia="ko-KR"/>
+        </w:rPr>
+        <w:t xml:space="preserve"> </w:t>
+      </w:r>
+      <w:r>
+        <w:rPr>
+          <w:rFonts w:hint="eastAsia"/>
+          <w:lang w:eastAsia="ko-KR"/>
+        </w:rPr>
+        <w:t>웹</w:t>
+      </w:r>
+      <w:r>
+        <w:rPr>
+          <w:rFonts w:hint="eastAsia"/>
+          <w:lang w:eastAsia="ko-KR"/>
+        </w:rPr>
+        <w:t xml:space="preserve"> </w:t>
+      </w:r>
+      <w:r>
+        <w:rPr>
+          <w:rFonts w:hint="eastAsia"/>
+          <w:lang w:eastAsia="ko-KR"/>
+        </w:rPr>
+        <w:t>기반</w:t>
+      </w:r>
+      <w:r>
+        <w:rPr>
+          <w:rFonts w:hint="eastAsia"/>
+          <w:lang w:eastAsia="ko-KR"/>
+        </w:rPr>
+        <w:t xml:space="preserve"> </w:t>
+      </w:r>
+      <w:r>
+        <w:rPr>
+          <w:rFonts w:hint="eastAsia"/>
+          <w:lang w:eastAsia="ko-KR"/>
+        </w:rPr>
+        <w:t>화면을</w:t>
+      </w:r>
+      <w:r>
+        <w:rPr>
+          <w:rFonts w:hint="eastAsia"/>
+          <w:lang w:eastAsia="ko-KR"/>
+        </w:rPr>
+        <w:t xml:space="preserve"> </w:t>
+      </w:r>
+      <w:r>
+        <w:rPr>
+          <w:rFonts w:hint="eastAsia"/>
+          <w:lang w:eastAsia="ko-KR"/>
+        </w:rPr>
+        <w:t>통해</w:t>
+      </w:r>
+      <w:r>
+        <w:rPr>
+          <w:rFonts w:hint="eastAsia"/>
+          <w:lang w:eastAsia="ko-KR"/>
+        </w:rPr>
+        <w:t xml:space="preserve"> </w:t>
+      </w:r>
+      <w:r>
+        <w:rPr>
+          <w:rFonts w:hint="eastAsia"/>
+          <w:lang w:eastAsia="ko-KR"/>
+        </w:rPr>
+        <w:t>시간대를</w:t>
+      </w:r>
+      <w:r>
+        <w:rPr>
+          <w:rFonts w:hint="eastAsia"/>
+          <w:lang w:eastAsia="ko-KR"/>
+        </w:rPr>
+        <w:t xml:space="preserve"> </w:t>
+      </w:r>
+      <w:r>
+        <w:rPr>
+          <w:rFonts w:hint="eastAsia"/>
+          <w:lang w:eastAsia="ko-KR"/>
+        </w:rPr>
+        <w:t>입력하고</w:t>
+      </w:r>
+      <w:r>
+        <w:rPr>
+          <w:rFonts w:hint="eastAsia"/>
+          <w:lang w:eastAsia="ko-KR"/>
+        </w:rPr>
+        <w:t xml:space="preserve"> </w:t>
+      </w:r>
+      <w:r>
+        <w:rPr>
+          <w:rFonts w:hint="eastAsia"/>
+          <w:lang w:eastAsia="ko-KR"/>
+        </w:rPr>
+        <w:t>결과를</w:t>
+      </w:r>
+      <w:r>
+        <w:rPr>
+          <w:rFonts w:hint="eastAsia"/>
+          <w:lang w:eastAsia="ko-KR"/>
+        </w:rPr>
+        <w:t xml:space="preserve"> </w:t>
+      </w:r>
+      <w:r>
+        <w:rPr>
+          <w:rFonts w:hint="eastAsia"/>
+          <w:lang w:eastAsia="ko-KR"/>
+        </w:rPr>
+        <w:t>확인하게</w:t>
+      </w:r>
+      <w:r>
+        <w:rPr>
+          <w:rFonts w:hint="eastAsia"/>
+          <w:lang w:eastAsia="ko-KR"/>
+        </w:rPr>
+        <w:t xml:space="preserve"> </w:t>
+      </w:r>
+      <w:r>
+        <w:rPr>
+          <w:rFonts w:hint="eastAsia"/>
+          <w:lang w:eastAsia="ko-KR"/>
+        </w:rPr>
+        <w:t>되며</w:t>
+      </w:r>
+      <w:r>
+        <w:rPr>
+          <w:rFonts w:hint="eastAsia"/>
+          <w:lang w:eastAsia="ko-KR"/>
+        </w:rPr>
+        <w:t xml:space="preserve">, </w:t>
+      </w:r>
+      <w:r>
+        <w:rPr>
+          <w:rFonts w:hint="eastAsia"/>
+          <w:lang w:eastAsia="ko-KR"/>
+        </w:rPr>
+        <w:t>이</w:t>
+      </w:r>
+      <w:r>
+        <w:rPr>
+          <w:rFonts w:hint="eastAsia"/>
+          <w:lang w:eastAsia="ko-KR"/>
+        </w:rPr>
+        <w:t xml:space="preserve"> </w:t>
+      </w:r>
+      <w:r>
+        <w:rPr>
+          <w:rFonts w:hint="eastAsia"/>
+          <w:lang w:eastAsia="ko-KR"/>
+        </w:rPr>
+        <w:t>과정에서</w:t>
+      </w:r>
+      <w:r>
+        <w:rPr>
+          <w:rFonts w:hint="eastAsia"/>
+          <w:lang w:eastAsia="ko-KR"/>
+        </w:rPr>
+        <w:t xml:space="preserve"> </w:t>
+      </w:r>
+      <w:r>
+        <w:rPr>
+          <w:rFonts w:hint="eastAsia"/>
+          <w:lang w:eastAsia="ko-KR"/>
+        </w:rPr>
+        <w:t>발생하는</w:t>
+      </w:r>
+      <w:r>
+        <w:rPr>
+          <w:rFonts w:hint="eastAsia"/>
+          <w:lang w:eastAsia="ko-KR"/>
+        </w:rPr>
+        <w:t xml:space="preserve"> </w:t>
+      </w:r>
+      <w:r>
+        <w:rPr>
+          <w:rFonts w:hint="eastAsia"/>
+          <w:lang w:eastAsia="ko-KR"/>
+        </w:rPr>
+        <w:t>이벤트는</w:t>
+      </w:r>
+      <w:r>
+        <w:rPr>
+          <w:rFonts w:hint="eastAsia"/>
+          <w:lang w:eastAsia="ko-KR"/>
+        </w:rPr>
+        <w:t xml:space="preserve"> </w:t>
+      </w:r>
+      <w:r>
+        <w:rPr>
+          <w:rFonts w:hint="eastAsia"/>
+          <w:lang w:eastAsia="ko-KR"/>
+        </w:rPr>
+        <w:t>내부</w:t>
+      </w:r>
+      <w:r>
+        <w:rPr>
+          <w:rFonts w:hint="eastAsia"/>
+          <w:lang w:eastAsia="ko-KR"/>
+        </w:rPr>
+        <w:t xml:space="preserve"> </w:t>
+      </w:r>
+      <w:r>
+        <w:rPr>
+          <w:rFonts w:hint="eastAsia"/>
+          <w:lang w:eastAsia="ko-KR"/>
+        </w:rPr>
+        <w:t>로직</w:t>
+      </w:r>
+      <w:r>
+        <w:rPr>
+          <w:rFonts w:hint="eastAsia"/>
+          <w:lang w:eastAsia="ko-KR"/>
+        </w:rPr>
+        <w:t xml:space="preserve"> </w:t>
+      </w:r>
+      <w:r>
+        <w:rPr>
+          <w:rFonts w:hint="eastAsia"/>
+          <w:lang w:eastAsia="ko-KR"/>
+        </w:rPr>
+        <w:t>모듈로</w:t>
+      </w:r>
+      <w:r>
+        <w:rPr>
+          <w:rFonts w:hint="eastAsia"/>
+          <w:lang w:eastAsia="ko-KR"/>
+        </w:rPr>
+        <w:t xml:space="preserve"> </w:t>
+      </w:r>
+      <w:r>
+        <w:rPr>
+          <w:rFonts w:hint="eastAsia"/>
+          <w:lang w:eastAsia="ko-KR"/>
+        </w:rPr>
+        <w:t>전달된다</w:t>
+      </w:r>
+      <w:r>
+        <w:rPr>
+          <w:rFonts w:hint="eastAsia"/>
+          <w:lang w:eastAsia="ko-KR"/>
+        </w:rPr>
+        <w:t xml:space="preserve">. </w:t>
+      </w:r>
+      <w:r>
+        <w:rPr>
+          <w:rFonts w:hint="eastAsia"/>
+          <w:lang w:eastAsia="ko-KR"/>
+        </w:rPr>
+        <w:t>로직</w:t>
+      </w:r>
+      <w:r>
+        <w:rPr>
+          <w:rFonts w:hint="eastAsia"/>
+          <w:lang w:eastAsia="ko-KR"/>
+        </w:rPr>
+        <w:t xml:space="preserve"> </w:t>
+      </w:r>
+      <w:r>
+        <w:rPr>
+          <w:rFonts w:hint="eastAsia"/>
+          <w:lang w:eastAsia="ko-KR"/>
+        </w:rPr>
+        <w:t>모듈에서는</w:t>
+      </w:r>
+      <w:r>
+        <w:rPr>
+          <w:rFonts w:hint="eastAsia"/>
+          <w:lang w:eastAsia="ko-KR"/>
+        </w:rPr>
+        <w:t xml:space="preserve"> </w:t>
+      </w:r>
+      <w:r>
+        <w:rPr>
+          <w:rFonts w:hint="eastAsia"/>
+          <w:lang w:eastAsia="ko-KR"/>
+        </w:rPr>
+        <w:t>입력된</w:t>
+      </w:r>
+      <w:r>
+        <w:rPr>
+          <w:rFonts w:hint="eastAsia"/>
+          <w:lang w:eastAsia="ko-KR"/>
+        </w:rPr>
+        <w:t xml:space="preserve"> </w:t>
+      </w:r>
+      <w:r>
+        <w:rPr>
+          <w:rFonts w:hint="eastAsia"/>
+          <w:lang w:eastAsia="ko-KR"/>
+        </w:rPr>
+        <w:t>시간대를</w:t>
+      </w:r>
+      <w:r>
+        <w:rPr>
+          <w:rFonts w:hint="eastAsia"/>
+          <w:lang w:eastAsia="ko-KR"/>
+        </w:rPr>
+        <w:t xml:space="preserve"> </w:t>
+      </w:r>
+      <w:r>
+        <w:rPr>
+          <w:rFonts w:hint="eastAsia"/>
+          <w:lang w:eastAsia="ko-KR"/>
+        </w:rPr>
+        <w:t>기준으로</w:t>
+      </w:r>
+      <w:r>
+        <w:rPr>
+          <w:rFonts w:hint="eastAsia"/>
+          <w:lang w:eastAsia="ko-KR"/>
+        </w:rPr>
+        <w:t xml:space="preserve"> </w:t>
+      </w:r>
+      <w:r>
+        <w:rPr>
+          <w:rFonts w:hint="eastAsia"/>
+          <w:lang w:eastAsia="ko-KR"/>
+        </w:rPr>
+        <w:t>추천</w:t>
+      </w:r>
+      <w:r>
+        <w:rPr>
+          <w:rFonts w:hint="eastAsia"/>
+          <w:lang w:eastAsia="ko-KR"/>
+        </w:rPr>
+        <w:t xml:space="preserve"> </w:t>
+      </w:r>
+      <w:r>
+        <w:rPr>
+          <w:rFonts w:hint="eastAsia"/>
+          <w:lang w:eastAsia="ko-KR"/>
+        </w:rPr>
+        <w:t>대상지를</w:t>
+      </w:r>
+      <w:r>
+        <w:rPr>
+          <w:rFonts w:hint="eastAsia"/>
+          <w:lang w:eastAsia="ko-KR"/>
+        </w:rPr>
+        <w:t xml:space="preserve"> </w:t>
+      </w:r>
+      <w:r>
+        <w:rPr>
+          <w:rFonts w:hint="eastAsia"/>
+          <w:lang w:eastAsia="ko-KR"/>
+        </w:rPr>
+        <w:t>선별하고</w:t>
+      </w:r>
+      <w:r>
+        <w:rPr>
+          <w:rFonts w:hint="eastAsia"/>
+          <w:lang w:eastAsia="ko-KR"/>
+        </w:rPr>
+        <w:t xml:space="preserve">, </w:t>
+      </w:r>
+      <w:r>
+        <w:rPr>
+          <w:rFonts w:hint="eastAsia"/>
+          <w:lang w:eastAsia="ko-KR"/>
+        </w:rPr>
+        <w:t>외부</w:t>
+      </w:r>
+      <w:r>
+        <w:rPr>
+          <w:rFonts w:hint="eastAsia"/>
+          <w:lang w:eastAsia="ko-KR"/>
+        </w:rPr>
+        <w:t xml:space="preserve"> API</w:t>
+      </w:r>
+      <w:r>
+        <w:rPr>
+          <w:rFonts w:hint="eastAsia"/>
+          <w:lang w:eastAsia="ko-KR"/>
+        </w:rPr>
+        <w:t>를</w:t>
+      </w:r>
+      <w:r>
+        <w:rPr>
+          <w:rFonts w:hint="eastAsia"/>
+          <w:lang w:eastAsia="ko-KR"/>
+        </w:rPr>
+        <w:t xml:space="preserve"> </w:t>
+      </w:r>
+      <w:r>
+        <w:rPr>
+          <w:rFonts w:hint="eastAsia"/>
+          <w:lang w:eastAsia="ko-KR"/>
+        </w:rPr>
+        <w:t>호출해</w:t>
+      </w:r>
+      <w:r>
+        <w:rPr>
+          <w:rFonts w:hint="eastAsia"/>
+          <w:lang w:eastAsia="ko-KR"/>
+        </w:rPr>
+        <w:t xml:space="preserve"> </w:t>
+      </w:r>
+      <w:r>
+        <w:rPr>
+          <w:rFonts w:hint="eastAsia"/>
+          <w:lang w:eastAsia="ko-KR"/>
+        </w:rPr>
+        <w:t>음식점</w:t>
+      </w:r>
+      <w:r>
+        <w:rPr>
+          <w:rFonts w:hint="eastAsia"/>
+          <w:lang w:eastAsia="ko-KR"/>
+        </w:rPr>
+        <w:t xml:space="preserve"> </w:t>
+      </w:r>
+      <w:r>
+        <w:rPr>
+          <w:rFonts w:hint="eastAsia"/>
+          <w:lang w:eastAsia="ko-KR"/>
+        </w:rPr>
+        <w:t>정보와</w:t>
+      </w:r>
+      <w:r>
+        <w:rPr>
+          <w:rFonts w:hint="eastAsia"/>
+          <w:lang w:eastAsia="ko-KR"/>
+        </w:rPr>
+        <w:t xml:space="preserve"> </w:t>
+      </w:r>
+      <w:r>
+        <w:rPr>
+          <w:rFonts w:hint="eastAsia"/>
+          <w:lang w:eastAsia="ko-KR"/>
+        </w:rPr>
+        <w:t>경로</w:t>
+      </w:r>
+      <w:r>
+        <w:rPr>
+          <w:rFonts w:hint="eastAsia"/>
+          <w:lang w:eastAsia="ko-KR"/>
+        </w:rPr>
+        <w:t xml:space="preserve"> </w:t>
+      </w:r>
+      <w:r>
+        <w:rPr>
+          <w:rFonts w:hint="eastAsia"/>
+          <w:lang w:eastAsia="ko-KR"/>
+        </w:rPr>
+        <w:t>정보를</w:t>
+      </w:r>
+      <w:r>
+        <w:rPr>
+          <w:rFonts w:hint="eastAsia"/>
+          <w:lang w:eastAsia="ko-KR"/>
+        </w:rPr>
+        <w:t xml:space="preserve"> </w:t>
+      </w:r>
+      <w:r>
+        <w:rPr>
+          <w:rFonts w:hint="eastAsia"/>
+          <w:lang w:eastAsia="ko-KR"/>
+        </w:rPr>
+        <w:t>요청한다</w:t>
+      </w:r>
+      <w:r>
+        <w:rPr>
+          <w:rFonts w:hint="eastAsia"/>
+          <w:lang w:eastAsia="ko-KR"/>
+        </w:rPr>
+        <w:t>.</w:t>
+      </w:r>
+    </w:p>
+    <w:p>
+      <w:pPr>
+        <w:pStyle w:val="a9"/>
+        <w:rPr>
+          <w:lang w:eastAsia="ko-KR"/>
+        </w:rPr>
+      </w:pPr>
+      <w:r>
+        <w:rPr>
+          <w:rFonts w:hint="eastAsia"/>
+          <w:lang w:eastAsia="ko-KR"/>
+        </w:rPr>
+        <w:t>각</w:t>
+      </w:r>
+      <w:r>
+        <w:rPr>
+          <w:rFonts w:hint="eastAsia"/>
+          <w:lang w:eastAsia="ko-KR"/>
+        </w:rPr>
+        <w:t xml:space="preserve"> </w:t>
+      </w:r>
+      <w:r>
+        <w:rPr>
+          <w:rFonts w:hint="eastAsia"/>
+          <w:lang w:eastAsia="ko-KR"/>
+        </w:rPr>
+        <w:t>영역은</w:t>
+      </w:r>
+      <w:r>
+        <w:rPr>
+          <w:rFonts w:hint="eastAsia"/>
+          <w:lang w:eastAsia="ko-KR"/>
+        </w:rPr>
+        <w:t xml:space="preserve"> </w:t>
+      </w:r>
+      <w:r>
+        <w:rPr>
+          <w:rFonts w:hint="eastAsia"/>
+          <w:lang w:eastAsia="ko-KR"/>
+        </w:rPr>
+        <w:t>다음과</w:t>
+      </w:r>
+      <w:r>
+        <w:rPr>
+          <w:rFonts w:hint="eastAsia"/>
+          <w:lang w:eastAsia="ko-KR"/>
+        </w:rPr>
+        <w:t xml:space="preserve"> </w:t>
+      </w:r>
+      <w:r>
+        <w:rPr>
+          <w:rFonts w:hint="eastAsia"/>
+          <w:lang w:eastAsia="ko-KR"/>
+        </w:rPr>
+        <w:t>같이</w:t>
+      </w:r>
+      <w:r>
+        <w:rPr>
+          <w:rFonts w:hint="eastAsia"/>
+          <w:lang w:eastAsia="ko-KR"/>
+        </w:rPr>
+        <w:t xml:space="preserve"> </w:t>
+      </w:r>
+      <w:r>
+        <w:rPr>
+          <w:rFonts w:hint="eastAsia"/>
+          <w:lang w:eastAsia="ko-KR"/>
+        </w:rPr>
+        <w:t>정의하였다</w:t>
+      </w:r>
+      <w:r>
+        <w:rPr>
+          <w:rFonts w:hint="eastAsia"/>
+          <w:lang w:eastAsia="ko-KR"/>
+        </w:rPr>
+        <w:t>.</w:t>
+      </w:r>
+    </w:p>
+    <w:p>
+      <w:pPr>
+        <w:pStyle w:val="InfoBlue"/>
+        <w:rPr>
+          <w:bCs/>
+        </w:rPr>
+      </w:pPr>
+      <w:r>
+        <w:rPr>
+          <w:rFonts w:hint="eastAsia"/>
+          <w:bCs/>
+        </w:rPr>
+        <w:t>UI 계층</w:t>
+      </w:r>
+    </w:p>
+    <w:p>
+      <w:pPr>
+        <w:pStyle w:val="a9"/>
+        <w:ind w:left="1080"/>
+        <w:rPr>
+          <w:lang w:eastAsia="ko-KR"/>
+        </w:rPr>
+      </w:pPr>
+      <w:r>
+        <w:rPr>
+          <w:rFonts w:hint="eastAsia"/>
+          <w:lang w:eastAsia="ko-KR"/>
+        </w:rPr>
+        <w:t>사용자의</w:t>
+      </w:r>
+      <w:r>
+        <w:rPr>
+          <w:rFonts w:hint="eastAsia"/>
+          <w:lang w:eastAsia="ko-KR"/>
+        </w:rPr>
+        <w:t xml:space="preserve"> </w:t>
+      </w:r>
+      <w:r>
+        <w:rPr>
+          <w:rFonts w:hint="eastAsia"/>
+          <w:lang w:eastAsia="ko-KR"/>
+        </w:rPr>
+        <w:t>입력을</w:t>
+      </w:r>
+      <w:r>
+        <w:rPr>
+          <w:rFonts w:hint="eastAsia"/>
+          <w:lang w:eastAsia="ko-KR"/>
+        </w:rPr>
+        <w:t xml:space="preserve"> </w:t>
+      </w:r>
+      <w:r>
+        <w:rPr>
+          <w:rFonts w:hint="eastAsia"/>
+          <w:lang w:eastAsia="ko-KR"/>
+        </w:rPr>
+        <w:t>수집하고</w:t>
+      </w:r>
+      <w:r>
+        <w:rPr>
+          <w:rFonts w:hint="eastAsia"/>
+          <w:lang w:eastAsia="ko-KR"/>
+        </w:rPr>
+        <w:t xml:space="preserve">, </w:t>
+      </w:r>
+      <w:r>
+        <w:rPr>
+          <w:rFonts w:hint="eastAsia"/>
+          <w:lang w:eastAsia="ko-KR"/>
+        </w:rPr>
+        <w:t>추천</w:t>
+      </w:r>
+      <w:r>
+        <w:rPr>
+          <w:rFonts w:hint="eastAsia"/>
+          <w:lang w:eastAsia="ko-KR"/>
+        </w:rPr>
+        <w:t xml:space="preserve"> </w:t>
+      </w:r>
+      <w:r>
+        <w:rPr>
+          <w:rFonts w:hint="eastAsia"/>
+          <w:lang w:eastAsia="ko-KR"/>
+        </w:rPr>
+        <w:t>결과와</w:t>
+      </w:r>
+      <w:r>
+        <w:rPr>
+          <w:rFonts w:hint="eastAsia"/>
+          <w:lang w:eastAsia="ko-KR"/>
+        </w:rPr>
+        <w:t xml:space="preserve"> </w:t>
+      </w:r>
+      <w:r>
+        <w:rPr>
+          <w:rFonts w:hint="eastAsia"/>
+          <w:lang w:eastAsia="ko-KR"/>
+        </w:rPr>
+        <w:t>장소</w:t>
+      </w:r>
+      <w:r>
+        <w:rPr>
+          <w:rFonts w:hint="eastAsia"/>
+          <w:lang w:eastAsia="ko-KR"/>
+        </w:rPr>
+        <w:t xml:space="preserve"> </w:t>
+      </w:r>
+      <w:r>
+        <w:rPr>
+          <w:rFonts w:hint="eastAsia"/>
+          <w:lang w:eastAsia="ko-KR"/>
+        </w:rPr>
+        <w:t>정보를</w:t>
+      </w:r>
+      <w:r>
+        <w:rPr>
+          <w:rFonts w:hint="eastAsia"/>
+          <w:lang w:eastAsia="ko-KR"/>
+        </w:rPr>
+        <w:t xml:space="preserve"> </w:t>
+      </w:r>
+      <w:r>
+        <w:rPr>
+          <w:rFonts w:hint="eastAsia"/>
+          <w:lang w:eastAsia="ko-KR"/>
+        </w:rPr>
+        <w:t>시각적으로</w:t>
+      </w:r>
+      <w:r>
+        <w:rPr>
+          <w:rFonts w:hint="eastAsia"/>
+          <w:lang w:eastAsia="ko-KR"/>
+        </w:rPr>
+        <w:t xml:space="preserve"> </w:t>
+      </w:r>
+      <w:r>
+        <w:rPr>
+          <w:rFonts w:hint="eastAsia"/>
+          <w:lang w:eastAsia="ko-KR"/>
+        </w:rPr>
+        <w:t>출력하는</w:t>
+      </w:r>
+      <w:r>
+        <w:rPr>
+          <w:rFonts w:hint="eastAsia"/>
+          <w:lang w:eastAsia="ko-KR"/>
+        </w:rPr>
+        <w:t xml:space="preserve"> </w:t>
+      </w:r>
+      <w:r>
+        <w:rPr>
+          <w:rFonts w:hint="eastAsia"/>
+          <w:lang w:eastAsia="ko-KR"/>
+        </w:rPr>
+        <w:t>역할을</w:t>
+      </w:r>
+      <w:r>
+        <w:rPr>
+          <w:rFonts w:hint="eastAsia"/>
+          <w:lang w:eastAsia="ko-KR"/>
+        </w:rPr>
+        <w:t xml:space="preserve"> </w:t>
+      </w:r>
+      <w:r>
+        <w:rPr>
+          <w:rFonts w:hint="eastAsia"/>
+          <w:lang w:eastAsia="ko-KR"/>
+        </w:rPr>
+        <w:t>수행했다</w:t>
+      </w:r>
+      <w:r>
+        <w:rPr>
+          <w:rFonts w:hint="eastAsia"/>
+          <w:lang w:eastAsia="ko-KR"/>
+        </w:rPr>
+        <w:t>.</w:t>
+      </w:r>
+    </w:p>
+    <w:p>
+      <w:pPr>
+        <w:pStyle w:val="InfoBlue"/>
+        <w:rPr>
+          <w:bCs/>
+        </w:rPr>
+      </w:pPr>
+      <w:r>
+        <w:rPr>
+          <w:rFonts w:hint="eastAsia"/>
+          <w:bCs/>
+        </w:rPr>
+        <w:t>로직 계층</w:t>
+      </w:r>
+    </w:p>
+    <w:p>
+      <w:pPr>
+        <w:pStyle w:val="a9"/>
+        <w:ind w:left="1080"/>
+        <w:rPr>
+          <w:lang w:eastAsia="ko-KR"/>
+        </w:rPr>
+      </w:pPr>
+      <w:r>
+        <w:rPr>
+          <w:rFonts w:hint="eastAsia"/>
+          <w:lang w:eastAsia="ko-KR"/>
+        </w:rPr>
+        <w:t>시간</w:t>
+      </w:r>
+      <w:r>
+        <w:rPr>
+          <w:rFonts w:hint="eastAsia"/>
+          <w:lang w:eastAsia="ko-KR"/>
+        </w:rPr>
+        <w:t xml:space="preserve"> </w:t>
+      </w:r>
+      <w:r>
+        <w:rPr>
+          <w:rFonts w:hint="eastAsia"/>
+          <w:lang w:eastAsia="ko-KR"/>
+        </w:rPr>
+        <w:t>필터링</w:t>
+      </w:r>
+      <w:r>
+        <w:rPr>
+          <w:rFonts w:hint="eastAsia"/>
+          <w:lang w:eastAsia="ko-KR"/>
+        </w:rPr>
+        <w:t xml:space="preserve"> </w:t>
+      </w:r>
+      <w:r>
+        <w:rPr>
+          <w:rFonts w:hint="eastAsia"/>
+          <w:lang w:eastAsia="ko-KR"/>
+        </w:rPr>
+        <w:t>및</w:t>
+      </w:r>
+      <w:r>
+        <w:rPr>
+          <w:rFonts w:hint="eastAsia"/>
+          <w:lang w:eastAsia="ko-KR"/>
+        </w:rPr>
+        <w:t xml:space="preserve"> </w:t>
+      </w:r>
+      <w:r>
+        <w:rPr>
+          <w:rFonts w:hint="eastAsia"/>
+          <w:lang w:eastAsia="ko-KR"/>
+        </w:rPr>
+        <w:t>랜덤</w:t>
+      </w:r>
+      <w:r>
+        <w:rPr>
+          <w:rFonts w:hint="eastAsia"/>
+          <w:lang w:eastAsia="ko-KR"/>
+        </w:rPr>
+        <w:t xml:space="preserve"> </w:t>
+      </w:r>
+      <w:r>
+        <w:rPr>
+          <w:rFonts w:hint="eastAsia"/>
+          <w:lang w:eastAsia="ko-KR"/>
+        </w:rPr>
+        <w:t>추천</w:t>
+      </w:r>
+      <w:r>
+        <w:rPr>
+          <w:rFonts w:hint="eastAsia"/>
+          <w:lang w:eastAsia="ko-KR"/>
+        </w:rPr>
+        <w:t xml:space="preserve"> </w:t>
+      </w:r>
+      <w:r>
+        <w:rPr>
+          <w:rFonts w:hint="eastAsia"/>
+          <w:lang w:eastAsia="ko-KR"/>
+        </w:rPr>
+        <w:t>알고리즘을</w:t>
+      </w:r>
+      <w:r>
+        <w:rPr>
+          <w:rFonts w:hint="eastAsia"/>
+          <w:lang w:eastAsia="ko-KR"/>
+        </w:rPr>
+        <w:t xml:space="preserve"> </w:t>
+      </w:r>
+      <w:r>
+        <w:rPr>
+          <w:rFonts w:hint="eastAsia"/>
+          <w:lang w:eastAsia="ko-KR"/>
+        </w:rPr>
+        <w:t>통해</w:t>
+      </w:r>
+      <w:r>
+        <w:rPr>
+          <w:rFonts w:hint="eastAsia"/>
+          <w:lang w:eastAsia="ko-KR"/>
+        </w:rPr>
+        <w:t xml:space="preserve"> </w:t>
+      </w:r>
+      <w:r>
+        <w:rPr>
+          <w:rFonts w:hint="eastAsia"/>
+          <w:lang w:eastAsia="ko-KR"/>
+        </w:rPr>
+        <w:t>여행지</w:t>
+      </w:r>
+      <w:r>
+        <w:rPr>
+          <w:rFonts w:hint="eastAsia"/>
+          <w:lang w:eastAsia="ko-KR"/>
+        </w:rPr>
+        <w:t xml:space="preserve"> </w:t>
+      </w:r>
+      <w:r>
+        <w:rPr>
+          <w:rFonts w:hint="eastAsia"/>
+          <w:lang w:eastAsia="ko-KR"/>
+        </w:rPr>
+        <w:t>후보를</w:t>
+      </w:r>
+      <w:r>
+        <w:rPr>
+          <w:rFonts w:hint="eastAsia"/>
+          <w:lang w:eastAsia="ko-KR"/>
+        </w:rPr>
+        <w:t xml:space="preserve"> </w:t>
+      </w:r>
+      <w:r>
+        <w:rPr>
+          <w:rFonts w:hint="eastAsia"/>
+          <w:lang w:eastAsia="ko-KR"/>
+        </w:rPr>
+        <w:t>결정하는</w:t>
+      </w:r>
+      <w:r>
+        <w:rPr>
+          <w:rFonts w:hint="eastAsia"/>
+          <w:lang w:eastAsia="ko-KR"/>
+        </w:rPr>
+        <w:t xml:space="preserve"> </w:t>
+      </w:r>
+      <w:r>
+        <w:rPr>
+          <w:rFonts w:hint="eastAsia"/>
+          <w:lang w:eastAsia="ko-KR"/>
+        </w:rPr>
+        <w:t>기능을</w:t>
+      </w:r>
+      <w:r>
+        <w:rPr>
+          <w:rFonts w:hint="eastAsia"/>
+          <w:lang w:eastAsia="ko-KR"/>
+        </w:rPr>
+        <w:t xml:space="preserve"> </w:t>
+      </w:r>
+      <w:r>
+        <w:rPr>
+          <w:rFonts w:hint="eastAsia"/>
+          <w:lang w:eastAsia="ko-KR"/>
+        </w:rPr>
+        <w:t>담당했다</w:t>
+      </w:r>
+      <w:r>
+        <w:rPr>
+          <w:rFonts w:hint="eastAsia"/>
+          <w:lang w:eastAsia="ko-KR"/>
+        </w:rPr>
+        <w:t>.</w:t>
+      </w:r>
+    </w:p>
+    <w:p>
+      <w:pPr>
+        <w:pStyle w:val="InfoBlue"/>
+        <w:rPr>
+          <w:bCs/>
+        </w:rPr>
+      </w:pPr>
+      <w:r>
+        <w:rPr>
+          <w:rFonts w:hint="eastAsia"/>
+          <w:bCs/>
+        </w:rPr>
+        <w:t>API 계층</w:t>
+      </w:r>
+    </w:p>
+    <w:p>
+      <w:pPr>
+        <w:pStyle w:val="a9"/>
+        <w:ind w:left="1080"/>
+        <w:rPr>
+          <w:lang w:eastAsia="ko-KR"/>
+        </w:rPr>
+      </w:pPr>
+      <w:r>
+        <w:rPr>
+          <w:rFonts w:hint="eastAsia"/>
+          <w:lang w:eastAsia="ko-KR"/>
+        </w:rPr>
+        <w:t xml:space="preserve">TMAP API </w:t>
+      </w:r>
+      <w:r>
+        <w:rPr>
+          <w:rFonts w:hint="eastAsia"/>
+          <w:lang w:eastAsia="ko-KR"/>
+        </w:rPr>
+        <w:t>및</w:t>
+      </w:r>
+      <w:r>
+        <w:rPr>
+          <w:rFonts w:hint="eastAsia"/>
+          <w:lang w:eastAsia="ko-KR"/>
+        </w:rPr>
+        <w:t xml:space="preserve"> </w:t>
+      </w:r>
+      <w:r>
+        <w:rPr>
+          <w:rFonts w:hint="eastAsia"/>
+          <w:lang w:eastAsia="ko-KR"/>
+        </w:rPr>
+        <w:t>장소</w:t>
+      </w:r>
+      <w:r>
+        <w:rPr>
+          <w:rFonts w:hint="eastAsia"/>
+          <w:lang w:eastAsia="ko-KR"/>
+        </w:rPr>
+        <w:t xml:space="preserve"> </w:t>
+      </w:r>
+      <w:r>
+        <w:rPr>
+          <w:rFonts w:hint="eastAsia"/>
+          <w:lang w:eastAsia="ko-KR"/>
+        </w:rPr>
+        <w:t>검색</w:t>
+      </w:r>
+      <w:r>
+        <w:rPr>
+          <w:rFonts w:hint="eastAsia"/>
+          <w:lang w:eastAsia="ko-KR"/>
+        </w:rPr>
+        <w:t xml:space="preserve"> API</w:t>
+      </w:r>
+      <w:r>
+        <w:rPr>
+          <w:rFonts w:hint="eastAsia"/>
+          <w:lang w:eastAsia="ko-KR"/>
+        </w:rPr>
+        <w:t>와의</w:t>
+      </w:r>
+      <w:r>
+        <w:rPr>
+          <w:rFonts w:hint="eastAsia"/>
+          <w:lang w:eastAsia="ko-KR"/>
+        </w:rPr>
+        <w:t xml:space="preserve"> </w:t>
+      </w:r>
+      <w:r>
+        <w:rPr>
+          <w:rFonts w:hint="eastAsia"/>
+          <w:lang w:eastAsia="ko-KR"/>
+        </w:rPr>
+        <w:t>연동을</w:t>
+      </w:r>
+      <w:r>
+        <w:rPr>
+          <w:rFonts w:hint="eastAsia"/>
+          <w:lang w:eastAsia="ko-KR"/>
+        </w:rPr>
+        <w:t xml:space="preserve"> </w:t>
+      </w:r>
+      <w:r>
+        <w:rPr>
+          <w:rFonts w:hint="eastAsia"/>
+          <w:lang w:eastAsia="ko-KR"/>
+        </w:rPr>
+        <w:t>통해</w:t>
+      </w:r>
+      <w:r>
+        <w:rPr>
+          <w:rFonts w:hint="eastAsia"/>
+          <w:lang w:eastAsia="ko-KR"/>
+        </w:rPr>
+        <w:t xml:space="preserve"> </w:t>
+      </w:r>
+      <w:r>
+        <w:rPr>
+          <w:rFonts w:hint="eastAsia"/>
+          <w:lang w:eastAsia="ko-KR"/>
+        </w:rPr>
+        <w:t>외부</w:t>
+      </w:r>
+      <w:r>
+        <w:rPr>
+          <w:rFonts w:hint="eastAsia"/>
+          <w:lang w:eastAsia="ko-KR"/>
+        </w:rPr>
+        <w:t xml:space="preserve"> </w:t>
+      </w:r>
+      <w:r>
+        <w:rPr>
+          <w:rFonts w:hint="eastAsia"/>
+          <w:lang w:eastAsia="ko-KR"/>
+        </w:rPr>
+        <w:t>정보를</w:t>
+      </w:r>
+      <w:r>
+        <w:rPr>
+          <w:rFonts w:hint="eastAsia"/>
+          <w:lang w:eastAsia="ko-KR"/>
+        </w:rPr>
+        <w:t xml:space="preserve"> </w:t>
+      </w:r>
+      <w:r>
+        <w:rPr>
+          <w:rFonts w:hint="eastAsia"/>
+          <w:lang w:eastAsia="ko-KR"/>
+        </w:rPr>
+        <w:t>수신하는</w:t>
+      </w:r>
+      <w:r>
+        <w:rPr>
+          <w:rFonts w:hint="eastAsia"/>
+          <w:lang w:eastAsia="ko-KR"/>
+        </w:rPr>
+        <w:t xml:space="preserve"> </w:t>
+      </w:r>
+      <w:r>
+        <w:rPr>
+          <w:rFonts w:hint="eastAsia"/>
+          <w:lang w:eastAsia="ko-KR"/>
+        </w:rPr>
+        <w:t>기능을</w:t>
+      </w:r>
+      <w:r>
+        <w:rPr>
+          <w:rFonts w:hint="eastAsia"/>
+          <w:lang w:eastAsia="ko-KR"/>
+        </w:rPr>
+        <w:t xml:space="preserve"> </w:t>
+      </w:r>
+      <w:r>
+        <w:rPr>
+          <w:rFonts w:hint="eastAsia"/>
+          <w:lang w:eastAsia="ko-KR"/>
+        </w:rPr>
+        <w:t>수행했다</w:t>
+      </w:r>
+      <w:r>
+        <w:rPr>
+          <w:rFonts w:hint="eastAsia"/>
+          <w:lang w:eastAsia="ko-KR"/>
+        </w:rPr>
+        <w:t>.</w:t>
+      </w:r>
+    </w:p>
+    <w:p>
+      <w:pPr>
+        <w:pStyle w:val="a9"/>
+        <w:rPr>
+          <w:rFonts w:hint="eastAsia"/>
+          <w:lang w:eastAsia="ko-KR"/>
+        </w:rPr>
+      </w:pPr>
+      <w:r>
+        <w:rPr>
+          <w:rFonts w:hint="eastAsia"/>
+          <w:lang w:eastAsia="ko-KR"/>
+        </w:rPr>
+        <w:t>각</w:t>
+      </w:r>
+      <w:r>
+        <w:rPr>
+          <w:rFonts w:hint="eastAsia"/>
+          <w:lang w:eastAsia="ko-KR"/>
+        </w:rPr>
+        <w:t xml:space="preserve"> </w:t>
+      </w:r>
+      <w:r>
+        <w:rPr>
+          <w:rFonts w:hint="eastAsia"/>
+          <w:lang w:eastAsia="ko-KR"/>
+        </w:rPr>
+        <w:t>레이어는</w:t>
+      </w:r>
+      <w:r>
+        <w:rPr>
+          <w:rFonts w:hint="eastAsia"/>
+          <w:lang w:eastAsia="ko-KR"/>
+        </w:rPr>
+        <w:t xml:space="preserve"> </w:t>
+      </w:r>
+      <w:r>
+        <w:rPr>
+          <w:rFonts w:hint="eastAsia"/>
+          <w:lang w:eastAsia="ko-KR"/>
+        </w:rPr>
+        <w:t>상태</w:t>
+      </w:r>
+      <w:r>
+        <w:rPr>
+          <w:rFonts w:hint="eastAsia"/>
+          <w:lang w:eastAsia="ko-KR"/>
+        </w:rPr>
+        <w:t xml:space="preserve">(state) </w:t>
+      </w:r>
+      <w:r>
+        <w:rPr>
+          <w:rFonts w:hint="eastAsia"/>
+          <w:lang w:eastAsia="ko-KR"/>
+        </w:rPr>
+        <w:t>기반</w:t>
+      </w:r>
+      <w:r>
+        <w:rPr>
+          <w:rFonts w:hint="eastAsia"/>
+          <w:lang w:eastAsia="ko-KR"/>
+        </w:rPr>
+        <w:t xml:space="preserve"> </w:t>
+      </w:r>
+      <w:r>
+        <w:rPr>
+          <w:rFonts w:hint="eastAsia"/>
+          <w:lang w:eastAsia="ko-KR"/>
+        </w:rPr>
+        <w:t>설계를</w:t>
+      </w:r>
+      <w:r>
+        <w:rPr>
+          <w:rFonts w:hint="eastAsia"/>
+          <w:lang w:eastAsia="ko-KR"/>
+        </w:rPr>
+        <w:t xml:space="preserve"> </w:t>
+      </w:r>
+      <w:r>
+        <w:rPr>
+          <w:rFonts w:hint="eastAsia"/>
+          <w:lang w:eastAsia="ko-KR"/>
+        </w:rPr>
+        <w:t>통해</w:t>
+      </w:r>
+      <w:r>
+        <w:rPr>
+          <w:rFonts w:hint="eastAsia"/>
+          <w:lang w:eastAsia="ko-KR"/>
+        </w:rPr>
+        <w:t xml:space="preserve"> </w:t>
+      </w:r>
+      <w:r>
+        <w:rPr>
+          <w:rFonts w:hint="eastAsia"/>
+          <w:lang w:eastAsia="ko-KR"/>
+        </w:rPr>
+        <w:t>명확히</w:t>
+      </w:r>
+      <w:r>
+        <w:rPr>
+          <w:rFonts w:hint="eastAsia"/>
+          <w:lang w:eastAsia="ko-KR"/>
+        </w:rPr>
+        <w:t xml:space="preserve"> </w:t>
+      </w:r>
+      <w:r>
+        <w:rPr>
+          <w:rFonts w:hint="eastAsia"/>
+          <w:lang w:eastAsia="ko-KR"/>
+        </w:rPr>
+        <w:t>구분되며</w:t>
+      </w:r>
+      <w:r>
+        <w:rPr>
+          <w:rFonts w:hint="eastAsia"/>
+          <w:lang w:eastAsia="ko-KR"/>
+        </w:rPr>
+        <w:t xml:space="preserve">, </w:t>
+      </w:r>
+      <w:r>
+        <w:rPr>
+          <w:rFonts w:hint="eastAsia"/>
+          <w:lang w:eastAsia="ko-KR"/>
+        </w:rPr>
+        <w:t>모듈</w:t>
+      </w:r>
+      <w:r>
+        <w:rPr>
+          <w:rFonts w:hint="eastAsia"/>
+          <w:lang w:eastAsia="ko-KR"/>
+        </w:rPr>
+        <w:t xml:space="preserve"> </w:t>
+      </w:r>
+      <w:r>
+        <w:rPr>
+          <w:rFonts w:hint="eastAsia"/>
+          <w:lang w:eastAsia="ko-KR"/>
+        </w:rPr>
+        <w:t>간</w:t>
+      </w:r>
+      <w:r>
+        <w:rPr>
+          <w:rFonts w:hint="eastAsia"/>
+          <w:lang w:eastAsia="ko-KR"/>
+        </w:rPr>
+        <w:t xml:space="preserve"> </w:t>
+      </w:r>
+      <w:r>
+        <w:rPr>
+          <w:rFonts w:hint="eastAsia"/>
+          <w:lang w:eastAsia="ko-KR"/>
+        </w:rPr>
+        <w:t>결합도를</w:t>
+      </w:r>
+      <w:r>
+        <w:rPr>
+          <w:rFonts w:hint="eastAsia"/>
+          <w:lang w:eastAsia="ko-KR"/>
+        </w:rPr>
+        <w:t xml:space="preserve"> </w:t>
+      </w:r>
+      <w:r>
+        <w:rPr>
+          <w:rFonts w:hint="eastAsia"/>
+          <w:lang w:eastAsia="ko-KR"/>
+        </w:rPr>
+        <w:t>낮추어</w:t>
+      </w:r>
+      <w:r>
+        <w:rPr>
+          <w:rFonts w:hint="eastAsia"/>
+          <w:lang w:eastAsia="ko-KR"/>
+        </w:rPr>
+        <w:t xml:space="preserve"> </w:t>
+      </w:r>
+      <w:r>
+        <w:rPr>
+          <w:rFonts w:hint="eastAsia"/>
+          <w:lang w:eastAsia="ko-KR"/>
+        </w:rPr>
+        <w:t>유지보수와</w:t>
+      </w:r>
+      <w:r>
+        <w:rPr>
+          <w:rFonts w:hint="eastAsia"/>
+          <w:lang w:eastAsia="ko-KR"/>
+        </w:rPr>
+        <w:t xml:space="preserve"> </w:t>
+      </w:r>
+      <w:r>
+        <w:rPr>
+          <w:rFonts w:hint="eastAsia"/>
+          <w:lang w:eastAsia="ko-KR"/>
+        </w:rPr>
+        <w:t>기능</w:t>
+      </w:r>
+      <w:r>
+        <w:rPr>
+          <w:rFonts w:hint="eastAsia"/>
+          <w:lang w:eastAsia="ko-KR"/>
+        </w:rPr>
+        <w:t xml:space="preserve"> </w:t>
+      </w:r>
+      <w:r>
+        <w:rPr>
+          <w:rFonts w:hint="eastAsia"/>
+          <w:lang w:eastAsia="ko-KR"/>
+        </w:rPr>
+        <w:t>확장을</w:t>
+      </w:r>
+      <w:r>
+        <w:rPr>
+          <w:rFonts w:hint="eastAsia"/>
+          <w:lang w:eastAsia="ko-KR"/>
+        </w:rPr>
+        <w:t xml:space="preserve"> </w:t>
+      </w:r>
+      <w:r>
+        <w:rPr>
+          <w:rFonts w:hint="eastAsia"/>
+          <w:lang w:eastAsia="ko-KR"/>
+        </w:rPr>
+        <w:t>고려한</w:t>
+      </w:r>
+      <w:r>
+        <w:rPr>
+          <w:rFonts w:hint="eastAsia"/>
+          <w:lang w:eastAsia="ko-KR"/>
+        </w:rPr>
+        <w:t xml:space="preserve"> </w:t>
+      </w:r>
+      <w:r>
+        <w:rPr>
+          <w:rFonts w:hint="eastAsia"/>
+          <w:lang w:eastAsia="ko-KR"/>
+        </w:rPr>
+        <w:t>구조로</w:t>
+      </w:r>
+      <w:r>
+        <w:rPr>
+          <w:rFonts w:hint="eastAsia"/>
+          <w:lang w:eastAsia="ko-KR"/>
+        </w:rPr>
+        <w:t xml:space="preserve"> </w:t>
+      </w:r>
+      <w:r>
+        <w:rPr>
+          <w:rFonts w:hint="eastAsia"/>
+          <w:lang w:eastAsia="ko-KR"/>
+        </w:rPr>
+        <w:t>설계하였다</w:t>
+      </w:r>
+      <w:r>
+        <w:rPr>
+          <w:rFonts w:hint="eastAsia"/>
+          <w:lang w:eastAsia="ko-KR"/>
+        </w:rPr>
+        <w:t>.</w:t>
       </w:r>
     </w:p>
     <w:p>
@@ -4840,238 +5829,141 @@
     </w:p>
     <w:p>
       <w:pPr>
-        <w:widowControl/>
-        <w:spacing w:before="100" w:beforeAutospacing="1" w:after="100" w:afterAutospacing="1" w:line="240" w:lineRule="auto"/>
-        <w:ind w:left="720"/>
-        <w:rPr>
-          <w:rFonts w:ascii="바탕" w:hAnsi="바탕" w:cs="굴림"/>
-          <w:lang w:eastAsia="ko-KR"/>
-        </w:rPr>
-      </w:pPr>
-      <w:proofErr w:type="gramStart"/>
-      <w:r>
-        <w:rPr>
-          <w:rFonts w:ascii="바탕" w:hAnsi="바탕" w:cs="굴림"/>
-          <w:lang w:eastAsia="ko-KR"/>
-        </w:rPr>
-        <w:t xml:space="preserve">  </w:t>
-      </w:r>
-      <w:r>
-        <w:rPr>
-          <w:rFonts w:ascii="바탕" w:hAnsi="바탕" w:cs="굴림"/>
+        <w:pStyle w:val="InfoBlue"/>
+      </w:pPr>
+      <w:r>
+        <w:rPr>
+          <w:rFonts w:cs="굴림"/>
           <w:b/>
           <w:bCs/>
-          <w:lang w:eastAsia="ko-KR"/>
-        </w:rPr>
-        <w:t>UI</w:t>
-      </w:r>
-      <w:proofErr w:type="gramEnd"/>
-      <w:r>
-        <w:rPr>
-          <w:rFonts w:ascii="바탕" w:hAnsi="바탕" w:cs="굴림"/>
+        </w:rPr>
+        <w:t>UI 컴포넌트</w:t>
+      </w:r>
+      <w:r>
+        <w:rPr>
+          <w:rFonts w:cs="굴림"/>
+        </w:rPr>
+        <w:br/>
+        <w:t xml:space="preserve">사용자 입력을 처리하는 </w:t>
+      </w:r>
+      <w:proofErr w:type="spellStart"/>
+      <w:r>
+        <w:rPr>
+          <w:rFonts w:cs="굴림체"/>
+        </w:rPr>
+        <w:t>TimeSelector</w:t>
+      </w:r>
+      <w:proofErr w:type="spellEnd"/>
+      <w:r>
+        <w:rPr>
+          <w:rFonts w:cs="굴림"/>
+        </w:rPr>
+        <w:t xml:space="preserve">, 추천 결과를 보여주는 </w:t>
+      </w:r>
+      <w:proofErr w:type="spellStart"/>
+      <w:r>
+        <w:rPr>
+          <w:rFonts w:cs="굴림체"/>
+        </w:rPr>
+        <w:t>Recommendation</w:t>
+      </w:r>
+      <w:r>
+        <w:rPr>
+          <w:rFonts w:cs="굴림체" w:hint="eastAsia"/>
+        </w:rPr>
+        <w:t>View</w:t>
+      </w:r>
+      <w:proofErr w:type="spellEnd"/>
+      <w:r>
+        <w:rPr>
+          <w:rFonts w:cs="굴림"/>
+        </w:rPr>
+        <w:t xml:space="preserve">, 상세 정보를 표시하는 </w:t>
+      </w:r>
+      <w:proofErr w:type="spellStart"/>
+      <w:r>
+        <w:rPr>
+          <w:rFonts w:cs="굴림체"/>
+        </w:rPr>
+        <w:t>Detai</w:t>
+      </w:r>
+      <w:r>
+        <w:rPr>
+          <w:rFonts w:cs="굴림체" w:hint="eastAsia"/>
+        </w:rPr>
+        <w:t>lView</w:t>
+      </w:r>
+      <w:proofErr w:type="spellEnd"/>
+      <w:r>
+        <w:rPr>
+          <w:rFonts w:cs="굴림"/>
+        </w:rPr>
+        <w:t xml:space="preserve"> 등으로 구성되어 있다.</w:t>
+      </w:r>
+    </w:p>
+    <w:p>
+      <w:pPr>
+        <w:pStyle w:val="InfoBlue"/>
+      </w:pPr>
+      <w:r>
+        <w:rPr>
+          <w:rFonts w:cs="굴림"/>
           <w:b/>
           <w:bCs/>
-          <w:lang w:eastAsia="ko-KR"/>
-        </w:rPr>
-        <w:t xml:space="preserve"> 컴포넌트</w:t>
-      </w:r>
-      <w:r>
-        <w:rPr>
-          <w:rFonts w:ascii="바탕" w:hAnsi="바탕" w:cs="굴림"/>
-          <w:lang w:eastAsia="ko-KR"/>
-        </w:rPr>
-        <w:t>:</w:t>
-      </w:r>
-      <w:r>
-        <w:rPr>
-          <w:rFonts w:ascii="바탕" w:hAnsi="바탕" w:cs="굴림"/>
-          <w:lang w:eastAsia="ko-KR"/>
+        </w:rPr>
+        <w:t>추천 로직</w:t>
+      </w:r>
+      <w:r>
+        <w:rPr>
+          <w:rFonts w:cs="굴림"/>
         </w:rPr>
         <w:br/>
-        <w:t xml:space="preserve">사용자 입력을 처리하는 </w:t>
+        <w:t xml:space="preserve">입력된 시간대에 따라 소요 시간을 계산하고, 그에 적합한 장소를 랜덤하게 선택하는 </w:t>
       </w:r>
       <w:proofErr w:type="spellStart"/>
       <w:r>
         <w:rPr>
-          <w:rFonts w:ascii="바탕" w:hAnsi="바탕" w:cs="굴림체"/>
-          <w:lang w:eastAsia="ko-KR"/>
-        </w:rPr>
-        <w:t>TimeSelector</w:t>
+          <w:rFonts w:cs="굴림체"/>
+        </w:rPr>
+        <w:t>TimeFilterService</w:t>
       </w:r>
       <w:proofErr w:type="spellEnd"/>
       <w:r>
         <w:rPr>
-          <w:rFonts w:ascii="바탕" w:hAnsi="바탕" w:cs="굴림"/>
-          <w:lang w:eastAsia="ko-KR"/>
-        </w:rPr>
-        <w:t xml:space="preserve">, 추천 결과를 보여주는 </w:t>
+          <w:rFonts w:cs="굴림"/>
+        </w:rPr>
+        <w:t xml:space="preserve">와 </w:t>
       </w:r>
       <w:proofErr w:type="spellStart"/>
       <w:r>
         <w:rPr>
-          <w:rFonts w:ascii="바탕" w:hAnsi="바탕" w:cs="굴림체"/>
-          <w:lang w:eastAsia="ko-KR"/>
-        </w:rPr>
-        <w:t>RecommendationPage</w:t>
+          <w:rFonts w:cs="굴림체"/>
+        </w:rPr>
+        <w:t>RandomSelector</w:t>
       </w:r>
       <w:proofErr w:type="spellEnd"/>
       <w:r>
         <w:rPr>
-          <w:rFonts w:ascii="바탕" w:hAnsi="바탕" w:cs="굴림"/>
-          <w:lang w:eastAsia="ko-KR"/>
-        </w:rPr>
-        <w:t xml:space="preserve">, 상세 정보를 표시하는 </w:t>
-      </w:r>
-      <w:proofErr w:type="spellStart"/>
-      <w:r>
-        <w:rPr>
-          <w:rFonts w:ascii="바탕" w:hAnsi="바탕" w:cs="굴림체"/>
-          <w:lang w:eastAsia="ko-KR"/>
-        </w:rPr>
-        <w:t>DetailPage</w:t>
-      </w:r>
-      <w:proofErr w:type="spellEnd"/>
-      <w:r>
-        <w:rPr>
-          <w:rFonts w:ascii="바탕" w:hAnsi="바탕" w:cs="굴림"/>
-          <w:lang w:eastAsia="ko-KR"/>
-        </w:rPr>
-        <w:t xml:space="preserve"> 등으로 구성되어 있다.</w:t>
-      </w:r>
-    </w:p>
-    <w:p>
-      <w:pPr>
-        <w:widowControl/>
-        <w:spacing w:before="100" w:beforeAutospacing="1" w:after="100" w:afterAutospacing="1" w:line="240" w:lineRule="auto"/>
-        <w:ind w:left="720"/>
-        <w:rPr>
-          <w:rFonts w:ascii="바탕" w:hAnsi="바탕" w:cs="굴림"/>
-          <w:lang w:eastAsia="ko-KR"/>
-        </w:rPr>
-      </w:pPr>
-      <w:proofErr w:type="gramStart"/>
-      <w:r>
-        <w:rPr>
-          <w:rFonts w:ascii="바탕" w:hAnsi="바탕" w:cs="굴림"/>
-          <w:lang w:eastAsia="ko-KR"/>
-        </w:rPr>
-        <w:t xml:space="preserve">  </w:t>
-      </w:r>
-      <w:r>
-        <w:rPr>
-          <w:rFonts w:ascii="바탕" w:hAnsi="바탕" w:cs="굴림"/>
+          <w:rFonts w:cs="굴림"/>
+        </w:rPr>
+        <w:t>로 구성된다.</w:t>
+      </w:r>
+    </w:p>
+    <w:p>
+      <w:pPr>
+        <w:pStyle w:val="InfoBlue"/>
+      </w:pPr>
+      <w:r>
+        <w:rPr>
+          <w:rFonts w:cs="굴림"/>
           <w:b/>
           <w:bCs/>
-          <w:lang w:eastAsia="ko-KR"/>
-        </w:rPr>
-        <w:t>추천</w:t>
-      </w:r>
-      <w:proofErr w:type="gramEnd"/>
-      <w:r>
-        <w:rPr>
-          <w:rFonts w:ascii="바탕" w:hAnsi="바탕" w:cs="굴림"/>
-          <w:b/>
-          <w:bCs/>
-          <w:lang w:eastAsia="ko-KR"/>
-        </w:rPr>
-        <w:t xml:space="preserve"> 로직</w:t>
-      </w:r>
-      <w:r>
-        <w:rPr>
-          <w:rFonts w:ascii="바탕" w:hAnsi="바탕" w:cs="굴림"/>
-          <w:lang w:eastAsia="ko-KR"/>
-        </w:rPr>
-        <w:t>:</w:t>
-      </w:r>
-      <w:r>
-        <w:rPr>
-          <w:rFonts w:ascii="바탕" w:hAnsi="바탕" w:cs="굴림"/>
-          <w:lang w:eastAsia="ko-KR"/>
-        </w:rPr>
-        <w:br/>
-        <w:t xml:space="preserve">입력된 시간대에 따라 소요 시간을 계산하고, 그에 적합한 장소를 랜덤하게 선택하는 </w:t>
-      </w:r>
-      <w:proofErr w:type="spellStart"/>
-      <w:r>
-        <w:rPr>
-          <w:rFonts w:ascii="바탕" w:hAnsi="바탕" w:cs="굴림체"/>
-          <w:lang w:eastAsia="ko-KR"/>
-        </w:rPr>
-        <w:t>TimeFilterService</w:t>
-      </w:r>
-      <w:proofErr w:type="spellEnd"/>
-      <w:r>
-        <w:rPr>
-          <w:rFonts w:ascii="바탕" w:hAnsi="바탕" w:cs="굴림"/>
-          <w:lang w:eastAsia="ko-KR"/>
-        </w:rPr>
-        <w:t xml:space="preserve">와 </w:t>
-      </w:r>
-      <w:proofErr w:type="spellStart"/>
-      <w:r>
-        <w:rPr>
-          <w:rFonts w:ascii="바탕" w:hAnsi="바탕" w:cs="굴림체"/>
-          <w:lang w:eastAsia="ko-KR"/>
-        </w:rPr>
-        <w:t>RandomSelector</w:t>
-      </w:r>
-      <w:proofErr w:type="spellEnd"/>
-      <w:r>
-        <w:rPr>
-          <w:rFonts w:ascii="바탕" w:hAnsi="바탕" w:cs="굴림"/>
-          <w:lang w:eastAsia="ko-KR"/>
-        </w:rPr>
-        <w:t>로 구성된다.</w:t>
-      </w:r>
-    </w:p>
-    <w:p>
-      <w:pPr>
-        <w:widowControl/>
-        <w:spacing w:before="100" w:beforeAutospacing="1" w:after="100" w:afterAutospacing="1" w:line="240" w:lineRule="auto"/>
-        <w:ind w:left="720"/>
-        <w:rPr>
-          <w:rFonts w:ascii="바탕" w:hAnsi="바탕" w:cs="굴림"/>
-          <w:lang w:eastAsia="ko-KR"/>
-        </w:rPr>
-      </w:pPr>
-      <w:proofErr w:type="gramStart"/>
-      <w:r>
-        <w:rPr>
-          <w:rFonts w:ascii="바탕" w:hAnsi="바탕" w:cs="굴림"/>
-          <w:lang w:eastAsia="ko-KR"/>
-        </w:rPr>
-        <w:t xml:space="preserve">  </w:t>
-      </w:r>
-      <w:r>
-        <w:rPr>
-          <w:rFonts w:ascii="바탕" w:hAnsi="바탕" w:cs="굴림"/>
-          <w:b/>
-          <w:bCs/>
-          <w:lang w:eastAsia="ko-KR"/>
-        </w:rPr>
-        <w:t>API</w:t>
-      </w:r>
-      <w:proofErr w:type="gramEnd"/>
-      <w:r>
-        <w:rPr>
-          <w:rFonts w:ascii="바탕" w:hAnsi="바탕" w:cs="굴림"/>
-          <w:b/>
-          <w:bCs/>
-          <w:lang w:eastAsia="ko-KR"/>
-        </w:rPr>
-        <w:t xml:space="preserve"> 연동 모듈</w:t>
-      </w:r>
-      <w:r>
-        <w:rPr>
-          <w:rFonts w:ascii="바탕" w:hAnsi="바탕" w:cs="굴림"/>
-          <w:lang w:eastAsia="ko-KR"/>
-        </w:rPr>
-        <w:t>:</w:t>
-      </w:r>
-      <w:r>
-        <w:rPr>
-          <w:rFonts w:ascii="바탕" w:hAnsi="바탕" w:cs="굴림"/>
-          <w:lang w:eastAsia="ko-KR"/>
+        </w:rPr>
+        <w:t>API 연동 모듈</w:t>
+      </w:r>
+      <w:r>
+        <w:rPr>
+          <w:rFonts w:cs="굴림"/>
         </w:rPr>
         <w:br/>
         <w:t xml:space="preserve">TMAP 경로 요청을 처리하는 </w:t>
@@ -5079,34 +5971,49 @@
       <w:proofErr w:type="spellStart"/>
       <w:r>
         <w:rPr>
-          <w:rFonts w:ascii="바탕" w:hAnsi="바탕" w:cs="굴림체"/>
-          <w:lang w:eastAsia="ko-KR"/>
+          <w:rFonts w:cs="굴림체"/>
         </w:rPr>
         <w:t>TmapService</w:t>
       </w:r>
       <w:proofErr w:type="spellEnd"/>
       <w:r>
         <w:rPr>
-          <w:rFonts w:ascii="바탕" w:hAnsi="바탕" w:cs="굴림"/>
-          <w:lang w:eastAsia="ko-KR"/>
+          <w:rFonts w:cs="굴림"/>
         </w:rPr>
         <w:t xml:space="preserve">, 음식점 검색을 처리하는 </w:t>
       </w:r>
       <w:proofErr w:type="spellStart"/>
       <w:r>
         <w:rPr>
-          <w:rFonts w:ascii="바탕" w:hAnsi="바탕" w:cs="굴림체"/>
-          <w:lang w:eastAsia="ko-KR"/>
+          <w:rFonts w:cs="굴림체"/>
         </w:rPr>
         <w:t>PlaceService</w:t>
       </w:r>
       <w:proofErr w:type="spellEnd"/>
       <w:r>
         <w:rPr>
-          <w:rFonts w:ascii="바탕" w:hAnsi="바탕" w:cs="굴림"/>
-          <w:lang w:eastAsia="ko-KR"/>
+          <w:rFonts w:cs="굴림"/>
         </w:rPr>
         <w:t xml:space="preserve"> 등이 포함되어 있으며, 비동기 요청을 통해 외부 데이터와 통신한다.</w:t>
+      </w:r>
+    </w:p>
+    <w:p>
+      <w:pPr>
+        <w:widowControl/>
+        <w:spacing w:line="240" w:lineRule="auto"/>
+        <w:rPr>
+          <w:rFonts w:ascii="바탕" w:hAnsi="바탕"/>
+          <w:b/>
+          <w:sz w:val="24"/>
+          <w:lang w:eastAsia="ko-KR"/>
+        </w:rPr>
+      </w:pPr>
+      <w:r>
+        <w:rPr>
+          <w:rFonts w:ascii="바탕" w:hAnsi="바탕"/>
+          <w:lang w:eastAsia="ko-KR"/>
+        </w:rPr>
+        <w:br w:type="page"/>
       </w:r>
     </w:p>
     <w:p>
@@ -5134,15 +6041,20 @@
     <w:p>
       <w:pPr>
         <w:pStyle w:val="InfoBlue"/>
+        <w:numPr>
+          <w:ilvl w:val="0"/>
+          <w:numId w:val="0"/>
+        </w:numPr>
+        <w:ind w:left="720"/>
       </w:pPr>
       <w:r>
         <w:rPr>
           <w:noProof/>
         </w:rPr>
         <w:drawing>
-          <wp:inline distT="0" distB="0" distL="0" distR="0" wp14:anchorId="4A552358" wp14:editId="4DD41F3F">
-            <wp:extent cx="5362575" cy="3943350"/>
-            <wp:effectExtent l="0" t="0" r="9525" b="0"/>
+          <wp:inline distT="0" distB="0" distL="0" distR="0" wp14:anchorId="4A552358" wp14:editId="16E8981F">
+            <wp:extent cx="4981575" cy="3663183"/>
+            <wp:effectExtent l="0" t="0" r="0" b="0"/>
             <wp:docPr id="1383012492" name="그림 2" descr="PlantUML diagram"/>
             <wp:cNvGraphicFramePr>
               <a:graphicFrameLocks xmlns:a="http://schemas.openxmlformats.org/drawingml/2006/main" noChangeAspect="1"/>
@@ -5157,7 +6069,7 @@
                     </pic:cNvPicPr>
                   </pic:nvPicPr>
                   <pic:blipFill>
-                    <a:blip r:embed="rId10">
+                    <a:blip r:embed="rId13">
                       <a:extLst>
                         <a:ext uri="{28A0092B-C50C-407E-A947-70E740481C1C}">
                           <a14:useLocalDpi xmlns:a14="http://schemas.microsoft.com/office/drawing/2010/main" val="0"/>
@@ -5172,7 +6084,7 @@
                   <pic:spPr bwMode="auto">
                     <a:xfrm>
                       <a:off x="0" y="0"/>
-                      <a:ext cx="5362575" cy="3943350"/>
+                      <a:ext cx="4992484" cy="3671205"/>
                     </a:xfrm>
                     <a:prstGeom prst="rect">
                       <a:avLst/>
@@ -5193,717 +6105,56 @@
       <w:pPr>
         <w:pStyle w:val="a9"/>
         <w:rPr>
-          <w:rFonts w:hint="eastAsia"/>
-          <w:lang w:eastAsia="ko-KR"/>
-        </w:rPr>
-      </w:pPr>
-      <w:r>
-        <w:rPr>
-          <w:rFonts w:hint="eastAsia"/>
-          <w:lang w:eastAsia="ko-KR"/>
-        </w:rPr>
-        <w:t>사용자가</w:t>
-      </w:r>
-      <w:r>
-        <w:rPr>
-          <w:rFonts w:hint="eastAsia"/>
-          <w:lang w:eastAsia="ko-KR"/>
+          <w:rFonts w:ascii="바탕" w:hAnsi="바탕"/>
+          <w:lang w:eastAsia="ko-KR"/>
+        </w:rPr>
+      </w:pPr>
+      <w:r>
+        <w:rPr>
+          <w:rFonts w:ascii="바탕" w:hAnsi="바탕" w:hint="eastAsia"/>
+          <w:lang w:eastAsia="ko-KR"/>
+        </w:rPr>
+        <w:t>사용자가 앱을 실행하고 시간대를 입력하면, 해당 정보를 기반으로 추천 알고리즘이 작동하여 장소를 선정한다. 이후 장소에 대한 상세 정보와 음식점 정보가 외부 API를 통해 불러와진다. TMAP API를 호출하여 현재 위치에서 장소까지의 경로를 받아오고, 최종적으로 모든 정보가 통합되어 사용자에게 표시된다. 이러한 프로세스는 React 내의 컴포넌트 기반 구조에서 상태 변화와 이벤트 흐름으로 처리된다.</w:t>
+      </w:r>
+    </w:p>
+    <w:p>
+      <w:pPr>
+        <w:pStyle w:val="1"/>
+        <w:rPr>
+          <w:rFonts w:ascii="바탕" w:hAnsi="바탕"/>
+        </w:rPr>
+      </w:pPr>
+      <w:r>
+        <w:rPr>
+          <w:rFonts w:ascii="바탕" w:hAnsi="바탕" w:hint="eastAsia"/>
+          <w:lang w:eastAsia="ko-KR"/>
+        </w:rPr>
+        <w:t>배포 뷰</w:t>
+      </w:r>
+      <w:r>
+        <w:rPr>
+          <w:rFonts w:ascii="바탕" w:hAnsi="바탕"/>
         </w:rPr>
         <w:t xml:space="preserve"> </w:t>
       </w:r>
-      <w:r>
-        <w:rPr>
-          <w:rFonts w:hint="eastAsia"/>
-          <w:lang w:eastAsia="ko-KR"/>
-        </w:rPr>
-        <w:t>앱을</w:t>
-      </w:r>
-      <w:r>
-        <w:rPr>
-          <w:rFonts w:hint="eastAsia"/>
-          <w:lang w:eastAsia="ko-KR"/>
-        </w:rPr>
-        <w:t xml:space="preserve"> </w:t>
-      </w:r>
-      <w:r>
-        <w:rPr>
-          <w:rFonts w:hint="eastAsia"/>
-          <w:lang w:eastAsia="ko-KR"/>
-        </w:rPr>
-        <w:t>실행하고</w:t>
-      </w:r>
-      <w:r>
-        <w:rPr>
-          <w:rFonts w:hint="eastAsia"/>
-          <w:lang w:eastAsia="ko-KR"/>
-        </w:rPr>
-        <w:t xml:space="preserve"> </w:t>
-      </w:r>
-      <w:r>
-        <w:rPr>
-          <w:rFonts w:hint="eastAsia"/>
-          <w:lang w:eastAsia="ko-KR"/>
-        </w:rPr>
-        <w:t>시간대를</w:t>
-      </w:r>
-      <w:r>
-        <w:rPr>
-          <w:rFonts w:hint="eastAsia"/>
-          <w:lang w:eastAsia="ko-KR"/>
-        </w:rPr>
-        <w:t xml:space="preserve"> </w:t>
-      </w:r>
-      <w:r>
-        <w:rPr>
-          <w:rFonts w:hint="eastAsia"/>
-          <w:lang w:eastAsia="ko-KR"/>
-        </w:rPr>
-        <w:t>입력하면</w:t>
-      </w:r>
-      <w:r>
-        <w:rPr>
-          <w:rFonts w:hint="eastAsia"/>
-          <w:lang w:eastAsia="ko-KR"/>
-        </w:rPr>
-        <w:t xml:space="preserve">, </w:t>
-      </w:r>
-      <w:r>
-        <w:rPr>
-          <w:rFonts w:hint="eastAsia"/>
-          <w:lang w:eastAsia="ko-KR"/>
-        </w:rPr>
-        <w:t>해당</w:t>
-      </w:r>
-      <w:r>
-        <w:rPr>
-          <w:rFonts w:hint="eastAsia"/>
-          <w:lang w:eastAsia="ko-KR"/>
-        </w:rPr>
-        <w:t xml:space="preserve"> </w:t>
-      </w:r>
-      <w:r>
-        <w:rPr>
-          <w:rFonts w:hint="eastAsia"/>
-          <w:lang w:eastAsia="ko-KR"/>
-        </w:rPr>
-        <w:t>정보를</w:t>
-      </w:r>
-      <w:r>
-        <w:rPr>
-          <w:rFonts w:hint="eastAsia"/>
-          <w:lang w:eastAsia="ko-KR"/>
-        </w:rPr>
-        <w:t xml:space="preserve"> </w:t>
-      </w:r>
-      <w:r>
-        <w:rPr>
-          <w:rFonts w:hint="eastAsia"/>
-          <w:lang w:eastAsia="ko-KR"/>
-        </w:rPr>
-        <w:t>기반으로</w:t>
-      </w:r>
-      <w:r>
-        <w:rPr>
-          <w:rFonts w:hint="eastAsia"/>
-          <w:lang w:eastAsia="ko-KR"/>
-        </w:rPr>
-        <w:t xml:space="preserve"> </w:t>
-      </w:r>
-      <w:r>
-        <w:rPr>
-          <w:rFonts w:hint="eastAsia"/>
-          <w:lang w:eastAsia="ko-KR"/>
-        </w:rPr>
-        <w:t>추천</w:t>
-      </w:r>
-      <w:r>
-        <w:rPr>
-          <w:rFonts w:hint="eastAsia"/>
-          <w:lang w:eastAsia="ko-KR"/>
-        </w:rPr>
-        <w:t xml:space="preserve"> </w:t>
-      </w:r>
-      <w:r>
-        <w:rPr>
-          <w:rFonts w:hint="eastAsia"/>
-          <w:lang w:eastAsia="ko-KR"/>
-        </w:rPr>
-        <w:t>알고리즘이</w:t>
-      </w:r>
-      <w:r>
-        <w:rPr>
-          <w:rFonts w:hint="eastAsia"/>
-          <w:lang w:eastAsia="ko-KR"/>
-        </w:rPr>
-        <w:t xml:space="preserve"> </w:t>
-      </w:r>
-      <w:r>
-        <w:rPr>
-          <w:rFonts w:hint="eastAsia"/>
-          <w:lang w:eastAsia="ko-KR"/>
-        </w:rPr>
-        <w:t>작동하여</w:t>
-      </w:r>
-      <w:r>
-        <w:rPr>
-          <w:rFonts w:hint="eastAsia"/>
-          <w:lang w:eastAsia="ko-KR"/>
-        </w:rPr>
-        <w:t xml:space="preserve"> </w:t>
-      </w:r>
-      <w:r>
-        <w:rPr>
-          <w:rFonts w:hint="eastAsia"/>
-          <w:lang w:eastAsia="ko-KR"/>
-        </w:rPr>
-        <w:t>장소를</w:t>
-      </w:r>
-      <w:r>
-        <w:rPr>
-          <w:rFonts w:hint="eastAsia"/>
-          <w:lang w:eastAsia="ko-KR"/>
-        </w:rPr>
-        <w:t xml:space="preserve"> </w:t>
-      </w:r>
-      <w:r>
-        <w:rPr>
-          <w:rFonts w:hint="eastAsia"/>
-          <w:lang w:eastAsia="ko-KR"/>
-        </w:rPr>
-        <w:t>선정한다</w:t>
-      </w:r>
-      <w:r>
-        <w:rPr>
-          <w:rFonts w:hint="eastAsia"/>
-          <w:lang w:eastAsia="ko-KR"/>
-        </w:rPr>
-        <w:t xml:space="preserve">. </w:t>
-      </w:r>
-      <w:r>
-        <w:rPr>
-          <w:rFonts w:hint="eastAsia"/>
-          <w:lang w:eastAsia="ko-KR"/>
-        </w:rPr>
-        <w:t>이후</w:t>
-      </w:r>
-      <w:r>
-        <w:rPr>
-          <w:rFonts w:hint="eastAsia"/>
-          <w:lang w:eastAsia="ko-KR"/>
-        </w:rPr>
-        <w:t xml:space="preserve"> </w:t>
-      </w:r>
-      <w:r>
-        <w:rPr>
-          <w:rFonts w:hint="eastAsia"/>
-          <w:lang w:eastAsia="ko-KR"/>
-        </w:rPr>
-        <w:t>장소에</w:t>
-      </w:r>
-      <w:r>
-        <w:rPr>
-          <w:rFonts w:hint="eastAsia"/>
-          <w:lang w:eastAsia="ko-KR"/>
-        </w:rPr>
-        <w:t xml:space="preserve"> </w:t>
-      </w:r>
-      <w:r>
-        <w:rPr>
-          <w:rFonts w:hint="eastAsia"/>
-          <w:lang w:eastAsia="ko-KR"/>
-        </w:rPr>
-        <w:t>대한</w:t>
-      </w:r>
-      <w:r>
-        <w:rPr>
-          <w:rFonts w:hint="eastAsia"/>
-          <w:lang w:eastAsia="ko-KR"/>
-        </w:rPr>
-        <w:t xml:space="preserve"> </w:t>
-      </w:r>
-      <w:r>
-        <w:rPr>
-          <w:rFonts w:hint="eastAsia"/>
-          <w:lang w:eastAsia="ko-KR"/>
-        </w:rPr>
-        <w:t>상세</w:t>
-      </w:r>
-      <w:r>
-        <w:rPr>
-          <w:rFonts w:hint="eastAsia"/>
-          <w:lang w:eastAsia="ko-KR"/>
-        </w:rPr>
-        <w:t xml:space="preserve"> </w:t>
-      </w:r>
-      <w:r>
-        <w:rPr>
-          <w:rFonts w:hint="eastAsia"/>
-          <w:lang w:eastAsia="ko-KR"/>
-        </w:rPr>
-        <w:t>정보와</w:t>
-      </w:r>
-      <w:r>
-        <w:rPr>
-          <w:rFonts w:hint="eastAsia"/>
-          <w:lang w:eastAsia="ko-KR"/>
-        </w:rPr>
-        <w:t xml:space="preserve"> </w:t>
-      </w:r>
-      <w:r>
-        <w:rPr>
-          <w:rFonts w:hint="eastAsia"/>
-          <w:lang w:eastAsia="ko-KR"/>
-        </w:rPr>
-        <w:t>음식점</w:t>
-      </w:r>
-      <w:r>
-        <w:rPr>
-          <w:rFonts w:hint="eastAsia"/>
-          <w:lang w:eastAsia="ko-KR"/>
-        </w:rPr>
-        <w:t xml:space="preserve"> </w:t>
-      </w:r>
-      <w:r>
-        <w:rPr>
-          <w:rFonts w:hint="eastAsia"/>
-          <w:lang w:eastAsia="ko-KR"/>
-        </w:rPr>
-        <w:t>정보가</w:t>
-      </w:r>
-      <w:r>
-        <w:rPr>
-          <w:rFonts w:hint="eastAsia"/>
-          <w:lang w:eastAsia="ko-KR"/>
-        </w:rPr>
-        <w:t xml:space="preserve"> </w:t>
-      </w:r>
-      <w:r>
-        <w:rPr>
-          <w:rFonts w:hint="eastAsia"/>
-          <w:lang w:eastAsia="ko-KR"/>
-        </w:rPr>
-        <w:t>외부</w:t>
-      </w:r>
-      <w:r>
-        <w:rPr>
-          <w:rFonts w:hint="eastAsia"/>
-          <w:lang w:eastAsia="ko-KR"/>
-        </w:rPr>
-        <w:t xml:space="preserve"> API</w:t>
-      </w:r>
-      <w:r>
-        <w:rPr>
-          <w:rFonts w:hint="eastAsia"/>
-          <w:lang w:eastAsia="ko-KR"/>
-        </w:rPr>
-        <w:t>를</w:t>
-      </w:r>
-      <w:r>
-        <w:rPr>
-          <w:rFonts w:hint="eastAsia"/>
-          <w:lang w:eastAsia="ko-KR"/>
-        </w:rPr>
-        <w:t xml:space="preserve"> </w:t>
-      </w:r>
-      <w:r>
-        <w:rPr>
-          <w:rFonts w:hint="eastAsia"/>
-          <w:lang w:eastAsia="ko-KR"/>
-        </w:rPr>
-        <w:t>통해</w:t>
-      </w:r>
-      <w:r>
-        <w:rPr>
-          <w:rFonts w:hint="eastAsia"/>
-          <w:lang w:eastAsia="ko-KR"/>
-        </w:rPr>
-        <w:t xml:space="preserve"> </w:t>
-      </w:r>
-      <w:r>
-        <w:rPr>
-          <w:rFonts w:hint="eastAsia"/>
-          <w:lang w:eastAsia="ko-KR"/>
-        </w:rPr>
-        <w:t>불러와진다</w:t>
-      </w:r>
-      <w:r>
-        <w:rPr>
-          <w:rFonts w:hint="eastAsia"/>
-          <w:lang w:eastAsia="ko-KR"/>
-        </w:rPr>
-        <w:t>. TMAP API</w:t>
-      </w:r>
-      <w:r>
-        <w:rPr>
-          <w:rFonts w:hint="eastAsia"/>
-          <w:lang w:eastAsia="ko-KR"/>
-        </w:rPr>
-        <w:t>를</w:t>
-      </w:r>
-      <w:r>
-        <w:rPr>
-          <w:rFonts w:hint="eastAsia"/>
-          <w:lang w:eastAsia="ko-KR"/>
-        </w:rPr>
-        <w:t xml:space="preserve"> </w:t>
-      </w:r>
-      <w:r>
-        <w:rPr>
-          <w:rFonts w:hint="eastAsia"/>
-          <w:lang w:eastAsia="ko-KR"/>
-        </w:rPr>
-        <w:t>호출하여</w:t>
-      </w:r>
-      <w:r>
-        <w:rPr>
-          <w:rFonts w:hint="eastAsia"/>
-          <w:lang w:eastAsia="ko-KR"/>
-        </w:rPr>
-        <w:t xml:space="preserve"> </w:t>
-      </w:r>
-      <w:r>
-        <w:rPr>
-          <w:rFonts w:hint="eastAsia"/>
-          <w:lang w:eastAsia="ko-KR"/>
-        </w:rPr>
-        <w:t>현재</w:t>
-      </w:r>
-      <w:r>
-        <w:rPr>
-          <w:rFonts w:hint="eastAsia"/>
-          <w:lang w:eastAsia="ko-KR"/>
-        </w:rPr>
-        <w:t xml:space="preserve"> </w:t>
-      </w:r>
-      <w:r>
-        <w:rPr>
-          <w:rFonts w:hint="eastAsia"/>
-          <w:lang w:eastAsia="ko-KR"/>
-        </w:rPr>
-        <w:t>위치에서</w:t>
-      </w:r>
-      <w:r>
-        <w:rPr>
-          <w:rFonts w:hint="eastAsia"/>
-          <w:lang w:eastAsia="ko-KR"/>
-        </w:rPr>
-        <w:t xml:space="preserve"> </w:t>
-      </w:r>
-      <w:r>
-        <w:rPr>
-          <w:rFonts w:hint="eastAsia"/>
-          <w:lang w:eastAsia="ko-KR"/>
-        </w:rPr>
-        <w:t>장소까지의</w:t>
-      </w:r>
-      <w:r>
-        <w:rPr>
-          <w:rFonts w:hint="eastAsia"/>
-          <w:lang w:eastAsia="ko-KR"/>
-        </w:rPr>
-        <w:t xml:space="preserve"> </w:t>
-      </w:r>
-      <w:r>
-        <w:rPr>
-          <w:rFonts w:hint="eastAsia"/>
-          <w:lang w:eastAsia="ko-KR"/>
-        </w:rPr>
-        <w:t>경로를</w:t>
-      </w:r>
-      <w:r>
-        <w:rPr>
-          <w:rFonts w:hint="eastAsia"/>
-          <w:lang w:eastAsia="ko-KR"/>
-        </w:rPr>
-        <w:t xml:space="preserve"> </w:t>
-      </w:r>
-      <w:r>
-        <w:rPr>
-          <w:rFonts w:hint="eastAsia"/>
-          <w:lang w:eastAsia="ko-KR"/>
-        </w:rPr>
-        <w:t>받아오고</w:t>
-      </w:r>
-      <w:r>
-        <w:rPr>
-          <w:rFonts w:hint="eastAsia"/>
-          <w:lang w:eastAsia="ko-KR"/>
-        </w:rPr>
-        <w:t xml:space="preserve">, </w:t>
-      </w:r>
-      <w:r>
-        <w:rPr>
-          <w:rFonts w:hint="eastAsia"/>
-          <w:lang w:eastAsia="ko-KR"/>
-        </w:rPr>
-        <w:t>최종적으로</w:t>
-      </w:r>
-      <w:r>
-        <w:rPr>
-          <w:rFonts w:hint="eastAsia"/>
-          <w:lang w:eastAsia="ko-KR"/>
-        </w:rPr>
-        <w:t xml:space="preserve"> </w:t>
-      </w:r>
-      <w:r>
-        <w:rPr>
-          <w:rFonts w:hint="eastAsia"/>
-          <w:lang w:eastAsia="ko-KR"/>
-        </w:rPr>
-        <w:t>모든</w:t>
-      </w:r>
-      <w:r>
-        <w:rPr>
-          <w:rFonts w:hint="eastAsia"/>
-          <w:lang w:eastAsia="ko-KR"/>
-        </w:rPr>
-        <w:t xml:space="preserve"> </w:t>
-      </w:r>
-      <w:r>
-        <w:rPr>
-          <w:rFonts w:hint="eastAsia"/>
-          <w:lang w:eastAsia="ko-KR"/>
-        </w:rPr>
-        <w:t>정보가</w:t>
-      </w:r>
-      <w:r>
-        <w:rPr>
-          <w:rFonts w:hint="eastAsia"/>
-          <w:lang w:eastAsia="ko-KR"/>
-        </w:rPr>
-        <w:t xml:space="preserve"> </w:t>
-      </w:r>
-      <w:r>
-        <w:rPr>
-          <w:rFonts w:hint="eastAsia"/>
-          <w:lang w:eastAsia="ko-KR"/>
-        </w:rPr>
-        <w:t>통합되어</w:t>
-      </w:r>
-      <w:r>
-        <w:rPr>
-          <w:rFonts w:hint="eastAsia"/>
-          <w:lang w:eastAsia="ko-KR"/>
-        </w:rPr>
-        <w:t xml:space="preserve"> </w:t>
-      </w:r>
-      <w:r>
-        <w:rPr>
-          <w:rFonts w:hint="eastAsia"/>
-          <w:lang w:eastAsia="ko-KR"/>
-        </w:rPr>
-        <w:t>사용자에게</w:t>
-      </w:r>
-      <w:r>
-        <w:rPr>
-          <w:rFonts w:hint="eastAsia"/>
-          <w:lang w:eastAsia="ko-KR"/>
-        </w:rPr>
-        <w:t xml:space="preserve"> </w:t>
-      </w:r>
-      <w:r>
-        <w:rPr>
-          <w:rFonts w:hint="eastAsia"/>
-          <w:lang w:eastAsia="ko-KR"/>
-        </w:rPr>
-        <w:t>표시된다</w:t>
-      </w:r>
-      <w:r>
-        <w:rPr>
-          <w:rFonts w:hint="eastAsia"/>
-          <w:lang w:eastAsia="ko-KR"/>
-        </w:rPr>
-        <w:t xml:space="preserve">. </w:t>
-      </w:r>
-      <w:r>
-        <w:rPr>
-          <w:rFonts w:hint="eastAsia"/>
-          <w:lang w:eastAsia="ko-KR"/>
-        </w:rPr>
-        <w:t>이러한</w:t>
-      </w:r>
-      <w:r>
-        <w:rPr>
-          <w:rFonts w:hint="eastAsia"/>
-          <w:lang w:eastAsia="ko-KR"/>
-        </w:rPr>
-        <w:t xml:space="preserve"> </w:t>
-      </w:r>
-      <w:r>
-        <w:rPr>
-          <w:rFonts w:hint="eastAsia"/>
-          <w:lang w:eastAsia="ko-KR"/>
-        </w:rPr>
-        <w:t>프로세스는</w:t>
-      </w:r>
-      <w:r>
-        <w:rPr>
-          <w:rFonts w:hint="eastAsia"/>
-          <w:lang w:eastAsia="ko-KR"/>
-        </w:rPr>
-        <w:t xml:space="preserve"> React </w:t>
-      </w:r>
-      <w:r>
-        <w:rPr>
-          <w:rFonts w:hint="eastAsia"/>
-          <w:lang w:eastAsia="ko-KR"/>
-        </w:rPr>
-        <w:t>내의</w:t>
-      </w:r>
-      <w:r>
-        <w:rPr>
-          <w:rFonts w:hint="eastAsia"/>
-          <w:lang w:eastAsia="ko-KR"/>
-        </w:rPr>
-        <w:t xml:space="preserve"> </w:t>
-      </w:r>
-      <w:r>
-        <w:rPr>
-          <w:rFonts w:hint="eastAsia"/>
-          <w:lang w:eastAsia="ko-KR"/>
-        </w:rPr>
-        <w:t>컴포넌트</w:t>
-      </w:r>
-      <w:r>
-        <w:rPr>
-          <w:rFonts w:hint="eastAsia"/>
-          <w:lang w:eastAsia="ko-KR"/>
-        </w:rPr>
-        <w:t xml:space="preserve"> </w:t>
-      </w:r>
-      <w:r>
-        <w:rPr>
-          <w:rFonts w:hint="eastAsia"/>
-          <w:lang w:eastAsia="ko-KR"/>
-        </w:rPr>
-        <w:t>기반</w:t>
-      </w:r>
-      <w:r>
-        <w:rPr>
-          <w:rFonts w:hint="eastAsia"/>
-          <w:lang w:eastAsia="ko-KR"/>
-        </w:rPr>
-        <w:t xml:space="preserve"> </w:t>
-      </w:r>
-      <w:r>
-        <w:rPr>
-          <w:rFonts w:hint="eastAsia"/>
-          <w:lang w:eastAsia="ko-KR"/>
-        </w:rPr>
-        <w:t>구조에서</w:t>
-      </w:r>
-      <w:r>
-        <w:rPr>
-          <w:rFonts w:hint="eastAsia"/>
-          <w:lang w:eastAsia="ko-KR"/>
-        </w:rPr>
-        <w:t xml:space="preserve"> </w:t>
-      </w:r>
-      <w:r>
-        <w:rPr>
-          <w:rFonts w:hint="eastAsia"/>
-          <w:lang w:eastAsia="ko-KR"/>
-        </w:rPr>
-        <w:t>상태</w:t>
-      </w:r>
-      <w:r>
-        <w:rPr>
-          <w:rFonts w:hint="eastAsia"/>
-          <w:lang w:eastAsia="ko-KR"/>
-        </w:rPr>
-        <w:t xml:space="preserve"> </w:t>
-      </w:r>
-      <w:r>
-        <w:rPr>
-          <w:rFonts w:hint="eastAsia"/>
-          <w:lang w:eastAsia="ko-KR"/>
-        </w:rPr>
-        <w:t>변화와</w:t>
-      </w:r>
-      <w:r>
-        <w:rPr>
-          <w:rFonts w:hint="eastAsia"/>
-          <w:lang w:eastAsia="ko-KR"/>
-        </w:rPr>
-        <w:t xml:space="preserve"> </w:t>
-      </w:r>
-      <w:r>
-        <w:rPr>
-          <w:rFonts w:hint="eastAsia"/>
-          <w:lang w:eastAsia="ko-KR"/>
-        </w:rPr>
-        <w:t>이벤트</w:t>
-      </w:r>
-      <w:r>
-        <w:rPr>
-          <w:rFonts w:hint="eastAsia"/>
-          <w:lang w:eastAsia="ko-KR"/>
-        </w:rPr>
-        <w:t xml:space="preserve"> </w:t>
-      </w:r>
-      <w:r>
-        <w:rPr>
-          <w:rFonts w:hint="eastAsia"/>
-          <w:lang w:eastAsia="ko-KR"/>
-        </w:rPr>
-        <w:t>흐름으로</w:t>
-      </w:r>
-      <w:r>
-        <w:rPr>
-          <w:rFonts w:hint="eastAsia"/>
-          <w:lang w:eastAsia="ko-KR"/>
-        </w:rPr>
-        <w:t xml:space="preserve"> </w:t>
-      </w:r>
-      <w:r>
-        <w:rPr>
-          <w:rFonts w:hint="eastAsia"/>
-          <w:lang w:eastAsia="ko-KR"/>
-        </w:rPr>
-        <w:t>처리된다</w:t>
-      </w:r>
-      <w:r>
-        <w:rPr>
-          <w:rFonts w:hint="eastAsia"/>
-          <w:lang w:eastAsia="ko-KR"/>
-        </w:rPr>
-        <w:t>.</w:t>
-      </w:r>
-    </w:p>
-    <w:p>
-      <w:pPr>
-        <w:pStyle w:val="1"/>
-        <w:rPr>
-          <w:rFonts w:ascii="바탕" w:hAnsi="바탕"/>
-        </w:rPr>
-      </w:pPr>
-      <w:r>
-        <w:rPr>
-          <w:rFonts w:ascii="바탕" w:hAnsi="바탕" w:hint="eastAsia"/>
-          <w:lang w:eastAsia="ko-KR"/>
-        </w:rPr>
-        <w:lastRenderedPageBreak/>
-        <w:t>배포 뷰</w:t>
-      </w:r>
-      <w:r>
-        <w:rPr>
-          <w:rFonts w:ascii="바탕" w:hAnsi="바탕"/>
-        </w:rPr>
-        <w:t xml:space="preserve"> </w:t>
-      </w:r>
     </w:p>
     <w:p>
       <w:pPr>
         <w:pStyle w:val="InfoBlue"/>
+        <w:numPr>
+          <w:ilvl w:val="0"/>
+          <w:numId w:val="0"/>
+        </w:numPr>
+        <w:ind w:left="720"/>
       </w:pPr>
       <w:r>
         <w:rPr>
           <w:noProof/>
         </w:rPr>
         <w:drawing>
-          <wp:inline distT="0" distB="0" distL="0" distR="0" wp14:anchorId="5FE6F0D4" wp14:editId="49610195">
-            <wp:extent cx="2438400" cy="2838450"/>
-            <wp:effectExtent l="0" t="0" r="0" b="0"/>
+          <wp:inline distT="0" distB="0" distL="0" distR="0" wp14:anchorId="5FE6F0D4" wp14:editId="4B359AEA">
+            <wp:extent cx="1743075" cy="2029049"/>
+            <wp:effectExtent l="0" t="0" r="0" b="9525"/>
             <wp:docPr id="1010149436" name="그림 3" descr="PlantUML diagram"/>
             <wp:cNvGraphicFramePr>
               <a:graphicFrameLocks xmlns:a="http://schemas.openxmlformats.org/drawingml/2006/main" noChangeAspect="1"/>
@@ -5918,7 +6169,7 @@
                     </pic:cNvPicPr>
                   </pic:nvPicPr>
                   <pic:blipFill>
-                    <a:blip r:embed="rId11">
+                    <a:blip r:embed="rId14">
                       <a:extLst>
                         <a:ext uri="{28A0092B-C50C-407E-A947-70E740481C1C}">
                           <a14:useLocalDpi xmlns:a14="http://schemas.microsoft.com/office/drawing/2010/main" val="0"/>
@@ -5933,7 +6184,7 @@
                   <pic:spPr bwMode="auto">
                     <a:xfrm>
                       <a:off x="0" y="0"/>
-                      <a:ext cx="2438400" cy="2838450"/>
+                      <a:ext cx="1744113" cy="2030257"/>
                     </a:xfrm>
                     <a:prstGeom prst="rect">
                       <a:avLst/>
@@ -5953,9 +6204,14 @@
     <w:p>
       <w:pPr>
         <w:pStyle w:val="InfoBlue"/>
-      </w:pPr>
-      <w:r>
-        <w:t>앱은 Android Studio를 기반으로 개발되었으며, WebView를 통해 React 웹 애플리케이션이 로드되는 구조로 되어 있다. 모든 주요 연산은 클라이언트에서 이루어지며, 외부 API와의 통신은 HTTPS 기반 RESTful 요청으로 처리된다. 물리적인 배포 환경은 Android 디바이스와 외부 API 서버들(TMAP</w:t>
+        <w:numPr>
+          <w:ilvl w:val="0"/>
+          <w:numId w:val="0"/>
+        </w:numPr>
+        <w:ind w:left="720"/>
+      </w:pPr>
+      <w:r>
+        <w:t>앱은 Android Studio를 기반으로 개발되었으며, WebView를 통해 React 웹 애플리케이션이 로드되는 구조로 되어 있다. 모든 주요 연산은 클라이언트에서 이루어지며, 외부 API와의 통신은 HTTPS 요청으로 처리된다. 물리적인 배포 환경은 Android 디바이스와 외부 API 서버들(TMAP</w:t>
       </w:r>
       <w:r>
         <w:rPr>
@@ -5966,36 +6222,40 @@
       <w:r>
         <w:t>등)로 구성된다.</w:t>
       </w:r>
+      <w:r>
+        <w:br w:type="page"/>
+      </w:r>
+    </w:p>
+    <w:p>
+      <w:pPr>
+        <w:pStyle w:val="1"/>
+        <w:rPr>
+          <w:rFonts w:ascii="바탕" w:hAnsi="바탕"/>
+        </w:rPr>
+      </w:pPr>
+      <w:r>
+        <w:rPr>
+          <w:rFonts w:ascii="바탕" w:hAnsi="바탕" w:hint="eastAsia"/>
+          <w:lang w:eastAsia="ko-KR"/>
+        </w:rPr>
+        <w:lastRenderedPageBreak/>
+        <w:t>구현 뷰</w:t>
+      </w:r>
+      <w:r>
+        <w:rPr>
+          <w:rFonts w:ascii="바탕" w:hAnsi="바탕"/>
+        </w:rPr>
+        <w:t xml:space="preserve"> </w:t>
+      </w:r>
     </w:p>
     <w:p>
       <w:pPr>
         <w:pStyle w:val="InfoBlue"/>
-      </w:pPr>
-    </w:p>
-    <w:p>
-      <w:pPr>
-        <w:pStyle w:val="1"/>
-        <w:rPr>
-          <w:rFonts w:ascii="바탕" w:hAnsi="바탕"/>
-        </w:rPr>
-      </w:pPr>
-      <w:r>
-        <w:rPr>
-          <w:rFonts w:ascii="바탕" w:hAnsi="바탕" w:hint="eastAsia"/>
-          <w:lang w:eastAsia="ko-KR"/>
-        </w:rPr>
-        <w:t>구현 뷰</w:t>
-      </w:r>
-      <w:r>
-        <w:rPr>
-          <w:rFonts w:ascii="바탕" w:hAnsi="바탕"/>
-        </w:rPr>
-        <w:t xml:space="preserve"> </w:t>
-      </w:r>
-    </w:p>
-    <w:p>
-      <w:pPr>
-        <w:pStyle w:val="InfoBlue"/>
+        <w:numPr>
+          <w:ilvl w:val="0"/>
+          <w:numId w:val="0"/>
+        </w:numPr>
+        <w:ind w:left="720"/>
       </w:pPr>
       <w:r>
         <w:rPr>
@@ -6019,7 +6279,7 @@
                     </pic:cNvPicPr>
                   </pic:nvPicPr>
                   <pic:blipFill>
-                    <a:blip r:embed="rId12">
+                    <a:blip r:embed="rId15">
                       <a:extLst>
                         <a:ext uri="{28A0092B-C50C-407E-A947-70E740481C1C}">
                           <a14:useLocalDpi xmlns:a14="http://schemas.microsoft.com/office/drawing/2010/main" val="0"/>
@@ -6054,11 +6314,24 @@
     <w:p>
       <w:pPr>
         <w:pStyle w:val="InfoBlue"/>
-      </w:pPr>
-      <w:r>
-        <w:lastRenderedPageBreak/>
+        <w:numPr>
+          <w:ilvl w:val="0"/>
+          <w:numId w:val="0"/>
+        </w:numPr>
+        <w:ind w:left="720"/>
+      </w:pPr>
+      <w:r>
         <w:t>소프트웨어는 크게 세 개의 레이어로 나뉘어 있다. 프레젠테이션 레이어에서는 사용자의 입력을 받고 결과를 시각적으로 출력한다. 로직 레이어에서는 입력된 데이터에 기반한 처리 및 추천 알고리즘이 수행된다. API 연동 레이어에서는 외부 시스템과의 통신이 이루어진다. 각 레이어는 기능적으로 분리되어 있으며 유지보수에 용이한 구조를 가진다.</w:t>
       </w:r>
+    </w:p>
+    <w:p>
+      <w:pPr>
+        <w:pStyle w:val="a9"/>
+        <w:rPr>
+          <w:rFonts w:ascii="바탕" w:hAnsi="바탕" w:hint="eastAsia"/>
+          <w:lang w:eastAsia="ko-KR"/>
+        </w:rPr>
+      </w:pPr>
     </w:p>
     <w:p>
       <w:pPr>
@@ -6084,6 +6357,16 @@
         </w:numPr>
         <w:ind w:left="720"/>
         <w:rPr>
+          <w:rFonts w:ascii="바탕" w:hAnsi="바탕"/>
+          <w:b w:val="0"/>
+          <w:bCs/>
+          <w:sz w:val="20"/>
+          <w:szCs w:val="16"/>
+          <w:lang w:eastAsia="ko-KR"/>
+        </w:rPr>
+      </w:pPr>
+      <w:r>
+        <w:rPr>
           <w:rFonts w:ascii="바탕" w:hAnsi="바탕" w:hint="eastAsia"/>
           <w:b w:val="0"/>
           <w:bCs/>
@@ -6091,18 +6374,16 @@
           <w:szCs w:val="16"/>
           <w:lang w:eastAsia="ko-KR"/>
         </w:rPr>
-      </w:pPr>
-      <w:r>
+        <w:t>전체 애플리케이션의 예상 사용자 수는 1,000명 이하이며, 초기 버전에서는 API 호출 속도와 렌더링 성능이 핵심 이슈가 될 것으로 예상되었다. 장소 추천과 경로 탐색 기능은 평균 1~2초 내에 응답이 완료되도록 설계되었으며, 지도와 이미지가 포함된 화면에서는 WebView의 성능 저하가 발생할 가능성이 있다.</w:t>
+      </w:r>
+    </w:p>
+    <w:p>
+      <w:pPr>
         <w:rPr>
           <w:rFonts w:ascii="바탕" w:hAnsi="바탕" w:hint="eastAsia"/>
-          <w:b w:val="0"/>
-          <w:bCs/>
-          <w:sz w:val="20"/>
-          <w:szCs w:val="16"/>
-          <w:lang w:eastAsia="ko-KR"/>
-        </w:rPr>
-        <w:t>전체 애플리케이션의 예상 사용자 수는 1,000명 이하이며, 초기 버전에서는 API 호출 속도와 렌더링 성능이 핵심 이슈가 될 것으로 예상되었다. 장소 추천과 경로 탐색 기능은 평균 1~2초 내에 응답이 완료되도록 설계되었으며, 지도와 이미지가 포함된 화면에서는 WebView의 성능 저하가 발생할 가능성이 있다.</w:t>
-      </w:r>
+          <w:lang w:eastAsia="ko-KR"/>
+        </w:rPr>
+      </w:pPr>
     </w:p>
     <w:p>
       <w:pPr>
@@ -6122,9 +6403,6 @@
     <w:p>
       <w:pPr>
         <w:pStyle w:val="InfoBlue"/>
-        <w:rPr>
-          <w:rFonts w:hint="eastAsia"/>
-        </w:rPr>
       </w:pPr>
       <w:r>
         <w:rPr>
@@ -6136,9 +6414,6 @@
     <w:p>
       <w:pPr>
         <w:pStyle w:val="InfoBlue"/>
-        <w:rPr>
-          <w:rFonts w:hint="eastAsia"/>
-        </w:rPr>
       </w:pPr>
       <w:r>
         <w:rPr>
@@ -6150,9 +6425,6 @@
     <w:p>
       <w:pPr>
         <w:pStyle w:val="InfoBlue"/>
-        <w:rPr>
-          <w:rFonts w:hint="eastAsia"/>
-        </w:rPr>
       </w:pPr>
       <w:proofErr w:type="spellStart"/>
       <w:r>
@@ -6172,9 +6444,6 @@
     <w:p>
       <w:pPr>
         <w:pStyle w:val="InfoBlue"/>
-        <w:rPr>
-          <w:rFonts w:hint="eastAsia"/>
-        </w:rPr>
       </w:pPr>
       <w:r>
         <w:rPr>
@@ -6184,10 +6453,10 @@
       </w:r>
     </w:p>
     <w:sectPr>
-      <w:headerReference w:type="default" r:id="rId13"/>
-      <w:footerReference w:type="default" r:id="rId14"/>
-      <w:headerReference w:type="first" r:id="rId15"/>
-      <w:footerReference w:type="first" r:id="rId16"/>
+      <w:headerReference w:type="default" r:id="rId16"/>
+      <w:footerReference w:type="default" r:id="rId17"/>
+      <w:headerReference w:type="first" r:id="rId18"/>
+      <w:footerReference w:type="first" r:id="rId19"/>
       <w:pgSz w:w="12240" w:h="15840" w:code="1"/>
       <w:pgMar w:top="1440" w:right="1440" w:bottom="1440" w:left="1440" w:header="720" w:footer="720" w:gutter="0"/>
       <w:cols w:space="720"/>
@@ -6522,7 +6791,24 @@
         <w:b/>
         <w:sz w:val="36"/>
       </w:rPr>
-      <w:t>&lt;Company Name&gt;</w:t>
+      <w:t>&lt;</w:t>
+    </w:r>
+    <w:r>
+      <w:rPr>
+        <w:rFonts w:ascii="바탕" w:hAnsi="바탕" w:hint="eastAsia"/>
+        <w:b/>
+        <w:sz w:val="36"/>
+        <w:lang w:eastAsia="ko-KR"/>
+      </w:rPr>
+      <w:t>Hot6</w:t>
+    </w:r>
+    <w:r>
+      <w:rPr>
+        <w:rFonts w:ascii="바탕" w:hAnsi="바탕"/>
+        <w:b/>
+        <w:sz w:val="36"/>
+      </w:rPr>
+      <w:t>&gt;</w:t>
     </w:r>
     <w:r>
       <w:rPr>
@@ -6549,7 +6835,8 @@
     <w:pPr>
       <w:pStyle w:val="a6"/>
       <w:rPr>
-        <w:rFonts w:ascii="바탕" w:hAnsi="바탕"/>
+        <w:rFonts w:ascii="바탕" w:hAnsi="바탕" w:hint="eastAsia"/>
+        <w:lang w:eastAsia="ko-KR"/>
       </w:rPr>
     </w:pPr>
   </w:p>
@@ -6584,7 +6871,66 @@
         <w:p>
           <w:fldSimple w:instr=" SUBJECT  \* MERGEFORMAT ">
             <w:r>
-              <w:t>&lt;Project Name&gt;</w:t>
+              <w:t>&lt;</w:t>
+            </w:r>
+            <w:r>
+              <w:rPr>
+                <w:rFonts w:hint="eastAsia"/>
+                <w:lang w:eastAsia="ko-KR"/>
+              </w:rPr>
+              <w:t>나는</w:t>
+            </w:r>
+            <w:r>
+              <w:rPr>
+                <w:rFonts w:hint="eastAsia"/>
+                <w:lang w:eastAsia="ko-KR"/>
+              </w:rPr>
+              <w:t xml:space="preserve"> </w:t>
+            </w:r>
+            <w:r>
+              <w:rPr>
+                <w:rFonts w:hint="eastAsia"/>
+                <w:lang w:eastAsia="ko-KR"/>
+              </w:rPr>
+              <w:t>누구</w:t>
+            </w:r>
+            <w:r>
+              <w:rPr>
+                <w:rFonts w:hint="eastAsia"/>
+                <w:lang w:eastAsia="ko-KR"/>
+              </w:rPr>
+              <w:t xml:space="preserve">? </w:t>
+            </w:r>
+            <w:r>
+              <w:rPr>
+                <w:rFonts w:hint="eastAsia"/>
+                <w:lang w:eastAsia="ko-KR"/>
+              </w:rPr>
+              <w:t>여긴</w:t>
+            </w:r>
+            <w:r>
+              <w:rPr>
+                <w:rFonts w:hint="eastAsia"/>
+                <w:lang w:eastAsia="ko-KR"/>
+              </w:rPr>
+              <w:t xml:space="preserve"> </w:t>
+            </w:r>
+            <w:r>
+              <w:rPr>
+                <w:rFonts w:hint="eastAsia"/>
+                <w:lang w:eastAsia="ko-KR"/>
+              </w:rPr>
+              <w:t>어디</w:t>
+            </w:r>
+            <w:r>
+              <w:rPr>
+                <w:rFonts w:hint="eastAsia"/>
+                <w:lang w:eastAsia="ko-KR"/>
+              </w:rPr>
+              <w:t>?</w:t>
+            </w:r>
+            <w:r>
+              <w:t>&gt;</w:t>
             </w:r>
           </w:fldSimple>
         </w:p>
@@ -6602,7 +6948,17 @@
             <w:ind w:right="68"/>
           </w:pPr>
           <w:r>
-            <w:t xml:space="preserve">  Version:           &lt;1.0&gt;</w:t>
+            <w:t xml:space="preserve">  Version:           &lt;1.</w:t>
+          </w:r>
+          <w:r>
+            <w:rPr>
+              <w:rFonts w:hint="eastAsia"/>
+              <w:lang w:eastAsia="ko-KR"/>
+            </w:rPr>
+            <w:t>1</w:t>
+          </w:r>
+          <w:r>
+            <w:t>&gt;</w:t>
           </w:r>
         </w:p>
       </w:tc>
@@ -6626,13 +6982,18 @@
         </w:tcPr>
         <w:p>
           <w:r>
-            <w:t xml:space="preserve">  Date:  &lt;dd/mmm/</w:t>
+            <w:t xml:space="preserve">  Date:  &lt;</w:t>
           </w:r>
-          <w:proofErr w:type="spellStart"/>
           <w:r>
-            <w:t>yy</w:t>
+            <w:rPr>
+              <w:rFonts w:hint="eastAsia"/>
+              <w:lang w:eastAsia="ko-KR"/>
+            </w:rPr>
+            <w:t>2025.06.09</w:t>
           </w:r>
-          <w:proofErr w:type="spellEnd"/>
+          <w:r>
+            <w:t xml:space="preserve"> </w:t>
+          </w:r>
           <w:r>
             <w:t>&gt;</w:t>
           </w:r>
@@ -7286,10 +7647,11 @@
   <w:abstractNum w:abstractNumId="17" w15:restartNumberingAfterBreak="0">
     <w:nsid w:val="61D73384"/>
     <w:multiLevelType w:val="multilevel"/>
-    <w:tmpl w:val="F3F6BEEA"/>
+    <w:tmpl w:val="E42E499E"/>
     <w:lvl w:ilvl="0">
       <w:start w:val="1"/>
       <w:numFmt w:val="bullet"/>
+      <w:pStyle w:val="InfoBlue"/>
       <w:lvlText w:val=""/>
       <w:lvlJc w:val="left"/>
       <w:pPr>
@@ -7303,7 +7665,7 @@
         <w:sz w:val="20"/>
       </w:rPr>
     </w:lvl>
-    <w:lvl w:ilvl="1" w:tentative="1">
+    <w:lvl w:ilvl="1">
       <w:start w:val="1"/>
       <w:numFmt w:val="bullet"/>
       <w:lvlText w:val="o"/>
@@ -7319,7 +7681,7 @@
         <w:sz w:val="20"/>
       </w:rPr>
     </w:lvl>
-    <w:lvl w:ilvl="2" w:tentative="1">
+    <w:lvl w:ilvl="2">
       <w:start w:val="1"/>
       <w:numFmt w:val="bullet"/>
       <w:lvlText w:val=""/>
@@ -8567,10 +8929,12 @@
     <w:basedOn w:val="a"/>
     <w:next w:val="a9"/>
     <w:autoRedefine/>
-    <w:rsid w:val="0026230C"/>
+    <w:rsid w:val="00E06D62"/>
     <w:pPr>
+      <w:numPr>
+        <w:numId w:val="23"/>
+      </w:numPr>
       <w:spacing w:after="120"/>
-      <w:ind w:left="720"/>
     </w:pPr>
     <w:rPr>
       <w:rFonts w:ascii="바탕" w:hAnsi="바탕"/>
@@ -8634,6 +8998,18 @@
       <w:rFonts w:ascii="굴림체" w:eastAsia="굴림체" w:hAnsi="굴림체" w:cs="굴림체"/>
       <w:sz w:val="24"/>
       <w:szCs w:val="24"/>
+    </w:rPr>
+  </w:style>
+  <w:style w:type="character" w:styleId="af2">
+    <w:name w:val="Unresolved Mention"/>
+    <w:basedOn w:val="a0"/>
+    <w:uiPriority w:val="99"/>
+    <w:semiHidden/>
+    <w:unhideWhenUsed/>
+    <w:rsid w:val="00E06D62"/>
+    <w:rPr>
+      <w:color w:val="605E5C"/>
+      <w:shd w:val="clear" w:color="auto" w:fill="E1DFDD"/>
     </w:rPr>
   </w:style>
 </w:styles>

--- a/minutes/여긴어디_나는누구_아키텍쳐 설계.docx
+++ b/minutes/여긴어디_나는누구_아키텍쳐 설계.docx
@@ -1,6 +1,6 @@
 
 <file path=word/document.xml><?xml version="1.0" encoding="utf-8"?>
-<w:document xmlns:wpc="http://schemas.microsoft.com/office/word/2010/wordprocessingCanvas" xmlns:cx="http://schemas.microsoft.com/office/drawing/2014/chartex" xmlns:cx1="http://schemas.microsoft.com/office/drawing/2015/9/8/chartex" xmlns:cx2="http://schemas.microsoft.com/office/drawing/2015/10/21/chartex" xmlns:cx3="http://schemas.microsoft.com/office/drawing/2016/5/9/chartex" xmlns:cx4="http://schemas.microsoft.com/office/drawing/2016/5/10/chartex" xmlns:cx5="http://schemas.microsoft.com/office/drawing/2016/5/11/chartex" xmlns:cx6="http://schemas.microsoft.com/office/drawing/2016/5/12/chartex" xmlns:cx7="http://schemas.microsoft.com/office/drawing/2016/5/13/chartex" xmlns:cx8="http://schemas.microsoft.com/office/drawing/2016/5/14/chartex" xmlns:mc="http://schemas.openxmlformats.org/markup-compatibility/2006" xmlns:aink="http://schemas.microsoft.com/office/drawing/2016/ink" xmlns:am3d="http://schemas.microsoft.com/office/drawing/2017/model3d" xmlns:o="urn:schemas-microsoft-com:office:office" xmlns:oel="http://schemas.microsoft.com/office/2019/extlst" xmlns:r="http://schemas.openxmlformats.org/officeDocument/2006/relationships" xmlns:m="http://schemas.openxmlformats.org/officeDocument/2006/math" xmlns:v="urn:schemas-microsoft-com:vml" xmlns:wp14="http://schemas.microsoft.com/office/word/2010/wordprocessingDrawing" xmlns:wp="http://schemas.openxmlformats.org/drawingml/2006/wordprocessingDrawing" xmlns:w10="urn:schemas-microsoft-com:office:word" xmlns:w="http://schemas.openxmlformats.org/wordprocessingml/2006/main" xmlns:w14="http://schemas.microsoft.com/office/word/2010/wordml" xmlns:w15="http://schemas.microsoft.com/office/word/2012/wordml" xmlns:w16cex="http://schemas.microsoft.com/office/word/2018/wordml/cex" xmlns:w16cid="http://schemas.microsoft.com/office/word/2016/wordml/cid" xmlns:w16="http://schemas.microsoft.com/office/word/2018/wordml" xmlns:w16du="http://schemas.microsoft.com/office/word/2023/wordml/word16du" xmlns:w16sdtdh="http://schemas.microsoft.com/office/word/2020/wordml/sdtdatahash" xmlns:w16sdtfl="http://schemas.microsoft.com/office/word/2024/wordml/sdtformatlock" xmlns:w16se="http://schemas.microsoft.com/office/word/2015/wordml/symex" xmlns:wpg="http://schemas.microsoft.com/office/word/2010/wordprocessingGroup" xmlns:wpi="http://schemas.microsoft.com/office/word/2010/wordprocessingInk" xmlns:wne="http://schemas.microsoft.com/office/word/2006/wordml" xmlns:wps="http://schemas.microsoft.com/office/word/2010/wordprocessingShape" mc:Ignorable="w14 w15 w16se w16cid w16 w16cex w16sdtdh w16sdtfl w16du wp14">
+<w:document xmlns:wpc="http://schemas.microsoft.com/office/word/2010/wordprocessingCanvas" xmlns:cx="http://schemas.microsoft.com/office/drawing/2014/chartex" xmlns:cx1="http://schemas.microsoft.com/office/drawing/2015/9/8/chartex" xmlns:cx2="http://schemas.microsoft.com/office/drawing/2015/10/21/chartex" xmlns:cx3="http://schemas.microsoft.com/office/drawing/2016/5/9/chartex" xmlns:cx4="http://schemas.microsoft.com/office/drawing/2016/5/10/chartex" xmlns:cx5="http://schemas.microsoft.com/office/drawing/2016/5/11/chartex" xmlns:cx6="http://schemas.microsoft.com/office/drawing/2016/5/12/chartex" xmlns:cx7="http://schemas.microsoft.com/office/drawing/2016/5/13/chartex" xmlns:cx8="http://schemas.microsoft.com/office/drawing/2016/5/14/chartex" xmlns:mc="http://schemas.openxmlformats.org/markup-compatibility/2006" xmlns:aink="http://schemas.microsoft.com/office/drawing/2016/ink" xmlns:am3d="http://schemas.microsoft.com/office/drawing/2017/model3d" xmlns:o="urn:schemas-microsoft-com:office:office" xmlns:r="http://schemas.openxmlformats.org/officeDocument/2006/relationships" xmlns:m="http://schemas.openxmlformats.org/officeDocument/2006/math" xmlns:v="urn:schemas-microsoft-com:vml" xmlns:wp14="http://schemas.microsoft.com/office/word/2010/wordprocessingDrawing" xmlns:wp="http://schemas.openxmlformats.org/drawingml/2006/wordprocessingDrawing" xmlns:w10="urn:schemas-microsoft-com:office:word" xmlns:w="http://schemas.openxmlformats.org/wordprocessingml/2006/main" xmlns:w14="http://schemas.microsoft.com/office/word/2010/wordml" xmlns:w15="http://schemas.microsoft.com/office/word/2012/wordml" xmlns:w16cid="http://schemas.microsoft.com/office/word/2016/wordml/cid" xmlns:w16se="http://schemas.microsoft.com/office/word/2015/wordml/symex" xmlns:wpg="http://schemas.microsoft.com/office/word/2010/wordprocessingGroup" xmlns:wpi="http://schemas.microsoft.com/office/word/2010/wordprocessingInk" xmlns:wne="http://schemas.microsoft.com/office/word/2006/wordml" xmlns:wps="http://schemas.microsoft.com/office/word/2010/wordprocessingShape" mc:Ignorable="w14 w15 w16se w16cid wp14">
   <w:body>
     <w:p>
       <w:pPr>
@@ -123,7 +123,7 @@
     <w:p>
       <w:pPr>
         <w:rPr>
-          <w:rFonts w:ascii="바탕" w:hAnsi="바탕" w:hint="eastAsia"/>
+          <w:rFonts w:ascii="바탕" w:hAnsi="바탕"/>
           <w:lang w:eastAsia="ko-KR"/>
         </w:rPr>
         <w:sectPr>
@@ -340,7 +340,7 @@
             <w:pPr>
               <w:pStyle w:val="Tabletext"/>
               <w:rPr>
-                <w:rFonts w:ascii="바탕" w:hAnsi="바탕" w:hint="eastAsia"/>
+                <w:rFonts w:ascii="바탕" w:hAnsi="바탕"/>
                 <w:lang w:eastAsia="ko-KR"/>
               </w:rPr>
             </w:pPr>
@@ -409,14 +409,7 @@
                 <w:rFonts w:ascii="바탕" w:hAnsi="바탕" w:hint="eastAsia"/>
                 <w:lang w:eastAsia="ko-KR"/>
               </w:rPr>
-              <w:t>2025.06.0</w:t>
-            </w:r>
-            <w:r>
-              <w:rPr>
-                <w:rFonts w:ascii="바탕" w:hAnsi="바탕" w:hint="eastAsia"/>
-                <w:lang w:eastAsia="ko-KR"/>
-              </w:rPr>
-              <w:t>9</w:t>
+              <w:t>2025.06.09</w:t>
             </w:r>
             <w:r>
               <w:rPr>
@@ -448,14 +441,7 @@
                 <w:rFonts w:ascii="바탕" w:hAnsi="바탕" w:hint="eastAsia"/>
                 <w:lang w:eastAsia="ko-KR"/>
               </w:rPr>
-              <w:t>1.</w:t>
-            </w:r>
-            <w:r>
-              <w:rPr>
-                <w:rFonts w:ascii="바탕" w:hAnsi="바탕" w:hint="eastAsia"/>
-                <w:lang w:eastAsia="ko-KR"/>
-              </w:rPr>
-              <w:t>1</w:t>
+              <w:t>1.1</w:t>
             </w:r>
             <w:r>
               <w:rPr>
@@ -473,7 +459,7 @@
             <w:pPr>
               <w:pStyle w:val="Tabletext"/>
               <w:rPr>
-                <w:rFonts w:ascii="바탕" w:hAnsi="바탕" w:hint="eastAsia"/>
+                <w:rFonts w:ascii="바탕" w:hAnsi="바탕"/>
               </w:rPr>
             </w:pPr>
             <w:r>
@@ -534,7 +520,129 @@
             <w:pPr>
               <w:pStyle w:val="Tabletext"/>
               <w:rPr>
+                <w:rFonts w:ascii="바탕" w:hAnsi="바탕" w:hint="eastAsia"/>
+                <w:lang w:eastAsia="ko-KR"/>
+              </w:rPr>
+            </w:pPr>
+            <w:r>
+              <w:rPr>
+                <w:rFonts w:ascii="바탕" w:hAnsi="바탕" w:hint="eastAsia"/>
+                <w:lang w:eastAsia="ko-KR"/>
+              </w:rPr>
+              <w:t>&lt;</w:t>
+            </w:r>
+            <w:r>
+              <w:rPr>
                 <w:rFonts w:ascii="바탕" w:hAnsi="바탕"/>
+                <w:lang w:eastAsia="ko-KR"/>
+              </w:rPr>
+              <w:t>2025.06.14&gt;</w:t>
+            </w:r>
+          </w:p>
+        </w:tc>
+        <w:tc>
+          <w:tcPr>
+            <w:tcW w:w="1152" w:type="dxa"/>
+          </w:tcPr>
+          <w:p>
+            <w:pPr>
+              <w:pStyle w:val="Tabletext"/>
+              <w:rPr>
+                <w:rFonts w:ascii="바탕" w:hAnsi="바탕" w:hint="eastAsia"/>
+                <w:lang w:eastAsia="ko-KR"/>
+              </w:rPr>
+            </w:pPr>
+            <w:r>
+              <w:rPr>
+                <w:rFonts w:ascii="바탕" w:hAnsi="바탕" w:hint="eastAsia"/>
+                <w:lang w:eastAsia="ko-KR"/>
+              </w:rPr>
+              <w:t>&lt;</w:t>
+            </w:r>
+            <w:r>
+              <w:rPr>
+                <w:rFonts w:ascii="바탕" w:hAnsi="바탕"/>
+                <w:lang w:eastAsia="ko-KR"/>
+              </w:rPr>
+              <w:t>1.2&gt;</w:t>
+            </w:r>
+          </w:p>
+        </w:tc>
+        <w:tc>
+          <w:tcPr>
+            <w:tcW w:w="3744" w:type="dxa"/>
+          </w:tcPr>
+          <w:p>
+            <w:pPr>
+              <w:pStyle w:val="Tabletext"/>
+              <w:rPr>
+                <w:rFonts w:ascii="바탕" w:hAnsi="바탕" w:hint="eastAsia"/>
+                <w:lang w:eastAsia="ko-KR"/>
+              </w:rPr>
+            </w:pPr>
+            <w:r>
+              <w:rPr>
+                <w:rFonts w:ascii="바탕" w:hAnsi="바탕" w:hint="eastAsia"/>
+                <w:lang w:eastAsia="ko-KR"/>
+              </w:rPr>
+              <w:t>최종안 작성 및 누락</w:t>
+            </w:r>
+            <w:r>
+              <w:rPr>
+                <w:rFonts w:ascii="바탕" w:hAnsi="바탕" w:hint="eastAsia"/>
+                <w:lang w:eastAsia="ko-KR"/>
+              </w:rPr>
+              <w:t xml:space="preserve"> 및 오기입</w:t>
+            </w:r>
+            <w:r>
+              <w:rPr>
+                <w:rFonts w:ascii="바탕" w:hAnsi="바탕"/>
+                <w:lang w:eastAsia="ko-KR"/>
+              </w:rPr>
+              <w:t xml:space="preserve"> </w:t>
+            </w:r>
+            <w:r>
+              <w:rPr>
+                <w:rFonts w:ascii="바탕" w:hAnsi="바탕" w:hint="eastAsia"/>
+                <w:lang w:eastAsia="ko-KR"/>
+              </w:rPr>
+              <w:t>정정</w:t>
+            </w:r>
+          </w:p>
+        </w:tc>
+        <w:tc>
+          <w:tcPr>
+            <w:tcW w:w="2304" w:type="dxa"/>
+          </w:tcPr>
+          <w:p>
+            <w:pPr>
+              <w:pStyle w:val="Tabletext"/>
+              <w:rPr>
+                <w:rFonts w:ascii="바탕" w:hAnsi="바탕"/>
+                <w:lang w:eastAsia="ko-KR"/>
+              </w:rPr>
+            </w:pPr>
+            <w:r>
+              <w:rPr>
+                <w:rFonts w:ascii="바탕" w:hAnsi="바탕" w:hint="eastAsia"/>
+                <w:lang w:eastAsia="ko-KR"/>
+              </w:rPr>
+              <w:t>&lt;김형균&gt;</w:t>
+            </w:r>
+          </w:p>
+        </w:tc>
+      </w:tr>
+      <w:tr>
+        <w:tc>
+          <w:tcPr>
+            <w:tcW w:w="2304" w:type="dxa"/>
+          </w:tcPr>
+          <w:p>
+            <w:pPr>
+              <w:pStyle w:val="Tabletext"/>
+              <w:rPr>
+                <w:rFonts w:ascii="바탕" w:hAnsi="바탕"/>
+                <w:lang w:eastAsia="ko-KR"/>
               </w:rPr>
             </w:pPr>
           </w:p>
@@ -548,6 +656,7 @@
               <w:pStyle w:val="Tabletext"/>
               <w:rPr>
                 <w:rFonts w:ascii="바탕" w:hAnsi="바탕"/>
+                <w:lang w:eastAsia="ko-KR"/>
               </w:rPr>
             </w:pPr>
           </w:p>
@@ -561,6 +670,7 @@
               <w:pStyle w:val="Tabletext"/>
               <w:rPr>
                 <w:rFonts w:ascii="바탕" w:hAnsi="바탕"/>
+                <w:lang w:eastAsia="ko-KR"/>
               </w:rPr>
             </w:pPr>
           </w:p>
@@ -574,62 +684,11 @@
               <w:pStyle w:val="Tabletext"/>
               <w:rPr>
                 <w:rFonts w:ascii="바탕" w:hAnsi="바탕"/>
+                <w:lang w:eastAsia="ko-KR"/>
               </w:rPr>
             </w:pPr>
-          </w:p>
-        </w:tc>
-      </w:tr>
-      <w:tr>
-        <w:tc>
-          <w:tcPr>
-            <w:tcW w:w="2304" w:type="dxa"/>
-          </w:tcPr>
-          <w:p>
-            <w:pPr>
-              <w:pStyle w:val="Tabletext"/>
-              <w:rPr>
-                <w:rFonts w:ascii="바탕" w:hAnsi="바탕"/>
-              </w:rPr>
-            </w:pPr>
-          </w:p>
-        </w:tc>
-        <w:tc>
-          <w:tcPr>
-            <w:tcW w:w="1152" w:type="dxa"/>
-          </w:tcPr>
-          <w:p>
-            <w:pPr>
-              <w:pStyle w:val="Tabletext"/>
-              <w:rPr>
-                <w:rFonts w:ascii="바탕" w:hAnsi="바탕"/>
-              </w:rPr>
-            </w:pPr>
-          </w:p>
-        </w:tc>
-        <w:tc>
-          <w:tcPr>
-            <w:tcW w:w="3744" w:type="dxa"/>
-          </w:tcPr>
-          <w:p>
-            <w:pPr>
-              <w:pStyle w:val="Tabletext"/>
-              <w:rPr>
-                <w:rFonts w:ascii="바탕" w:hAnsi="바탕"/>
-              </w:rPr>
-            </w:pPr>
-          </w:p>
-        </w:tc>
-        <w:tc>
-          <w:tcPr>
-            <w:tcW w:w="2304" w:type="dxa"/>
-          </w:tcPr>
-          <w:p>
-            <w:pPr>
-              <w:pStyle w:val="Tabletext"/>
-              <w:rPr>
-                <w:rFonts w:ascii="바탕" w:hAnsi="바탕"/>
-              </w:rPr>
-            </w:pPr>
+            <w:bookmarkStart w:id="0" w:name="_GoBack"/>
+            <w:bookmarkEnd w:id="0"/>
           </w:p>
         </w:tc>
       </w:tr>
@@ -638,6 +697,7 @@
       <w:pPr>
         <w:rPr>
           <w:rFonts w:ascii="바탕" w:hAnsi="바탕"/>
+          <w:lang w:eastAsia="ko-KR"/>
         </w:rPr>
       </w:pPr>
     </w:p>
@@ -652,6 +712,7 @@
       <w:r>
         <w:rPr>
           <w:rFonts w:ascii="바탕" w:hAnsi="바탕"/>
+          <w:lang w:eastAsia="ko-KR"/>
         </w:rPr>
         <w:br w:type="page"/>
       </w:r>
@@ -728,47 +789,6 @@
         </w:rPr>
         <w:tab/>
       </w:r>
-      <w:r>
-        <w:rPr>
-          <w:rFonts w:ascii="바탕" w:hAnsi="바탕"/>
-          <w:noProof/>
-        </w:rPr>
-        <w:fldChar w:fldCharType="begin"/>
-      </w:r>
-      <w:r>
-        <w:rPr>
-          <w:rFonts w:ascii="바탕" w:hAnsi="바탕"/>
-          <w:noProof/>
-        </w:rPr>
-        <w:instrText xml:space="preserve"> PAGEREF _Toc456600382 \h </w:instrText>
-      </w:r>
-      <w:r>
-        <w:rPr>
-          <w:rFonts w:ascii="바탕" w:hAnsi="바탕"/>
-          <w:noProof/>
-        </w:rPr>
-      </w:r>
-      <w:r>
-        <w:rPr>
-          <w:rFonts w:ascii="바탕" w:hAnsi="바탕"/>
-          <w:noProof/>
-        </w:rPr>
-        <w:fldChar w:fldCharType="separate"/>
-      </w:r>
-      <w:r>
-        <w:rPr>
-          <w:rFonts w:ascii="바탕" w:hAnsi="바탕"/>
-          <w:noProof/>
-        </w:rPr>
-        <w:t>2</w:t>
-      </w:r>
-      <w:r>
-        <w:rPr>
-          <w:rFonts w:ascii="바탕" w:hAnsi="바탕"/>
-          <w:noProof/>
-        </w:rPr>
-        <w:fldChar w:fldCharType="end"/>
-      </w:r>
     </w:p>
     <w:p>
       <w:pPr>
@@ -814,47 +834,6 @@
         </w:rPr>
         <w:tab/>
       </w:r>
-      <w:r>
-        <w:rPr>
-          <w:rFonts w:ascii="바탕" w:hAnsi="바탕"/>
-          <w:noProof/>
-        </w:rPr>
-        <w:fldChar w:fldCharType="begin"/>
-      </w:r>
-      <w:r>
-        <w:rPr>
-          <w:rFonts w:ascii="바탕" w:hAnsi="바탕"/>
-          <w:noProof/>
-        </w:rPr>
-        <w:instrText xml:space="preserve"> PAGEREF _Toc456600383 \h </w:instrText>
-      </w:r>
-      <w:r>
-        <w:rPr>
-          <w:rFonts w:ascii="바탕" w:hAnsi="바탕"/>
-          <w:noProof/>
-        </w:rPr>
-      </w:r>
-      <w:r>
-        <w:rPr>
-          <w:rFonts w:ascii="바탕" w:hAnsi="바탕"/>
-          <w:noProof/>
-        </w:rPr>
-        <w:fldChar w:fldCharType="separate"/>
-      </w:r>
-      <w:r>
-        <w:rPr>
-          <w:rFonts w:ascii="바탕" w:hAnsi="바탕"/>
-          <w:noProof/>
-        </w:rPr>
-        <w:t>2</w:t>
-      </w:r>
-      <w:r>
-        <w:rPr>
-          <w:rFonts w:ascii="바탕" w:hAnsi="바탕"/>
-          <w:noProof/>
-        </w:rPr>
-        <w:fldChar w:fldCharType="end"/>
-      </w:r>
     </w:p>
     <w:p>
       <w:pPr>
@@ -900,47 +879,6 @@
         </w:rPr>
         <w:tab/>
       </w:r>
-      <w:r>
-        <w:rPr>
-          <w:rFonts w:ascii="바탕" w:hAnsi="바탕"/>
-          <w:noProof/>
-        </w:rPr>
-        <w:fldChar w:fldCharType="begin"/>
-      </w:r>
-      <w:r>
-        <w:rPr>
-          <w:rFonts w:ascii="바탕" w:hAnsi="바탕"/>
-          <w:noProof/>
-        </w:rPr>
-        <w:instrText xml:space="preserve"> PAGEREF _Toc456600384 \h </w:instrText>
-      </w:r>
-      <w:r>
-        <w:rPr>
-          <w:rFonts w:ascii="바탕" w:hAnsi="바탕"/>
-          <w:noProof/>
-        </w:rPr>
-      </w:r>
-      <w:r>
-        <w:rPr>
-          <w:rFonts w:ascii="바탕" w:hAnsi="바탕"/>
-          <w:noProof/>
-        </w:rPr>
-        <w:fldChar w:fldCharType="separate"/>
-      </w:r>
-      <w:r>
-        <w:rPr>
-          <w:rFonts w:ascii="바탕" w:hAnsi="바탕"/>
-          <w:noProof/>
-        </w:rPr>
-        <w:t>2</w:t>
-      </w:r>
-      <w:r>
-        <w:rPr>
-          <w:rFonts w:ascii="바탕" w:hAnsi="바탕"/>
-          <w:noProof/>
-        </w:rPr>
-        <w:fldChar w:fldCharType="end"/>
-      </w:r>
     </w:p>
     <w:p>
       <w:pPr>
@@ -986,47 +924,6 @@
         </w:rPr>
         <w:tab/>
       </w:r>
-      <w:r>
-        <w:rPr>
-          <w:rFonts w:ascii="바탕" w:hAnsi="바탕"/>
-          <w:noProof/>
-        </w:rPr>
-        <w:fldChar w:fldCharType="begin"/>
-      </w:r>
-      <w:r>
-        <w:rPr>
-          <w:rFonts w:ascii="바탕" w:hAnsi="바탕"/>
-          <w:noProof/>
-        </w:rPr>
-        <w:instrText xml:space="preserve"> PAGEREF _Toc456600385 \h </w:instrText>
-      </w:r>
-      <w:r>
-        <w:rPr>
-          <w:rFonts w:ascii="바탕" w:hAnsi="바탕"/>
-          <w:noProof/>
-        </w:rPr>
-      </w:r>
-      <w:r>
-        <w:rPr>
-          <w:rFonts w:ascii="바탕" w:hAnsi="바탕"/>
-          <w:noProof/>
-        </w:rPr>
-        <w:fldChar w:fldCharType="separate"/>
-      </w:r>
-      <w:r>
-        <w:rPr>
-          <w:rFonts w:ascii="바탕" w:hAnsi="바탕"/>
-          <w:noProof/>
-        </w:rPr>
-        <w:t>2</w:t>
-      </w:r>
-      <w:r>
-        <w:rPr>
-          <w:rFonts w:ascii="바탕" w:hAnsi="바탕"/>
-          <w:noProof/>
-        </w:rPr>
-        <w:fldChar w:fldCharType="end"/>
-      </w:r>
     </w:p>
     <w:p>
       <w:pPr>
@@ -1072,47 +969,6 @@
         </w:rPr>
         <w:tab/>
       </w:r>
-      <w:r>
-        <w:rPr>
-          <w:rFonts w:ascii="바탕" w:hAnsi="바탕"/>
-          <w:noProof/>
-        </w:rPr>
-        <w:fldChar w:fldCharType="begin"/>
-      </w:r>
-      <w:r>
-        <w:rPr>
-          <w:rFonts w:ascii="바탕" w:hAnsi="바탕"/>
-          <w:noProof/>
-        </w:rPr>
-        <w:instrText xml:space="preserve"> PAGEREF _Toc456600386 \h </w:instrText>
-      </w:r>
-      <w:r>
-        <w:rPr>
-          <w:rFonts w:ascii="바탕" w:hAnsi="바탕"/>
-          <w:noProof/>
-        </w:rPr>
-      </w:r>
-      <w:r>
-        <w:rPr>
-          <w:rFonts w:ascii="바탕" w:hAnsi="바탕"/>
-          <w:noProof/>
-        </w:rPr>
-        <w:fldChar w:fldCharType="separate"/>
-      </w:r>
-      <w:r>
-        <w:rPr>
-          <w:rFonts w:ascii="바탕" w:hAnsi="바탕"/>
-          <w:noProof/>
-        </w:rPr>
-        <w:t>2</w:t>
-      </w:r>
-      <w:r>
-        <w:rPr>
-          <w:rFonts w:ascii="바탕" w:hAnsi="바탕"/>
-          <w:noProof/>
-        </w:rPr>
-        <w:fldChar w:fldCharType="end"/>
-      </w:r>
     </w:p>
     <w:p>
       <w:pPr>
@@ -1158,47 +1014,6 @@
         </w:rPr>
         <w:tab/>
       </w:r>
-      <w:r>
-        <w:rPr>
-          <w:rFonts w:ascii="바탕" w:hAnsi="바탕"/>
-          <w:noProof/>
-        </w:rPr>
-        <w:fldChar w:fldCharType="begin"/>
-      </w:r>
-      <w:r>
-        <w:rPr>
-          <w:rFonts w:ascii="바탕" w:hAnsi="바탕"/>
-          <w:noProof/>
-        </w:rPr>
-        <w:instrText xml:space="preserve"> PAGEREF _Toc456600387 \h </w:instrText>
-      </w:r>
-      <w:r>
-        <w:rPr>
-          <w:rFonts w:ascii="바탕" w:hAnsi="바탕"/>
-          <w:noProof/>
-        </w:rPr>
-      </w:r>
-      <w:r>
-        <w:rPr>
-          <w:rFonts w:ascii="바탕" w:hAnsi="바탕"/>
-          <w:noProof/>
-        </w:rPr>
-        <w:fldChar w:fldCharType="separate"/>
-      </w:r>
-      <w:r>
-        <w:rPr>
-          <w:rFonts w:ascii="바탕" w:hAnsi="바탕"/>
-          <w:noProof/>
-        </w:rPr>
-        <w:t>2</w:t>
-      </w:r>
-      <w:r>
-        <w:rPr>
-          <w:rFonts w:ascii="바탕" w:hAnsi="바탕"/>
-          <w:noProof/>
-        </w:rPr>
-        <w:fldChar w:fldCharType="end"/>
-      </w:r>
     </w:p>
     <w:p>
       <w:pPr>
@@ -1246,47 +1061,6 @@
         </w:rPr>
         <w:tab/>
       </w:r>
-      <w:r>
-        <w:rPr>
-          <w:rFonts w:ascii="바탕" w:hAnsi="바탕"/>
-          <w:noProof/>
-        </w:rPr>
-        <w:fldChar w:fldCharType="begin"/>
-      </w:r>
-      <w:r>
-        <w:rPr>
-          <w:rFonts w:ascii="바탕" w:hAnsi="바탕"/>
-          <w:noProof/>
-        </w:rPr>
-        <w:instrText xml:space="preserve"> PAGEREF _Toc456600388 \h </w:instrText>
-      </w:r>
-      <w:r>
-        <w:rPr>
-          <w:rFonts w:ascii="바탕" w:hAnsi="바탕"/>
-          <w:noProof/>
-        </w:rPr>
-      </w:r>
-      <w:r>
-        <w:rPr>
-          <w:rFonts w:ascii="바탕" w:hAnsi="바탕"/>
-          <w:noProof/>
-        </w:rPr>
-        <w:fldChar w:fldCharType="separate"/>
-      </w:r>
-      <w:r>
-        <w:rPr>
-          <w:rFonts w:ascii="바탕" w:hAnsi="바탕"/>
-          <w:noProof/>
-        </w:rPr>
-        <w:t>2</w:t>
-      </w:r>
-      <w:r>
-        <w:rPr>
-          <w:rFonts w:ascii="바탕" w:hAnsi="바탕"/>
-          <w:noProof/>
-        </w:rPr>
-        <w:fldChar w:fldCharType="end"/>
-      </w:r>
     </w:p>
     <w:p>
       <w:pPr>
@@ -1338,49 +1112,6 @@
         </w:rPr>
         <w:tab/>
       </w:r>
-      <w:r>
-        <w:rPr>
-          <w:rFonts w:ascii="바탕" w:hAnsi="바탕"/>
-          <w:noProof/>
-        </w:rPr>
-        <w:fldChar w:fldCharType="begin"/>
-      </w:r>
-      <w:r>
-        <w:rPr>
-          <w:rFonts w:ascii="바탕" w:hAnsi="바탕"/>
-          <w:noProof/>
-          <w:lang w:eastAsia="ko-KR"/>
-        </w:rPr>
-        <w:instrText xml:space="preserve"> PAGEREF _Toc456600389 \h </w:instrText>
-      </w:r>
-      <w:r>
-        <w:rPr>
-          <w:rFonts w:ascii="바탕" w:hAnsi="바탕"/>
-          <w:noProof/>
-        </w:rPr>
-      </w:r>
-      <w:r>
-        <w:rPr>
-          <w:rFonts w:ascii="바탕" w:hAnsi="바탕"/>
-          <w:noProof/>
-        </w:rPr>
-        <w:fldChar w:fldCharType="separate"/>
-      </w:r>
-      <w:r>
-        <w:rPr>
-          <w:rFonts w:ascii="바탕" w:hAnsi="바탕"/>
-          <w:noProof/>
-          <w:lang w:eastAsia="ko-KR"/>
-        </w:rPr>
-        <w:t>2</w:t>
-      </w:r>
-      <w:r>
-        <w:rPr>
-          <w:rFonts w:ascii="바탕" w:hAnsi="바탕"/>
-          <w:noProof/>
-        </w:rPr>
-        <w:fldChar w:fldCharType="end"/>
-      </w:r>
     </w:p>
     <w:p>
       <w:pPr>
@@ -1432,49 +1163,6 @@
         </w:rPr>
         <w:tab/>
       </w:r>
-      <w:r>
-        <w:rPr>
-          <w:rFonts w:ascii="바탕" w:hAnsi="바탕"/>
-          <w:noProof/>
-        </w:rPr>
-        <w:fldChar w:fldCharType="begin"/>
-      </w:r>
-      <w:r>
-        <w:rPr>
-          <w:rFonts w:ascii="바탕" w:hAnsi="바탕"/>
-          <w:noProof/>
-          <w:lang w:eastAsia="ko-KR"/>
-        </w:rPr>
-        <w:instrText xml:space="preserve"> PAGEREF _Toc456600390 \h </w:instrText>
-      </w:r>
-      <w:r>
-        <w:rPr>
-          <w:rFonts w:ascii="바탕" w:hAnsi="바탕"/>
-          <w:noProof/>
-        </w:rPr>
-      </w:r>
-      <w:r>
-        <w:rPr>
-          <w:rFonts w:ascii="바탕" w:hAnsi="바탕"/>
-          <w:noProof/>
-        </w:rPr>
-        <w:fldChar w:fldCharType="separate"/>
-      </w:r>
-      <w:r>
-        <w:rPr>
-          <w:rFonts w:ascii="바탕" w:hAnsi="바탕"/>
-          <w:noProof/>
-          <w:lang w:eastAsia="ko-KR"/>
-        </w:rPr>
-        <w:t>2</w:t>
-      </w:r>
-      <w:r>
-        <w:rPr>
-          <w:rFonts w:ascii="바탕" w:hAnsi="바탕"/>
-          <w:noProof/>
-        </w:rPr>
-        <w:fldChar w:fldCharType="end"/>
-      </w:r>
     </w:p>
     <w:p>
       <w:pPr>
@@ -1524,49 +1212,6 @@
         </w:rPr>
         <w:tab/>
       </w:r>
-      <w:r>
-        <w:rPr>
-          <w:rFonts w:ascii="바탕" w:hAnsi="바탕"/>
-          <w:noProof/>
-        </w:rPr>
-        <w:fldChar w:fldCharType="begin"/>
-      </w:r>
-      <w:r>
-        <w:rPr>
-          <w:rFonts w:ascii="바탕" w:hAnsi="바탕"/>
-          <w:noProof/>
-          <w:lang w:eastAsia="ko-KR"/>
-        </w:rPr>
-        <w:instrText xml:space="preserve"> PAGEREF _Toc456600391 \h </w:instrText>
-      </w:r>
-      <w:r>
-        <w:rPr>
-          <w:rFonts w:ascii="바탕" w:hAnsi="바탕"/>
-          <w:noProof/>
-        </w:rPr>
-      </w:r>
-      <w:r>
-        <w:rPr>
-          <w:rFonts w:ascii="바탕" w:hAnsi="바탕"/>
-          <w:noProof/>
-        </w:rPr>
-        <w:fldChar w:fldCharType="separate"/>
-      </w:r>
-      <w:r>
-        <w:rPr>
-          <w:rFonts w:ascii="바탕" w:hAnsi="바탕"/>
-          <w:noProof/>
-          <w:lang w:eastAsia="ko-KR"/>
-        </w:rPr>
-        <w:t>2</w:t>
-      </w:r>
-      <w:r>
-        <w:rPr>
-          <w:rFonts w:ascii="바탕" w:hAnsi="바탕"/>
-          <w:noProof/>
-        </w:rPr>
-        <w:fldChar w:fldCharType="end"/>
-      </w:r>
     </w:p>
     <w:p>
       <w:pPr>
@@ -1618,49 +1263,6 @@
         </w:rPr>
         <w:tab/>
       </w:r>
-      <w:r>
-        <w:rPr>
-          <w:rFonts w:ascii="바탕" w:hAnsi="바탕"/>
-          <w:noProof/>
-        </w:rPr>
-        <w:fldChar w:fldCharType="begin"/>
-      </w:r>
-      <w:r>
-        <w:rPr>
-          <w:rFonts w:ascii="바탕" w:hAnsi="바탕"/>
-          <w:noProof/>
-          <w:lang w:eastAsia="ko-KR"/>
-        </w:rPr>
-        <w:instrText xml:space="preserve"> PAGEREF _Toc456600392 \h </w:instrText>
-      </w:r>
-      <w:r>
-        <w:rPr>
-          <w:rFonts w:ascii="바탕" w:hAnsi="바탕"/>
-          <w:noProof/>
-        </w:rPr>
-      </w:r>
-      <w:r>
-        <w:rPr>
-          <w:rFonts w:ascii="바탕" w:hAnsi="바탕"/>
-          <w:noProof/>
-        </w:rPr>
-        <w:fldChar w:fldCharType="separate"/>
-      </w:r>
-      <w:r>
-        <w:rPr>
-          <w:rFonts w:ascii="바탕" w:hAnsi="바탕"/>
-          <w:noProof/>
-          <w:lang w:eastAsia="ko-KR"/>
-        </w:rPr>
-        <w:t>2</w:t>
-      </w:r>
-      <w:r>
-        <w:rPr>
-          <w:rFonts w:ascii="바탕" w:hAnsi="바탕"/>
-          <w:noProof/>
-        </w:rPr>
-        <w:fldChar w:fldCharType="end"/>
-      </w:r>
     </w:p>
     <w:p>
       <w:pPr>
@@ -1710,49 +1312,6 @@
         </w:rPr>
         <w:tab/>
       </w:r>
-      <w:r>
-        <w:rPr>
-          <w:rFonts w:ascii="바탕" w:hAnsi="바탕"/>
-          <w:noProof/>
-        </w:rPr>
-        <w:fldChar w:fldCharType="begin"/>
-      </w:r>
-      <w:r>
-        <w:rPr>
-          <w:rFonts w:ascii="바탕" w:hAnsi="바탕"/>
-          <w:noProof/>
-          <w:lang w:eastAsia="ko-KR"/>
-        </w:rPr>
-        <w:instrText xml:space="preserve"> PAGEREF _Toc456600393 \h </w:instrText>
-      </w:r>
-      <w:r>
-        <w:rPr>
-          <w:rFonts w:ascii="바탕" w:hAnsi="바탕"/>
-          <w:noProof/>
-        </w:rPr>
-      </w:r>
-      <w:r>
-        <w:rPr>
-          <w:rFonts w:ascii="바탕" w:hAnsi="바탕"/>
-          <w:noProof/>
-        </w:rPr>
-        <w:fldChar w:fldCharType="separate"/>
-      </w:r>
-      <w:r>
-        <w:rPr>
-          <w:rFonts w:ascii="바탕" w:hAnsi="바탕"/>
-          <w:noProof/>
-          <w:lang w:eastAsia="ko-KR"/>
-        </w:rPr>
-        <w:t>2</w:t>
-      </w:r>
-      <w:r>
-        <w:rPr>
-          <w:rFonts w:ascii="바탕" w:hAnsi="바탕"/>
-          <w:noProof/>
-        </w:rPr>
-        <w:fldChar w:fldCharType="end"/>
-      </w:r>
     </w:p>
     <w:p>
       <w:pPr>
@@ -1802,49 +1361,6 @@
         </w:rPr>
         <w:tab/>
       </w:r>
-      <w:r>
-        <w:rPr>
-          <w:rFonts w:ascii="바탕" w:hAnsi="바탕"/>
-          <w:noProof/>
-        </w:rPr>
-        <w:fldChar w:fldCharType="begin"/>
-      </w:r>
-      <w:r>
-        <w:rPr>
-          <w:rFonts w:ascii="바탕" w:hAnsi="바탕"/>
-          <w:noProof/>
-          <w:lang w:eastAsia="ko-KR"/>
-        </w:rPr>
-        <w:instrText xml:space="preserve"> PAGEREF _Toc456600394 \h </w:instrText>
-      </w:r>
-      <w:r>
-        <w:rPr>
-          <w:rFonts w:ascii="바탕" w:hAnsi="바탕"/>
-          <w:noProof/>
-        </w:rPr>
-      </w:r>
-      <w:r>
-        <w:rPr>
-          <w:rFonts w:ascii="바탕" w:hAnsi="바탕"/>
-          <w:noProof/>
-        </w:rPr>
-        <w:fldChar w:fldCharType="separate"/>
-      </w:r>
-      <w:r>
-        <w:rPr>
-          <w:rFonts w:ascii="바탕" w:hAnsi="바탕"/>
-          <w:noProof/>
-          <w:lang w:eastAsia="ko-KR"/>
-        </w:rPr>
-        <w:t>2</w:t>
-      </w:r>
-      <w:r>
-        <w:rPr>
-          <w:rFonts w:ascii="바탕" w:hAnsi="바탕"/>
-          <w:noProof/>
-        </w:rPr>
-        <w:fldChar w:fldCharType="end"/>
-      </w:r>
     </w:p>
     <w:p>
       <w:pPr>
@@ -1896,49 +1412,6 @@
         </w:rPr>
         <w:tab/>
       </w:r>
-      <w:r>
-        <w:rPr>
-          <w:rFonts w:ascii="바탕" w:hAnsi="바탕"/>
-          <w:noProof/>
-        </w:rPr>
-        <w:fldChar w:fldCharType="begin"/>
-      </w:r>
-      <w:r>
-        <w:rPr>
-          <w:rFonts w:ascii="바탕" w:hAnsi="바탕"/>
-          <w:noProof/>
-          <w:lang w:eastAsia="ko-KR"/>
-        </w:rPr>
-        <w:instrText xml:space="preserve"> PAGEREF _Toc456600395 \h </w:instrText>
-      </w:r>
-      <w:r>
-        <w:rPr>
-          <w:rFonts w:ascii="바탕" w:hAnsi="바탕"/>
-          <w:noProof/>
-        </w:rPr>
-      </w:r>
-      <w:r>
-        <w:rPr>
-          <w:rFonts w:ascii="바탕" w:hAnsi="바탕"/>
-          <w:noProof/>
-        </w:rPr>
-        <w:fldChar w:fldCharType="separate"/>
-      </w:r>
-      <w:r>
-        <w:rPr>
-          <w:rFonts w:ascii="바탕" w:hAnsi="바탕"/>
-          <w:noProof/>
-          <w:lang w:eastAsia="ko-KR"/>
-        </w:rPr>
-        <w:t>2</w:t>
-      </w:r>
-      <w:r>
-        <w:rPr>
-          <w:rFonts w:ascii="바탕" w:hAnsi="바탕"/>
-          <w:noProof/>
-        </w:rPr>
-        <w:fldChar w:fldCharType="end"/>
-      </w:r>
     </w:p>
     <w:p>
       <w:pPr>
@@ -1990,49 +1463,6 @@
         </w:rPr>
         <w:tab/>
       </w:r>
-      <w:r>
-        <w:rPr>
-          <w:rFonts w:ascii="바탕" w:hAnsi="바탕"/>
-          <w:noProof/>
-        </w:rPr>
-        <w:fldChar w:fldCharType="begin"/>
-      </w:r>
-      <w:r>
-        <w:rPr>
-          <w:rFonts w:ascii="바탕" w:hAnsi="바탕"/>
-          <w:noProof/>
-          <w:lang w:eastAsia="ko-KR"/>
-        </w:rPr>
-        <w:instrText xml:space="preserve"> PAGEREF _Toc456600396 \h </w:instrText>
-      </w:r>
-      <w:r>
-        <w:rPr>
-          <w:rFonts w:ascii="바탕" w:hAnsi="바탕"/>
-          <w:noProof/>
-        </w:rPr>
-      </w:r>
-      <w:r>
-        <w:rPr>
-          <w:rFonts w:ascii="바탕" w:hAnsi="바탕"/>
-          <w:noProof/>
-        </w:rPr>
-        <w:fldChar w:fldCharType="separate"/>
-      </w:r>
-      <w:r>
-        <w:rPr>
-          <w:rFonts w:ascii="바탕" w:hAnsi="바탕"/>
-          <w:noProof/>
-          <w:lang w:eastAsia="ko-KR"/>
-        </w:rPr>
-        <w:t>2</w:t>
-      </w:r>
-      <w:r>
-        <w:rPr>
-          <w:rFonts w:ascii="바탕" w:hAnsi="바탕"/>
-          <w:noProof/>
-        </w:rPr>
-        <w:fldChar w:fldCharType="end"/>
-      </w:r>
     </w:p>
     <w:p>
       <w:pPr>
@@ -2084,49 +1514,6 @@
         </w:rPr>
         <w:tab/>
       </w:r>
-      <w:r>
-        <w:rPr>
-          <w:rFonts w:ascii="바탕" w:hAnsi="바탕"/>
-          <w:noProof/>
-        </w:rPr>
-        <w:fldChar w:fldCharType="begin"/>
-      </w:r>
-      <w:r>
-        <w:rPr>
-          <w:rFonts w:ascii="바탕" w:hAnsi="바탕"/>
-          <w:noProof/>
-          <w:lang w:eastAsia="ko-KR"/>
-        </w:rPr>
-        <w:instrText xml:space="preserve"> PAGEREF _Toc456600397 \h </w:instrText>
-      </w:r>
-      <w:r>
-        <w:rPr>
-          <w:rFonts w:ascii="바탕" w:hAnsi="바탕"/>
-          <w:noProof/>
-        </w:rPr>
-      </w:r>
-      <w:r>
-        <w:rPr>
-          <w:rFonts w:ascii="바탕" w:hAnsi="바탕"/>
-          <w:noProof/>
-        </w:rPr>
-        <w:fldChar w:fldCharType="separate"/>
-      </w:r>
-      <w:r>
-        <w:rPr>
-          <w:rFonts w:ascii="바탕" w:hAnsi="바탕"/>
-          <w:noProof/>
-          <w:lang w:eastAsia="ko-KR"/>
-        </w:rPr>
-        <w:t>2</w:t>
-      </w:r>
-      <w:r>
-        <w:rPr>
-          <w:rFonts w:ascii="바탕" w:hAnsi="바탕"/>
-          <w:noProof/>
-        </w:rPr>
-        <w:fldChar w:fldCharType="end"/>
-      </w:r>
     </w:p>
     <w:p>
       <w:pPr>
@@ -2176,49 +1563,6 @@
         </w:rPr>
         <w:tab/>
       </w:r>
-      <w:r>
-        <w:rPr>
-          <w:rFonts w:ascii="바탕" w:hAnsi="바탕"/>
-          <w:noProof/>
-        </w:rPr>
-        <w:fldChar w:fldCharType="begin"/>
-      </w:r>
-      <w:r>
-        <w:rPr>
-          <w:rFonts w:ascii="바탕" w:hAnsi="바탕"/>
-          <w:noProof/>
-          <w:lang w:eastAsia="ko-KR"/>
-        </w:rPr>
-        <w:instrText xml:space="preserve"> PAGEREF _Toc456600398 \h </w:instrText>
-      </w:r>
-      <w:r>
-        <w:rPr>
-          <w:rFonts w:ascii="바탕" w:hAnsi="바탕"/>
-          <w:noProof/>
-        </w:rPr>
-      </w:r>
-      <w:r>
-        <w:rPr>
-          <w:rFonts w:ascii="바탕" w:hAnsi="바탕"/>
-          <w:noProof/>
-        </w:rPr>
-        <w:fldChar w:fldCharType="separate"/>
-      </w:r>
-      <w:r>
-        <w:rPr>
-          <w:rFonts w:ascii="바탕" w:hAnsi="바탕"/>
-          <w:noProof/>
-          <w:lang w:eastAsia="ko-KR"/>
-        </w:rPr>
-        <w:t>2</w:t>
-      </w:r>
-      <w:r>
-        <w:rPr>
-          <w:rFonts w:ascii="바탕" w:hAnsi="바탕"/>
-          <w:noProof/>
-        </w:rPr>
-        <w:fldChar w:fldCharType="end"/>
-      </w:r>
     </w:p>
     <w:p>
       <w:pPr>
@@ -2288,21 +1632,17 @@
           <w:rFonts w:ascii="바탕" w:hAnsi="바탕"/>
           <w:noProof/>
         </w:rPr>
-      </w:r>
-      <w:r>
-        <w:rPr>
-          <w:rFonts w:ascii="바탕" w:hAnsi="바탕"/>
-          <w:noProof/>
-        </w:rPr>
         <w:fldChar w:fldCharType="separate"/>
       </w:r>
       <w:r>
         <w:rPr>
-          <w:rFonts w:ascii="바탕" w:hAnsi="바탕"/>
-          <w:noProof/>
-          <w:lang w:eastAsia="ko-KR"/>
-        </w:rPr>
-        <w:t>2</w:t>
+          <w:rFonts w:ascii="바탕" w:hAnsi="바탕" w:hint="eastAsia"/>
+          <w:b/>
+          <w:bCs/>
+          <w:noProof/>
+          <w:lang w:eastAsia="ko-KR"/>
+        </w:rPr>
+        <w:t>오류! 책갈피가 정의되어 있지 않습니다.</w:t>
       </w:r>
       <w:r>
         <w:rPr>
@@ -2389,49 +1729,6 @@
         </w:rPr>
         <w:tab/>
       </w:r>
-      <w:r>
-        <w:rPr>
-          <w:rFonts w:ascii="바탕" w:hAnsi="바탕"/>
-          <w:noProof/>
-        </w:rPr>
-        <w:fldChar w:fldCharType="begin"/>
-      </w:r>
-      <w:r>
-        <w:rPr>
-          <w:rFonts w:ascii="바탕" w:hAnsi="바탕"/>
-          <w:noProof/>
-          <w:lang w:eastAsia="ko-KR"/>
-        </w:rPr>
-        <w:instrText xml:space="preserve"> PAGEREF _Toc456600400 \h </w:instrText>
-      </w:r>
-      <w:r>
-        <w:rPr>
-          <w:rFonts w:ascii="바탕" w:hAnsi="바탕"/>
-          <w:noProof/>
-        </w:rPr>
-      </w:r>
-      <w:r>
-        <w:rPr>
-          <w:rFonts w:ascii="바탕" w:hAnsi="바탕"/>
-          <w:noProof/>
-        </w:rPr>
-        <w:fldChar w:fldCharType="separate"/>
-      </w:r>
-      <w:r>
-        <w:rPr>
-          <w:rFonts w:ascii="바탕" w:hAnsi="바탕"/>
-          <w:noProof/>
-          <w:lang w:eastAsia="ko-KR"/>
-        </w:rPr>
-        <w:t>2</w:t>
-      </w:r>
-      <w:r>
-        <w:rPr>
-          <w:rFonts w:ascii="바탕" w:hAnsi="바탕"/>
-          <w:noProof/>
-        </w:rPr>
-        <w:fldChar w:fldCharType="end"/>
-      </w:r>
     </w:p>
     <w:p>
       <w:pPr>
@@ -2483,49 +1780,6 @@
         </w:rPr>
         <w:tab/>
       </w:r>
-      <w:r>
-        <w:rPr>
-          <w:rFonts w:ascii="바탕" w:hAnsi="바탕"/>
-          <w:noProof/>
-        </w:rPr>
-        <w:fldChar w:fldCharType="begin"/>
-      </w:r>
-      <w:r>
-        <w:rPr>
-          <w:rFonts w:ascii="바탕" w:hAnsi="바탕"/>
-          <w:noProof/>
-          <w:lang w:eastAsia="ko-KR"/>
-        </w:rPr>
-        <w:instrText xml:space="preserve"> PAGEREF _Toc456600401 \h </w:instrText>
-      </w:r>
-      <w:r>
-        <w:rPr>
-          <w:rFonts w:ascii="바탕" w:hAnsi="바탕"/>
-          <w:noProof/>
-        </w:rPr>
-      </w:r>
-      <w:r>
-        <w:rPr>
-          <w:rFonts w:ascii="바탕" w:hAnsi="바탕"/>
-          <w:noProof/>
-        </w:rPr>
-        <w:fldChar w:fldCharType="separate"/>
-      </w:r>
-      <w:r>
-        <w:rPr>
-          <w:rFonts w:ascii="바탕" w:hAnsi="바탕"/>
-          <w:noProof/>
-          <w:lang w:eastAsia="ko-KR"/>
-        </w:rPr>
-        <w:t>2</w:t>
-      </w:r>
-      <w:r>
-        <w:rPr>
-          <w:rFonts w:ascii="바탕" w:hAnsi="바탕"/>
-          <w:noProof/>
-        </w:rPr>
-        <w:fldChar w:fldCharType="end"/>
-      </w:r>
     </w:p>
     <w:p>
       <w:pPr>
@@ -2577,49 +1831,6 @@
         </w:rPr>
         <w:tab/>
       </w:r>
-      <w:r>
-        <w:rPr>
-          <w:rFonts w:ascii="바탕" w:hAnsi="바탕"/>
-          <w:noProof/>
-        </w:rPr>
-        <w:fldChar w:fldCharType="begin"/>
-      </w:r>
-      <w:r>
-        <w:rPr>
-          <w:rFonts w:ascii="바탕" w:hAnsi="바탕"/>
-          <w:noProof/>
-          <w:lang w:eastAsia="ko-KR"/>
-        </w:rPr>
-        <w:instrText xml:space="preserve"> PAGEREF _Toc456600402 \h </w:instrText>
-      </w:r>
-      <w:r>
-        <w:rPr>
-          <w:rFonts w:ascii="바탕" w:hAnsi="바탕"/>
-          <w:noProof/>
-        </w:rPr>
-      </w:r>
-      <w:r>
-        <w:rPr>
-          <w:rFonts w:ascii="바탕" w:hAnsi="바탕"/>
-          <w:noProof/>
-        </w:rPr>
-        <w:fldChar w:fldCharType="separate"/>
-      </w:r>
-      <w:r>
-        <w:rPr>
-          <w:rFonts w:ascii="바탕" w:hAnsi="바탕"/>
-          <w:noProof/>
-          <w:lang w:eastAsia="ko-KR"/>
-        </w:rPr>
-        <w:t>2</w:t>
-      </w:r>
-      <w:r>
-        <w:rPr>
-          <w:rFonts w:ascii="바탕" w:hAnsi="바탕"/>
-          <w:noProof/>
-        </w:rPr>
-        <w:fldChar w:fldCharType="end"/>
-      </w:r>
     </w:p>
     <w:p>
       <w:pPr>
@@ -2681,7 +1892,7 @@
         </w:rPr>
         <w:t>목적</w:t>
       </w:r>
-      <w:bookmarkStart w:id="0" w:name="_Toc456598588"/>
+      <w:bookmarkStart w:id="1" w:name="_Toc456598588"/>
     </w:p>
     <w:p>
       <w:pPr>
@@ -2708,7 +1919,7 @@
         <w:t>이 앱은 바쁜 일상 속에서도 짧은 여유 시간을 활용해 소규모 여행을 즐기고자 하는 사용자를 위해 개발되었다. 사용자가 원하는 시간대를 입력하면 해당 시간 내 이동이 가능한 여행지를 무작위로 추천하고, 주변 음식점 정보를 함께 제공하며, 경로 안내는 TMAP API를 통해 지원한다. 본 문서에서는 해당 애플리케이션의 전반적인 아키텍처 구조와 핵심 기능에 대해 기술하였다.</w:t>
       </w:r>
     </w:p>
-    <w:bookmarkEnd w:id="0"/>
+    <w:bookmarkEnd w:id="1"/>
     <w:p>
       <w:pPr>
         <w:pStyle w:val="2"/>
@@ -2734,29 +1945,15 @@
         </w:numPr>
         <w:ind w:left="720"/>
       </w:pPr>
-      <w:bookmarkStart w:id="1" w:name="_Toc456598589"/>
-      <w:r>
-        <w:rPr>
-          <w:rFonts w:hint="eastAsia"/>
-        </w:rPr>
-        <w:t xml:space="preserve">본 문서는 Android 기반 WebView 앱을 통해 실행되는 React </w:t>
-      </w:r>
-      <w:proofErr w:type="spellStart"/>
-      <w:r>
-        <w:rPr>
-          <w:rFonts w:hint="eastAsia"/>
-        </w:rPr>
-        <w:t>프론트엔드</w:t>
-      </w:r>
-      <w:proofErr w:type="spellEnd"/>
-      <w:r>
-        <w:rPr>
-          <w:rFonts w:hint="eastAsia"/>
-        </w:rPr>
-        <w:t xml:space="preserve"> 구조를 기반으로 작성되었다. 추천 알고리즘, 사용자 입력 흐름, 외부 API 연동 방식 등 앱의 전반적인 흐름과 기능 설계를 포함한다. 데이터베이스 없이 외부 API만을 이용하는 구조를 중심으로 설명하였다.</w:t>
-      </w:r>
-    </w:p>
-    <w:bookmarkEnd w:id="1"/>
+      <w:bookmarkStart w:id="2" w:name="_Toc456598589"/>
+      <w:r>
+        <w:rPr>
+          <w:rFonts w:hint="eastAsia"/>
+        </w:rPr>
+        <w:t>본 문서는 Android 기반 WebView 앱을 통해 실행되는 React 프론트엔드 구조를 기반으로 작성되었다. 추천 알고리즘, 사용자 입력 흐름, 외부 API 연동 방식 등 앱의 전반적인 흐름과 기능 설계를 포함한다. 데이터베이스 없이 외부 API만을 이용하는 구조를 중심으로 설명하였다.</w:t>
+      </w:r>
+    </w:p>
+    <w:bookmarkEnd w:id="2"/>
     <w:p>
       <w:pPr>
         <w:pStyle w:val="2"/>
@@ -2770,23 +1967,14 @@
           <w:rFonts w:ascii="바탕" w:hAnsi="바탕" w:hint="eastAsia"/>
           <w:lang w:eastAsia="ko-KR"/>
         </w:rPr>
-        <w:t xml:space="preserve">정의, 약어 및 </w:t>
-      </w:r>
-      <w:proofErr w:type="spellStart"/>
-      <w:r>
-        <w:rPr>
-          <w:rFonts w:ascii="바탕" w:hAnsi="바탕" w:hint="eastAsia"/>
-          <w:lang w:eastAsia="ko-KR"/>
-        </w:rPr>
-        <w:t>축약어</w:t>
-      </w:r>
-      <w:proofErr w:type="spellEnd"/>
+        <w:t>정의, 약어 및 축약어</w:t>
+      </w:r>
     </w:p>
     <w:p>
       <w:pPr>
         <w:pStyle w:val="InfoBlue"/>
       </w:pPr>
-      <w:bookmarkStart w:id="2" w:name="_Hlk200379278"/>
+      <w:bookmarkStart w:id="3" w:name="_Hlk200379278"/>
       <w:r>
         <w:rPr>
           <w:rFonts w:hint="eastAsia"/>
@@ -2794,7 +1982,7 @@
         </w:rPr>
         <w:t>WebView</w:t>
       </w:r>
-      <w:bookmarkEnd w:id="2"/>
+      <w:bookmarkEnd w:id="3"/>
       <w:r>
         <w:rPr>
           <w:bCs/>
@@ -2844,21 +2032,12 @@
       <w:pPr>
         <w:pStyle w:val="InfoBlue"/>
       </w:pPr>
-      <w:proofErr w:type="spellStart"/>
       <w:r>
         <w:rPr>
           <w:rFonts w:hint="eastAsia"/>
           <w:bCs/>
         </w:rPr>
-        <w:t>TMap</w:t>
-      </w:r>
-      <w:proofErr w:type="spellEnd"/>
-      <w:r>
-        <w:rPr>
-          <w:rFonts w:hint="eastAsia"/>
-          <w:bCs/>
-        </w:rPr>
-        <w:t xml:space="preserve"> API</w:t>
+        <w:t>TMap API</w:t>
       </w:r>
     </w:p>
     <w:p>
@@ -2871,15 +2050,7 @@
         <w:ind w:left="1080"/>
       </w:pPr>
       <w:r>
-        <w:t xml:space="preserve">SK텔레콤에서 제공하는 지도 및 </w:t>
-      </w:r>
-      <w:proofErr w:type="spellStart"/>
-      <w:r>
-        <w:t>길찾기</w:t>
-      </w:r>
-      <w:proofErr w:type="spellEnd"/>
-      <w:r>
-        <w:t xml:space="preserve"> API. 출발지와 도착지를 기반으로 경로 안내, 거리 계산, 소요 시간 정보 등을 제공한다.</w:t>
+        <w:t>SK텔레콤에서 제공하는 지도 및 길찾기 API. 출발지와 도착지를 기반으로 경로 안내, 거리 계산, 소요 시간 정보 등을 제공한다.</w:t>
       </w:r>
     </w:p>
     <w:p>
@@ -2936,7 +2107,6 @@
       <w:pPr>
         <w:pStyle w:val="InfoBlue"/>
       </w:pPr>
-      <w:proofErr w:type="spellStart"/>
       <w:r>
         <w:rPr>
           <w:rFonts w:hint="eastAsia"/>
@@ -2949,7 +2119,6 @@
         </w:rPr>
         <w:t>e</w:t>
       </w:r>
-      <w:proofErr w:type="spellEnd"/>
     </w:p>
     <w:p>
       <w:pPr>
@@ -2995,48 +2164,30 @@
           <w:rFonts w:ascii="바탕" w:hAnsi="바탕" w:hint="eastAsia"/>
           <w:lang w:eastAsia="ko-KR"/>
         </w:rPr>
-        <w:t xml:space="preserve">React 기반 UI 요소를 구성하는 단위 기능 블록이다. 예: </w:t>
-      </w:r>
-      <w:proofErr w:type="spellStart"/>
+        <w:t>React 기반 UI 요소를 구성하는 단위 기능 블록이다. 예: TimeSelector</w:t>
+      </w:r>
       <w:r>
         <w:rPr>
           <w:rFonts w:ascii="바탕" w:hAnsi="바탕" w:hint="eastAsia"/>
           <w:lang w:eastAsia="ko-KR"/>
         </w:rPr>
-        <w:t>TimeSelector</w:t>
-      </w:r>
-      <w:proofErr w:type="spellEnd"/>
+        <w:t xml:space="preserve">, </w:t>
+      </w:r>
+    </w:p>
+    <w:p>
+      <w:pPr>
+        <w:ind w:left="1440" w:hanging="360"/>
+        <w:rPr>
+          <w:rFonts w:ascii="바탕" w:hAnsi="바탕"/>
+          <w:lang w:eastAsia="ko-KR"/>
+        </w:rPr>
+      </w:pPr>
       <w:r>
         <w:rPr>
           <w:rFonts w:ascii="바탕" w:hAnsi="바탕" w:hint="eastAsia"/>
           <w:lang w:eastAsia="ko-KR"/>
         </w:rPr>
-        <w:t xml:space="preserve">, </w:t>
-      </w:r>
-    </w:p>
-    <w:p>
-      <w:pPr>
-        <w:ind w:left="1440" w:hanging="360"/>
-        <w:rPr>
-          <w:rFonts w:ascii="바탕" w:hAnsi="바탕"/>
-          <w:lang w:eastAsia="ko-KR"/>
-        </w:rPr>
-      </w:pPr>
-      <w:proofErr w:type="spellStart"/>
-      <w:r>
-        <w:rPr>
-          <w:rFonts w:ascii="바탕" w:hAnsi="바탕" w:hint="eastAsia"/>
-          <w:lang w:eastAsia="ko-KR"/>
-        </w:rPr>
-        <w:t>RecommendationPage</w:t>
-      </w:r>
-      <w:proofErr w:type="spellEnd"/>
-      <w:r>
-        <w:rPr>
-          <w:rFonts w:ascii="바탕" w:hAnsi="바탕" w:hint="eastAsia"/>
-          <w:lang w:eastAsia="ko-KR"/>
-        </w:rPr>
-        <w:t xml:space="preserve"> 등.</w:t>
+        <w:t>RecommendationPage 등.</w:t>
       </w:r>
     </w:p>
     <w:p>
@@ -3067,20 +2218,12 @@
         <w:pStyle w:val="InfoBlue"/>
         <w:ind w:left="2156" w:hanging="1436"/>
       </w:pPr>
-      <w:proofErr w:type="spellStart"/>
       <w:r>
         <w:rPr>
           <w:rFonts w:hint="eastAsia"/>
         </w:rPr>
         <w:lastRenderedPageBreak/>
-        <w:t>시퀸스</w:t>
-      </w:r>
-      <w:proofErr w:type="spellEnd"/>
-      <w:r>
-        <w:rPr>
-          <w:rFonts w:hint="eastAsia"/>
-        </w:rPr>
-        <w:t xml:space="preserve"> 다이어그램</w:t>
+        <w:t>시퀸스 다이어그램</w:t>
       </w:r>
     </w:p>
     <w:p>
@@ -3168,7 +2311,6 @@
       <w:pPr>
         <w:pStyle w:val="a9"/>
         <w:rPr>
-          <w:rFonts w:hint="eastAsia"/>
           <w:lang w:eastAsia="ko-KR"/>
         </w:rPr>
       </w:pPr>
@@ -3222,21 +2364,12 @@
           <w:lang w:eastAsia="ko-KR"/>
         </w:rPr>
       </w:pPr>
-      <w:proofErr w:type="gramStart"/>
       <w:r>
         <w:rPr>
           <w:rFonts w:ascii="바탕" w:hAnsi="바탕" w:hint="eastAsia"/>
           <w:lang w:eastAsia="ko-KR"/>
         </w:rPr>
-        <w:t>URL :</w:t>
-      </w:r>
-      <w:proofErr w:type="gramEnd"/>
-      <w:r>
-        <w:rPr>
-          <w:rFonts w:ascii="바탕" w:hAnsi="바탕" w:hint="eastAsia"/>
-          <w:lang w:eastAsia="ko-KR"/>
-        </w:rPr>
-        <w:t xml:space="preserve"> </w:t>
+        <w:t xml:space="preserve">URL : </w:t>
       </w:r>
       <w:hyperlink r:id="rId9" w:history="1">
         <w:r>
@@ -3272,21 +2405,12 @@
           <w:lang w:eastAsia="ko-KR"/>
         </w:rPr>
       </w:pPr>
-      <w:proofErr w:type="spellStart"/>
       <w:r>
         <w:rPr>
           <w:rFonts w:ascii="바탕" w:hAnsi="바탕" w:hint="eastAsia"/>
           <w:lang w:eastAsia="ko-KR"/>
         </w:rPr>
-        <w:t>프론트엔드</w:t>
-      </w:r>
-      <w:proofErr w:type="spellEnd"/>
-      <w:r>
-        <w:rPr>
-          <w:rFonts w:ascii="바탕" w:hAnsi="바탕" w:hint="eastAsia"/>
-          <w:lang w:eastAsia="ko-KR"/>
-        </w:rPr>
-        <w:t xml:space="preserve"> UI 구현은 React를 기반으로 하였으며, 공식 문서를 통해 컴포넌트 작성, 상태 관리, 이벤트 처리 등에 대한 개념을 이해하고 적용하였다.</w:t>
+        <w:t>프론트엔드 UI 구현은 React를 기반으로 하였으며, 공식 문서를 통해 컴포넌트 작성, 상태 관리, 이벤트 처리 등에 대한 개념을 이해하고 적용하였다.</w:t>
       </w:r>
     </w:p>
     <w:p>
@@ -3298,21 +2422,12 @@
           <w:lang w:eastAsia="ko-KR"/>
         </w:rPr>
       </w:pPr>
-      <w:proofErr w:type="gramStart"/>
       <w:r>
         <w:rPr>
           <w:rFonts w:ascii="바탕" w:hAnsi="바탕" w:hint="eastAsia"/>
           <w:lang w:eastAsia="ko-KR"/>
         </w:rPr>
-        <w:t>URL :</w:t>
-      </w:r>
-      <w:proofErr w:type="gramEnd"/>
-      <w:r>
-        <w:rPr>
-          <w:rFonts w:ascii="바탕" w:hAnsi="바탕" w:hint="eastAsia"/>
-          <w:lang w:eastAsia="ko-KR"/>
-        </w:rPr>
-        <w:t xml:space="preserve"> </w:t>
+        <w:t xml:space="preserve">URL : </w:t>
       </w:r>
       <w:hyperlink r:id="rId10" w:history="1">
         <w:r>
@@ -3362,21 +2477,12 @@
           <w:lang w:eastAsia="ko-KR"/>
         </w:rPr>
       </w:pPr>
-      <w:proofErr w:type="gramStart"/>
       <w:r>
         <w:rPr>
           <w:rFonts w:ascii="바탕" w:hAnsi="바탕" w:hint="eastAsia"/>
           <w:lang w:eastAsia="ko-KR"/>
         </w:rPr>
-        <w:t>URL :</w:t>
-      </w:r>
-      <w:proofErr w:type="gramEnd"/>
-      <w:r>
-        <w:rPr>
-          <w:rFonts w:ascii="바탕" w:hAnsi="바탕" w:hint="eastAsia"/>
-          <w:lang w:eastAsia="ko-KR"/>
-        </w:rPr>
-        <w:t xml:space="preserve"> </w:t>
+        <w:t xml:space="preserve">URL : </w:t>
       </w:r>
       <w:hyperlink r:id="rId11" w:history="1">
         <w:r>
@@ -3394,7 +2500,7 @@
         <w:pStyle w:val="a9"/>
         <w:ind w:left="1080"/>
         <w:rPr>
-          <w:rFonts w:ascii="바탕" w:hAnsi="바탕" w:hint="eastAsia"/>
+          <w:rFonts w:ascii="바탕" w:hAnsi="바탕"/>
           <w:lang w:eastAsia="ko-KR"/>
         </w:rPr>
       </w:pPr>
@@ -3496,23 +2602,85 @@
           <w:rFonts w:ascii="바탕" w:hAnsi="바탕" w:hint="eastAsia"/>
           <w:lang w:eastAsia="ko-KR"/>
         </w:rPr>
-        <w:t xml:space="preserve">초기에는 사용자의 입력 흐름과 추천 기능 중심의 </w:t>
-      </w:r>
-      <w:proofErr w:type="spellStart"/>
+        <w:t>초기에는 사용자의 입력 흐름과 추천 기능 중심의 유스케이스를 정의, 이후 시스템을 논리적으로 분해하여 각 구성 요소의 역할을 정리하였다.</w:t>
+      </w:r>
+    </w:p>
+    <w:p>
+      <w:pPr>
+        <w:pStyle w:val="a9"/>
+        <w:rPr>
+          <w:rFonts w:ascii="바탕" w:hAnsi="바탕"/>
+          <w:lang w:eastAsia="ko-KR"/>
+        </w:rPr>
+      </w:pPr>
       <w:r>
         <w:rPr>
           <w:rFonts w:ascii="바탕" w:hAnsi="바탕" w:hint="eastAsia"/>
           <w:lang w:eastAsia="ko-KR"/>
         </w:rPr>
-        <w:t>유스케이스를</w:t>
-      </w:r>
-      <w:proofErr w:type="spellEnd"/>
+        <w:t>문서의 구성은 다음과 같다</w:t>
+      </w:r>
       <w:r>
         <w:rPr>
           <w:rFonts w:ascii="바탕" w:hAnsi="바탕" w:hint="eastAsia"/>
           <w:lang w:eastAsia="ko-KR"/>
         </w:rPr>
-        <w:t xml:space="preserve"> 정의, 이후 시스템을 논리적으로 분해하여 각 구성 요소의 역할을 정리하였다.</w:t>
+        <w:t>.</w:t>
+      </w:r>
+    </w:p>
+    <w:p>
+      <w:pPr>
+        <w:pStyle w:val="InfoBlue"/>
+      </w:pPr>
+      <w:r>
+        <w:rPr>
+          <w:rFonts w:hint="eastAsia"/>
+        </w:rPr>
+        <w:t>2장에서는 아키텍처의 전체 구조와 각 뷰의 개요를 설명하였다.</w:t>
+      </w:r>
+    </w:p>
+    <w:p>
+      <w:pPr>
+        <w:pStyle w:val="InfoBlue"/>
+      </w:pPr>
+      <w:r>
+        <w:rPr>
+          <w:rFonts w:hint="eastAsia"/>
+        </w:rPr>
+        <w:t>3장에서는 시스템 설계 시 고려한 주요 목표와 제약 사항을 정리하였다.</w:t>
+      </w:r>
+    </w:p>
+    <w:p>
+      <w:pPr>
+        <w:pStyle w:val="InfoBlue"/>
+      </w:pPr>
+      <w:r>
+        <w:rPr>
+          <w:rFonts w:hint="eastAsia"/>
+        </w:rPr>
+        <w:t>4장에서는 사용자 입장에서 시스템이 어떻게 작동하는지를 유스케이스 중심으로 설명하였다.</w:t>
+      </w:r>
+    </w:p>
+    <w:p>
+      <w:pPr>
+        <w:pStyle w:val="InfoBlue"/>
+      </w:pPr>
+      <w:r>
+        <w:rPr>
+          <w:rFonts w:hint="eastAsia"/>
+        </w:rPr>
+        <w:t>5장부터 9장까지는 시스템 내부 구조, 배포 환경, 구현 계층, 데이터 구조 등을 다양한 관점에서 기술하였다.</w:t>
+      </w:r>
+    </w:p>
+    <w:p>
+      <w:pPr>
+        <w:pStyle w:val="InfoBlue"/>
+      </w:pPr>
+      <w:r>
+        <w:rPr>
+          <w:rFonts w:hint="eastAsia"/>
+        </w:rPr>
+        <w:t>10장과 11장에서는 시스템의 성능 목표와 품질 특성에 대해 서술하였다.</w:t>
       </w:r>
     </w:p>
     <w:p>
@@ -3520,98 +2688,6 @@
         <w:pStyle w:val="a9"/>
         <w:rPr>
           <w:rFonts w:ascii="바탕" w:hAnsi="바탕"/>
-          <w:lang w:eastAsia="ko-KR"/>
-        </w:rPr>
-      </w:pPr>
-      <w:r>
-        <w:rPr>
-          <w:rFonts w:ascii="바탕" w:hAnsi="바탕" w:hint="eastAsia"/>
-          <w:lang w:eastAsia="ko-KR"/>
-        </w:rPr>
-        <w:t>문서의 구성은 다음과 같다</w:t>
-      </w:r>
-      <w:r>
-        <w:rPr>
-          <w:rFonts w:ascii="바탕" w:hAnsi="바탕" w:hint="eastAsia"/>
-          <w:lang w:eastAsia="ko-KR"/>
-        </w:rPr>
-        <w:t>.</w:t>
-      </w:r>
-    </w:p>
-    <w:p>
-      <w:pPr>
-        <w:pStyle w:val="InfoBlue"/>
-      </w:pPr>
-      <w:r>
-        <w:rPr>
-          <w:rFonts w:hint="eastAsia"/>
-        </w:rPr>
-        <w:t>2장에서는 아키텍처의 전체 구조와 각 뷰의 개요를 설명하였다.</w:t>
-      </w:r>
-    </w:p>
-    <w:p>
-      <w:pPr>
-        <w:pStyle w:val="InfoBlue"/>
-      </w:pPr>
-      <w:r>
-        <w:rPr>
-          <w:rFonts w:hint="eastAsia"/>
-        </w:rPr>
-        <w:t>3장에서는 시스템 설계 시 고려한 주요 목표와 제약 사항을 정리하였다.</w:t>
-      </w:r>
-    </w:p>
-    <w:p>
-      <w:pPr>
-        <w:pStyle w:val="InfoBlue"/>
-      </w:pPr>
-      <w:r>
-        <w:rPr>
-          <w:rFonts w:hint="eastAsia"/>
-        </w:rPr>
-        <w:t xml:space="preserve">4장에서는 사용자 입장에서 시스템이 어떻게 작동하는지를 </w:t>
-      </w:r>
-      <w:proofErr w:type="spellStart"/>
-      <w:r>
-        <w:rPr>
-          <w:rFonts w:hint="eastAsia"/>
-        </w:rPr>
-        <w:t>유스케이스</w:t>
-      </w:r>
-      <w:proofErr w:type="spellEnd"/>
-      <w:r>
-        <w:rPr>
-          <w:rFonts w:hint="eastAsia"/>
-        </w:rPr>
-        <w:t xml:space="preserve"> 중심으로 설명하였다.</w:t>
-      </w:r>
-    </w:p>
-    <w:p>
-      <w:pPr>
-        <w:pStyle w:val="InfoBlue"/>
-      </w:pPr>
-      <w:r>
-        <w:rPr>
-          <w:rFonts w:hint="eastAsia"/>
-        </w:rPr>
-        <w:t>5장부터 9장까지는 시스템 내부 구조, 배포 환경, 구현 계층, 데이터 구조 등을 다양한 관점에서 기술하였다.</w:t>
-      </w:r>
-    </w:p>
-    <w:p>
-      <w:pPr>
-        <w:pStyle w:val="InfoBlue"/>
-      </w:pPr>
-      <w:r>
-        <w:rPr>
-          <w:rFonts w:hint="eastAsia"/>
-        </w:rPr>
-        <w:t>10장과 11장에서는 시스템의 성능 목표와 품질 특성에 대해 서술하였다.</w:t>
-      </w:r>
-    </w:p>
-    <w:p>
-      <w:pPr>
-        <w:pStyle w:val="a9"/>
-        <w:rPr>
-          <w:rFonts w:ascii="바탕" w:hAnsi="바탕" w:hint="eastAsia"/>
           <w:lang w:eastAsia="ko-KR"/>
         </w:rPr>
       </w:pPr>
@@ -3683,24 +2759,30 @@
       <w:pPr>
         <w:pStyle w:val="InfoBlue"/>
       </w:pPr>
-      <w:proofErr w:type="spellStart"/>
       <w:r>
         <w:rPr>
           <w:b/>
           <w:bCs/>
         </w:rPr>
-        <w:t>유스케이스</w:t>
-      </w:r>
-      <w:proofErr w:type="spellEnd"/>
+        <w:t>유스케이스 뷰</w:t>
+      </w:r>
+      <w:r>
+        <w:t>에서는 사용자와 시스템 간의 주요 상호작용을 중심으로 기능 흐름을 정리하였다.</w:t>
+      </w:r>
+    </w:p>
+    <w:p>
+      <w:pPr>
+        <w:pStyle w:val="InfoBlue"/>
+      </w:pPr>
       <w:r>
         <w:rPr>
           <w:b/>
           <w:bCs/>
         </w:rPr>
-        <w:t xml:space="preserve"> 뷰</w:t>
-      </w:r>
-      <w:r>
-        <w:t>에서는 사용자와 시스템 간의 주요 상호작용을 중심으로 기능 흐름을 정리하였다.</w:t>
+        <w:t>논리 뷰</w:t>
+      </w:r>
+      <w:r>
+        <w:t>에서는 UI, 로직, API 처리 등 각 모듈의 역할과 상호관계를 기술하였다.</w:t>
       </w:r>
     </w:p>
     <w:p>
@@ -3712,10 +2794,10 @@
           <w:b/>
           <w:bCs/>
         </w:rPr>
-        <w:t>논리 뷰</w:t>
-      </w:r>
-      <w:r>
-        <w:t>에서는 UI, 로직, API 처리 등 각 모듈의 역할과 상호관계를 기술하였다.</w:t>
+        <w:t>프로세스 뷰</w:t>
+      </w:r>
+      <w:r>
+        <w:t>에서는 입력부터 출력까지의 흐름을 비동기 처리 중심으로 표현하였다.</w:t>
       </w:r>
     </w:p>
     <w:p>
@@ -3727,10 +2809,10 @@
           <w:b/>
           <w:bCs/>
         </w:rPr>
-        <w:t>프로세스 뷰</w:t>
-      </w:r>
-      <w:r>
-        <w:t>에서는 입력부터 출력까지의 흐름을 비동기 처리 중심으로 표현하였다.</w:t>
+        <w:t>배포 뷰</w:t>
+      </w:r>
+      <w:r>
+        <w:t>에서는 Android 기기, WebView, 외부 API 서버 간의 실제 배포 환경을 설명하였다.</w:t>
       </w:r>
     </w:p>
     <w:p>
@@ -3742,33 +2824,10 @@
           <w:b/>
           <w:bCs/>
         </w:rPr>
-        <w:t>배포 뷰</w:t>
-      </w:r>
-      <w:r>
-        <w:t>에서는 Android 기기, WebView, 외부 API 서버 간의 실제 배포 환경을 설명하였다.</w:t>
-      </w:r>
-    </w:p>
-    <w:p>
-      <w:pPr>
-        <w:pStyle w:val="InfoBlue"/>
-      </w:pPr>
-      <w:r>
-        <w:rPr>
-          <w:b/>
-          <w:bCs/>
-        </w:rPr>
         <w:t>구현 뷰</w:t>
       </w:r>
       <w:r>
-        <w:t xml:space="preserve">에서는 </w:t>
-      </w:r>
-      <w:proofErr w:type="spellStart"/>
-      <w:r>
-        <w:t>계층화된</w:t>
-      </w:r>
-      <w:proofErr w:type="spellEnd"/>
-      <w:r>
-        <w:t xml:space="preserve"> 코드 구조와 각 레이어 간의 책임을 명확히 구분하였다.</w:t>
+        <w:t>에서는 계층화된 코드 구조와 각 레이어 간의 책임을 명확히 구분하였다.</w:t>
       </w:r>
     </w:p>
     <w:p>
@@ -3787,9 +2846,6 @@
           <w:numId w:val="0"/>
         </w:numPr>
         <w:ind w:left="1080"/>
-        <w:rPr>
-          <w:rFonts w:hint="eastAsia"/>
-        </w:rPr>
       </w:pPr>
     </w:p>
     <w:p>
@@ -3868,7 +2924,7 @@
       <w:pPr>
         <w:pStyle w:val="a9"/>
         <w:rPr>
-          <w:rFonts w:ascii="바탕" w:hAnsi="바탕" w:hint="eastAsia"/>
+          <w:rFonts w:ascii="바탕" w:hAnsi="바탕"/>
           <w:lang w:eastAsia="ko-KR"/>
         </w:rPr>
       </w:pPr>
@@ -3919,15 +2975,7 @@
         </w:numPr>
       </w:pPr>
       <w:r>
-        <w:t xml:space="preserve">WebView 기반 구조로 인해, </w:t>
-      </w:r>
-      <w:proofErr w:type="spellStart"/>
-      <w:r>
-        <w:t>저사양</w:t>
-      </w:r>
-      <w:proofErr w:type="spellEnd"/>
-      <w:r>
-        <w:t xml:space="preserve"> 기기에서는 성능 저하가 발생할 가능성이 있다.</w:t>
+        <w:t>WebView 기반 구조로 인해, 저사양 기기에서는 성능 저하가 발생할 가능성이 있다.</w:t>
       </w:r>
     </w:p>
     <w:p>
@@ -3980,7 +3028,6 @@
           <w:lang w:eastAsia="ko-KR"/>
         </w:rPr>
       </w:pPr>
-      <w:proofErr w:type="spellStart"/>
       <w:r>
         <w:rPr>
           <w:rFonts w:ascii="바탕" w:hAnsi="바탕" w:hint="eastAsia"/>
@@ -3988,17 +3035,44 @@
           <w:lang w:eastAsia="ko-KR"/>
         </w:rPr>
         <w:lastRenderedPageBreak/>
-        <w:t>유스케이스</w:t>
-      </w:r>
-      <w:proofErr w:type="spellEnd"/>
+        <w:t>유스케이스 뷰</w:t>
+      </w:r>
+    </w:p>
+    <w:p>
+      <w:pPr>
+        <w:pStyle w:val="InfoBlue"/>
+      </w:pPr>
+      <w:r>
+        <w:rPr>
+          <w:rFonts w:hint="eastAsia"/>
+        </w:rPr>
+        <w:t>UC-01: 시간대 입력</w:t>
+      </w:r>
+    </w:p>
+    <w:p>
+      <w:pPr>
+        <w:ind w:left="1080"/>
+        <w:rPr>
+          <w:rFonts w:ascii="바탕" w:hAnsi="바탕"/>
+          <w:lang w:eastAsia="ko-KR"/>
+        </w:rPr>
+      </w:pPr>
       <w:r>
         <w:rPr>
           <w:rFonts w:ascii="바탕" w:hAnsi="바탕" w:hint="eastAsia"/>
-          <w:szCs w:val="24"/>
-          <w:lang w:eastAsia="ko-KR"/>
-        </w:rPr>
-        <w:t xml:space="preserve"> 뷰</w:t>
-      </w:r>
+          <w:lang w:eastAsia="ko-KR"/>
+        </w:rPr>
+        <w:t>사용자가 여행 가능한 시간대를 설정하는 기능이다. 해당 입력은 추천 알고리즘의 필터링 기준으로 활용된다.</w:t>
+      </w:r>
+    </w:p>
+    <w:p>
+      <w:pPr>
+        <w:ind w:left="720"/>
+        <w:rPr>
+          <w:rFonts w:ascii="바탕" w:hAnsi="바탕"/>
+          <w:lang w:eastAsia="ko-KR"/>
+        </w:rPr>
+      </w:pPr>
     </w:p>
     <w:p>
       <w:pPr>
@@ -4008,7 +3082,7 @@
         <w:rPr>
           <w:rFonts w:hint="eastAsia"/>
         </w:rPr>
-        <w:t>UC-01: 시간대 입력</w:t>
+        <w:t>UC-02: 여행지 추천</w:t>
       </w:r>
     </w:p>
     <w:p>
@@ -4024,59 +3098,7 @@
           <w:rFonts w:ascii="바탕" w:hAnsi="바탕" w:hint="eastAsia"/>
           <w:lang w:eastAsia="ko-KR"/>
         </w:rPr>
-        <w:t>사용자가 여행 가능한 시간대를 설정하는 기능이다. 해당 입력은 추천 알고리즘의 필터링 기준으로 활용된다.</w:t>
-      </w:r>
-    </w:p>
-    <w:p>
-      <w:pPr>
-        <w:ind w:left="720"/>
-        <w:rPr>
-          <w:rFonts w:ascii="바탕" w:hAnsi="바탕"/>
-          <w:lang w:eastAsia="ko-KR"/>
-        </w:rPr>
-      </w:pPr>
-    </w:p>
-    <w:p>
-      <w:pPr>
-        <w:pStyle w:val="InfoBlue"/>
-      </w:pPr>
-      <w:r>
-        <w:rPr>
-          <w:rFonts w:hint="eastAsia"/>
-        </w:rPr>
-        <w:t>UC-02: 여행지 추천</w:t>
-      </w:r>
-    </w:p>
-    <w:p>
-      <w:pPr>
-        <w:ind w:left="1080"/>
-        <w:rPr>
-          <w:rFonts w:ascii="바탕" w:hAnsi="바탕"/>
-          <w:lang w:eastAsia="ko-KR"/>
-        </w:rPr>
-      </w:pPr>
-      <w:r>
-        <w:rPr>
-          <w:rFonts w:ascii="바탕" w:hAnsi="바탕" w:hint="eastAsia"/>
-          <w:lang w:eastAsia="ko-KR"/>
-        </w:rPr>
-        <w:t xml:space="preserve">입력된 시간대를 기반으로 무작위로 적절한 여행지를 추천한다. 이 기능은 사용자의 현재 위치와 예상 소요 시간을 고려하여 </w:t>
-      </w:r>
-      <w:proofErr w:type="spellStart"/>
-      <w:r>
-        <w:rPr>
-          <w:rFonts w:ascii="바탕" w:hAnsi="바탕" w:hint="eastAsia"/>
-          <w:lang w:eastAsia="ko-KR"/>
-        </w:rPr>
-        <w:t>필터링된</w:t>
-      </w:r>
-      <w:proofErr w:type="spellEnd"/>
-      <w:r>
-        <w:rPr>
-          <w:rFonts w:ascii="바탕" w:hAnsi="바탕" w:hint="eastAsia"/>
-          <w:lang w:eastAsia="ko-KR"/>
-        </w:rPr>
-        <w:t xml:space="preserve"> 리스트에서 장소를 선정한다.</w:t>
+        <w:t>입력된 시간대를 기반으로 무작위로 적절한 여행지를 추천한다. 이 기능은 사용자의 현재 위치와 예상 소요 시간을 고려하여 필터링된 리스트에서 장소를 선정한다.</w:t>
       </w:r>
     </w:p>
     <w:p>
@@ -4204,21 +3226,12 @@
           <w:rFonts w:ascii="바탕" w:hAnsi="바탕"/>
         </w:rPr>
       </w:pPr>
-      <w:proofErr w:type="spellStart"/>
       <w:r>
         <w:rPr>
           <w:rFonts w:ascii="바탕" w:hAnsi="바탕" w:hint="eastAsia"/>
           <w:lang w:eastAsia="ko-KR"/>
         </w:rPr>
-        <w:t>유스케이스</w:t>
-      </w:r>
-      <w:proofErr w:type="spellEnd"/>
-      <w:r>
-        <w:rPr>
-          <w:rFonts w:ascii="바탕" w:hAnsi="바탕" w:hint="eastAsia"/>
-          <w:lang w:eastAsia="ko-KR"/>
-        </w:rPr>
-        <w:t xml:space="preserve"> 실현</w:t>
+        <w:t>유스케이스 실현</w:t>
       </w:r>
     </w:p>
     <w:p>
@@ -4343,15 +3356,7 @@
         <w:ind w:left="720"/>
       </w:pPr>
       <w:r>
-        <w:t xml:space="preserve">본 앱은 React 기반 </w:t>
-      </w:r>
-      <w:proofErr w:type="spellStart"/>
-      <w:r>
-        <w:t>프론트엔드를</w:t>
-      </w:r>
-      <w:proofErr w:type="spellEnd"/>
-      <w:r>
-        <w:t xml:space="preserve"> 중심으로 구성되어 있으며, 주요 기능은 UI, 추천 로직, API 연동 세 영역으로 나뉘었다. 사용자의 입력은 React 컴포넌트에서 처리되며, 로직 컴포넌트에서는 입력된 시간대와 위치 정보를 바탕으로 추천 기능이 수행된다. 외부 API 호출은 별도의 서비스 모듈에서 관리하며, 이 모듈은 음식점 검색과 경로 탐색 요청을 담당한다.</w:t>
+        <w:t>본 앱은 React 기반 프론트엔드를 중심으로 구성되어 있으며, 주요 기능은 UI, 추천 로직, API 연동 세 영역으로 나뉘었다. 사용자의 입력은 React 컴포넌트에서 처리되며, 로직 컴포넌트에서는 입력된 시간대와 위치 정보를 바탕으로 추천 기능이 수행된다. 외부 API 호출은 별도의 서비스 모듈에서 관리하며, 이 모듈은 음식점 검색과 경로 탐색 요청을 담당한다.</w:t>
       </w:r>
     </w:p>
     <w:p>
@@ -4388,21 +3393,7 @@
         <w:rPr>
           <w:rFonts w:hint="eastAsia"/>
         </w:rPr>
-        <w:t xml:space="preserve">요소로 구분하였다. 전체 구조는 사용자 인터페이스를 담당하는 </w:t>
-      </w:r>
-      <w:proofErr w:type="spellStart"/>
-      <w:r>
-        <w:rPr>
-          <w:rFonts w:hint="eastAsia"/>
-        </w:rPr>
-        <w:t>프론트엔드</w:t>
-      </w:r>
-      <w:proofErr w:type="spellEnd"/>
-      <w:r>
-        <w:rPr>
-          <w:rFonts w:hint="eastAsia"/>
-        </w:rPr>
-        <w:t>(UI), 추천 기능을 처리하는 로직 레이어, 외부 API와 통신하는 서비스 모듈로 나누어 구성하였다.</w:t>
+        <w:t>요소로 구분하였다. 전체 구조는 사용자 인터페이스를 담당하는 프론트엔드(UI), 추천 기능을 처리하는 로직 레이어, 외부 API와 통신하는 서비스 모듈로 나누어 구성하였다.</w:t>
       </w:r>
     </w:p>
     <w:p>
@@ -5554,7 +4545,6 @@
       <w:pPr>
         <w:pStyle w:val="a9"/>
         <w:rPr>
-          <w:rFonts w:hint="eastAsia"/>
           <w:lang w:eastAsia="ko-KR"/>
         </w:rPr>
       </w:pPr>
@@ -5846,21 +4836,18 @@
         <w:br/>
         <w:t xml:space="preserve">사용자 입력을 처리하는 </w:t>
       </w:r>
-      <w:proofErr w:type="spellStart"/>
       <w:r>
         <w:rPr>
           <w:rFonts w:cs="굴림체"/>
         </w:rPr>
         <w:t>TimeSelector</w:t>
       </w:r>
-      <w:proofErr w:type="spellEnd"/>
       <w:r>
         <w:rPr>
           <w:rFonts w:cs="굴림"/>
         </w:rPr>
         <w:t xml:space="preserve">, 추천 결과를 보여주는 </w:t>
       </w:r>
-      <w:proofErr w:type="spellStart"/>
       <w:r>
         <w:rPr>
           <w:rFonts w:cs="굴림체"/>
@@ -5873,14 +4860,12 @@
         </w:rPr>
         <w:t>View</w:t>
       </w:r>
-      <w:proofErr w:type="spellEnd"/>
       <w:r>
         <w:rPr>
           <w:rFonts w:cs="굴림"/>
         </w:rPr>
         <w:t xml:space="preserve">, 상세 정보를 표시하는 </w:t>
       </w:r>
-      <w:proofErr w:type="spellStart"/>
       <w:r>
         <w:rPr>
           <w:rFonts w:cs="굴림체"/>
@@ -5893,7 +4878,6 @@
         </w:rPr>
         <w:t>lView</w:t>
       </w:r>
-      <w:proofErr w:type="spellEnd"/>
       <w:r>
         <w:rPr>
           <w:rFonts w:cs="굴림"/>
@@ -5920,28 +4904,24 @@
         <w:br/>
         <w:t xml:space="preserve">입력된 시간대에 따라 소요 시간을 계산하고, 그에 적합한 장소를 랜덤하게 선택하는 </w:t>
       </w:r>
-      <w:proofErr w:type="spellStart"/>
       <w:r>
         <w:rPr>
           <w:rFonts w:cs="굴림체"/>
         </w:rPr>
         <w:t>TimeFilterService</w:t>
       </w:r>
-      <w:proofErr w:type="spellEnd"/>
       <w:r>
         <w:rPr>
           <w:rFonts w:cs="굴림"/>
         </w:rPr>
         <w:t xml:space="preserve">와 </w:t>
       </w:r>
-      <w:proofErr w:type="spellStart"/>
       <w:r>
         <w:rPr>
           <w:rFonts w:cs="굴림체"/>
         </w:rPr>
         <w:t>RandomSelector</w:t>
       </w:r>
-      <w:proofErr w:type="spellEnd"/>
       <w:r>
         <w:rPr>
           <w:rFonts w:cs="굴림"/>
@@ -5968,28 +4948,24 @@
         <w:br/>
         <w:t xml:space="preserve">TMAP 경로 요청을 처리하는 </w:t>
       </w:r>
-      <w:proofErr w:type="spellStart"/>
       <w:r>
         <w:rPr>
           <w:rFonts w:cs="굴림체"/>
         </w:rPr>
         <w:t>TmapService</w:t>
       </w:r>
-      <w:proofErr w:type="spellEnd"/>
       <w:r>
         <w:rPr>
           <w:rFonts w:cs="굴림"/>
         </w:rPr>
         <w:t xml:space="preserve">, 음식점 검색을 처리하는 </w:t>
       </w:r>
-      <w:proofErr w:type="spellStart"/>
       <w:r>
         <w:rPr>
           <w:rFonts w:cs="굴림체"/>
         </w:rPr>
         <w:t>PlaceService</w:t>
       </w:r>
-      <w:proofErr w:type="spellEnd"/>
       <w:r>
         <w:rPr>
           <w:rFonts w:cs="굴림"/>
@@ -6328,7 +5304,7 @@
       <w:pPr>
         <w:pStyle w:val="a9"/>
         <w:rPr>
-          <w:rFonts w:ascii="바탕" w:hAnsi="바탕" w:hint="eastAsia"/>
+          <w:rFonts w:ascii="바탕" w:hAnsi="바탕"/>
           <w:lang w:eastAsia="ko-KR"/>
         </w:rPr>
       </w:pPr>
@@ -6380,23 +5356,23 @@
     <w:p>
       <w:pPr>
         <w:rPr>
+          <w:rFonts w:ascii="바탕" w:hAnsi="바탕"/>
+          <w:lang w:eastAsia="ko-KR"/>
+        </w:rPr>
+      </w:pPr>
+    </w:p>
+    <w:p>
+      <w:pPr>
+        <w:pStyle w:val="1"/>
+        <w:rPr>
+          <w:rFonts w:ascii="바탕" w:hAnsi="바탕"/>
+        </w:rPr>
+      </w:pPr>
+      <w:r>
+        <w:rPr>
           <w:rFonts w:ascii="바탕" w:hAnsi="바탕" w:hint="eastAsia"/>
           <w:lang w:eastAsia="ko-KR"/>
         </w:rPr>
-      </w:pPr>
-    </w:p>
-    <w:p>
-      <w:pPr>
-        <w:pStyle w:val="1"/>
-        <w:rPr>
-          <w:rFonts w:ascii="바탕" w:hAnsi="바탕"/>
-        </w:rPr>
-      </w:pPr>
-      <w:r>
-        <w:rPr>
-          <w:rFonts w:ascii="바탕" w:hAnsi="바탕" w:hint="eastAsia"/>
-          <w:lang w:eastAsia="ko-KR"/>
-        </w:rPr>
         <w:t>품질</w:t>
       </w:r>
     </w:p>
@@ -6426,19 +5402,11 @@
       <w:pPr>
         <w:pStyle w:val="InfoBlue"/>
       </w:pPr>
-      <w:proofErr w:type="spellStart"/>
-      <w:r>
-        <w:rPr>
-          <w:rFonts w:hint="eastAsia"/>
-        </w:rPr>
-        <w:t>이식성</w:t>
-      </w:r>
-      <w:proofErr w:type="spellEnd"/>
-      <w:r>
-        <w:rPr>
-          <w:rFonts w:hint="eastAsia"/>
-        </w:rPr>
-        <w:t>: React 기반 UI 구조를 통해 iOS 플랫폼으로의 전환이 비교적 수월하다.</w:t>
+      <w:r>
+        <w:rPr>
+          <w:rFonts w:hint="eastAsia"/>
+        </w:rPr>
+        <w:t>이식성: React 기반 UI 구조를 통해 iOS 플랫폼으로의 전환이 비교적 수월하다.</w:t>
       </w:r>
     </w:p>
     <w:p>
@@ -6466,7 +5434,7 @@
 </file>
 
 <file path=word/endnotes.xml><?xml version="1.0" encoding="utf-8"?>
-<w:endnotes xmlns:wpc="http://schemas.microsoft.com/office/word/2010/wordprocessingCanvas" xmlns:cx="http://schemas.microsoft.com/office/drawing/2014/chartex" xmlns:cx1="http://schemas.microsoft.com/office/drawing/2015/9/8/chartex" xmlns:cx2="http://schemas.microsoft.com/office/drawing/2015/10/21/chartex" xmlns:cx3="http://schemas.microsoft.com/office/drawing/2016/5/9/chartex" xmlns:cx4="http://schemas.microsoft.com/office/drawing/2016/5/10/chartex" xmlns:cx5="http://schemas.microsoft.com/office/drawing/2016/5/11/chartex" xmlns:cx6="http://schemas.microsoft.com/office/drawing/2016/5/12/chartex" xmlns:cx7="http://schemas.microsoft.com/office/drawing/2016/5/13/chartex" xmlns:cx8="http://schemas.microsoft.com/office/drawing/2016/5/14/chartex" xmlns:mc="http://schemas.openxmlformats.org/markup-compatibility/2006" xmlns:aink="http://schemas.microsoft.com/office/drawing/2016/ink" xmlns:am3d="http://schemas.microsoft.com/office/drawing/2017/model3d" xmlns:o="urn:schemas-microsoft-com:office:office" xmlns:oel="http://schemas.microsoft.com/office/2019/extlst" xmlns:r="http://schemas.openxmlformats.org/officeDocument/2006/relationships" xmlns:m="http://schemas.openxmlformats.org/officeDocument/2006/math" xmlns:v="urn:schemas-microsoft-com:vml" xmlns:wp14="http://schemas.microsoft.com/office/word/2010/wordprocessingDrawing" xmlns:wp="http://schemas.openxmlformats.org/drawingml/2006/wordprocessingDrawing" xmlns:w10="urn:schemas-microsoft-com:office:word" xmlns:w="http://schemas.openxmlformats.org/wordprocessingml/2006/main" xmlns:w14="http://schemas.microsoft.com/office/word/2010/wordml" xmlns:w15="http://schemas.microsoft.com/office/word/2012/wordml" xmlns:w16cex="http://schemas.microsoft.com/office/word/2018/wordml/cex" xmlns:w16cid="http://schemas.microsoft.com/office/word/2016/wordml/cid" xmlns:w16="http://schemas.microsoft.com/office/word/2018/wordml" xmlns:w16du="http://schemas.microsoft.com/office/word/2023/wordml/word16du" xmlns:w16sdtdh="http://schemas.microsoft.com/office/word/2020/wordml/sdtdatahash" xmlns:w16sdtfl="http://schemas.microsoft.com/office/word/2024/wordml/sdtformatlock" xmlns:w16se="http://schemas.microsoft.com/office/word/2015/wordml/symex" xmlns:wpg="http://schemas.microsoft.com/office/word/2010/wordprocessingGroup" xmlns:wpi="http://schemas.microsoft.com/office/word/2010/wordprocessingInk" xmlns:wne="http://schemas.microsoft.com/office/word/2006/wordml" xmlns:wps="http://schemas.microsoft.com/office/word/2010/wordprocessingShape" mc:Ignorable="w14 w15 w16se w16cid w16 w16cex w16sdtdh w16sdtfl w16du wp14">
+<w:endnotes xmlns:wpc="http://schemas.microsoft.com/office/word/2010/wordprocessingCanvas" xmlns:cx="http://schemas.microsoft.com/office/drawing/2014/chartex" xmlns:cx1="http://schemas.microsoft.com/office/drawing/2015/9/8/chartex" xmlns:cx2="http://schemas.microsoft.com/office/drawing/2015/10/21/chartex" xmlns:cx3="http://schemas.microsoft.com/office/drawing/2016/5/9/chartex" xmlns:cx4="http://schemas.microsoft.com/office/drawing/2016/5/10/chartex" xmlns:cx5="http://schemas.microsoft.com/office/drawing/2016/5/11/chartex" xmlns:cx6="http://schemas.microsoft.com/office/drawing/2016/5/12/chartex" xmlns:cx7="http://schemas.microsoft.com/office/drawing/2016/5/13/chartex" xmlns:cx8="http://schemas.microsoft.com/office/drawing/2016/5/14/chartex" xmlns:mc="http://schemas.openxmlformats.org/markup-compatibility/2006" xmlns:aink="http://schemas.microsoft.com/office/drawing/2016/ink" xmlns:am3d="http://schemas.microsoft.com/office/drawing/2017/model3d" xmlns:o="urn:schemas-microsoft-com:office:office" xmlns:r="http://schemas.openxmlformats.org/officeDocument/2006/relationships" xmlns:m="http://schemas.openxmlformats.org/officeDocument/2006/math" xmlns:v="urn:schemas-microsoft-com:vml" xmlns:wp14="http://schemas.microsoft.com/office/word/2010/wordprocessingDrawing" xmlns:wp="http://schemas.openxmlformats.org/drawingml/2006/wordprocessingDrawing" xmlns:w10="urn:schemas-microsoft-com:office:word" xmlns:w="http://schemas.openxmlformats.org/wordprocessingml/2006/main" xmlns:w14="http://schemas.microsoft.com/office/word/2010/wordml" xmlns:w15="http://schemas.microsoft.com/office/word/2012/wordml" xmlns:w16cid="http://schemas.microsoft.com/office/word/2016/wordml/cid" xmlns:w16se="http://schemas.microsoft.com/office/word/2015/wordml/symex" xmlns:wpg="http://schemas.microsoft.com/office/word/2010/wordprocessingGroup" xmlns:wpi="http://schemas.microsoft.com/office/word/2010/wordprocessingInk" xmlns:wne="http://schemas.microsoft.com/office/word/2006/wordml" xmlns:wps="http://schemas.microsoft.com/office/word/2010/wordprocessingShape" mc:Ignorable="w14 w15 w16se w16cid wp14">
   <w:endnote w:type="separator" w:id="-1">
     <w:p>
       <w:pPr>
@@ -6491,7 +5459,7 @@
 </file>
 
 <file path=word/footer1.xml><?xml version="1.0" encoding="utf-8"?>
-<w:ftr xmlns:wpc="http://schemas.microsoft.com/office/word/2010/wordprocessingCanvas" xmlns:cx="http://schemas.microsoft.com/office/drawing/2014/chartex" xmlns:cx1="http://schemas.microsoft.com/office/drawing/2015/9/8/chartex" xmlns:cx2="http://schemas.microsoft.com/office/drawing/2015/10/21/chartex" xmlns:cx3="http://schemas.microsoft.com/office/drawing/2016/5/9/chartex" xmlns:cx4="http://schemas.microsoft.com/office/drawing/2016/5/10/chartex" xmlns:cx5="http://schemas.microsoft.com/office/drawing/2016/5/11/chartex" xmlns:cx6="http://schemas.microsoft.com/office/drawing/2016/5/12/chartex" xmlns:cx7="http://schemas.microsoft.com/office/drawing/2016/5/13/chartex" xmlns:cx8="http://schemas.microsoft.com/office/drawing/2016/5/14/chartex" xmlns:mc="http://schemas.openxmlformats.org/markup-compatibility/2006" xmlns:aink="http://schemas.microsoft.com/office/drawing/2016/ink" xmlns:am3d="http://schemas.microsoft.com/office/drawing/2017/model3d" xmlns:o="urn:schemas-microsoft-com:office:office" xmlns:oel="http://schemas.microsoft.com/office/2019/extlst" xmlns:r="http://schemas.openxmlformats.org/officeDocument/2006/relationships" xmlns:m="http://schemas.openxmlformats.org/officeDocument/2006/math" xmlns:v="urn:schemas-microsoft-com:vml" xmlns:wp14="http://schemas.microsoft.com/office/word/2010/wordprocessingDrawing" xmlns:wp="http://schemas.openxmlformats.org/drawingml/2006/wordprocessingDrawing" xmlns:w10="urn:schemas-microsoft-com:office:word" xmlns:w="http://schemas.openxmlformats.org/wordprocessingml/2006/main" xmlns:w14="http://schemas.microsoft.com/office/word/2010/wordml" xmlns:w15="http://schemas.microsoft.com/office/word/2012/wordml" xmlns:w16cex="http://schemas.microsoft.com/office/word/2018/wordml/cex" xmlns:w16cid="http://schemas.microsoft.com/office/word/2016/wordml/cid" xmlns:w16="http://schemas.microsoft.com/office/word/2018/wordml" xmlns:w16du="http://schemas.microsoft.com/office/word/2023/wordml/word16du" xmlns:w16sdtdh="http://schemas.microsoft.com/office/word/2020/wordml/sdtdatahash" xmlns:w16sdtfl="http://schemas.microsoft.com/office/word/2024/wordml/sdtformatlock" xmlns:w16se="http://schemas.microsoft.com/office/word/2015/wordml/symex" xmlns:wpg="http://schemas.microsoft.com/office/word/2010/wordprocessingGroup" xmlns:wpi="http://schemas.microsoft.com/office/word/2010/wordprocessingInk" xmlns:wne="http://schemas.microsoft.com/office/word/2006/wordml" xmlns:wps="http://schemas.microsoft.com/office/word/2010/wordprocessingShape" mc:Ignorable="w14 w15 w16se w16cid w16 w16cex w16sdtdh w16sdtfl w16du wp14">
+<w:ftr xmlns:wpc="http://schemas.microsoft.com/office/word/2010/wordprocessingCanvas" xmlns:cx="http://schemas.microsoft.com/office/drawing/2014/chartex" xmlns:cx1="http://schemas.microsoft.com/office/drawing/2015/9/8/chartex" xmlns:cx2="http://schemas.microsoft.com/office/drawing/2015/10/21/chartex" xmlns:cx3="http://schemas.microsoft.com/office/drawing/2016/5/9/chartex" xmlns:cx4="http://schemas.microsoft.com/office/drawing/2016/5/10/chartex" xmlns:cx5="http://schemas.microsoft.com/office/drawing/2016/5/11/chartex" xmlns:cx6="http://schemas.microsoft.com/office/drawing/2016/5/12/chartex" xmlns:cx7="http://schemas.microsoft.com/office/drawing/2016/5/13/chartex" xmlns:cx8="http://schemas.microsoft.com/office/drawing/2016/5/14/chartex" xmlns:mc="http://schemas.openxmlformats.org/markup-compatibility/2006" xmlns:aink="http://schemas.microsoft.com/office/drawing/2016/ink" xmlns:am3d="http://schemas.microsoft.com/office/drawing/2017/model3d" xmlns:o="urn:schemas-microsoft-com:office:office" xmlns:r="http://schemas.openxmlformats.org/officeDocument/2006/relationships" xmlns:m="http://schemas.openxmlformats.org/officeDocument/2006/math" xmlns:v="urn:schemas-microsoft-com:vml" xmlns:wp14="http://schemas.microsoft.com/office/word/2010/wordprocessingDrawing" xmlns:wp="http://schemas.openxmlformats.org/drawingml/2006/wordprocessingDrawing" xmlns:w10="urn:schemas-microsoft-com:office:word" xmlns:w="http://schemas.openxmlformats.org/wordprocessingml/2006/main" xmlns:w14="http://schemas.microsoft.com/office/word/2010/wordml" xmlns:w15="http://schemas.microsoft.com/office/word/2012/wordml" xmlns:w16cid="http://schemas.microsoft.com/office/word/2016/wordml/cid" xmlns:w16se="http://schemas.microsoft.com/office/word/2015/wordml/symex" xmlns:wpg="http://schemas.microsoft.com/office/word/2010/wordprocessingGroup" xmlns:wpi="http://schemas.microsoft.com/office/word/2010/wordprocessingInk" xmlns:wne="http://schemas.microsoft.com/office/word/2006/wordml" xmlns:wps="http://schemas.microsoft.com/office/word/2010/wordprocessingShape" mc:Ignorable="w14 w15 w16se w16cid wp14">
   <w:p>
     <w:pPr>
       <w:pStyle w:val="a7"/>
@@ -6529,7 +5497,7 @@
 </file>
 
 <file path=word/footer2.xml><?xml version="1.0" encoding="utf-8"?>
-<w:ftr xmlns:wpc="http://schemas.microsoft.com/office/word/2010/wordprocessingCanvas" xmlns:cx="http://schemas.microsoft.com/office/drawing/2014/chartex" xmlns:cx1="http://schemas.microsoft.com/office/drawing/2015/9/8/chartex" xmlns:cx2="http://schemas.microsoft.com/office/drawing/2015/10/21/chartex" xmlns:cx3="http://schemas.microsoft.com/office/drawing/2016/5/9/chartex" xmlns:cx4="http://schemas.microsoft.com/office/drawing/2016/5/10/chartex" xmlns:cx5="http://schemas.microsoft.com/office/drawing/2016/5/11/chartex" xmlns:cx6="http://schemas.microsoft.com/office/drawing/2016/5/12/chartex" xmlns:cx7="http://schemas.microsoft.com/office/drawing/2016/5/13/chartex" xmlns:cx8="http://schemas.microsoft.com/office/drawing/2016/5/14/chartex" xmlns:mc="http://schemas.openxmlformats.org/markup-compatibility/2006" xmlns:aink="http://schemas.microsoft.com/office/drawing/2016/ink" xmlns:am3d="http://schemas.microsoft.com/office/drawing/2017/model3d" xmlns:o="urn:schemas-microsoft-com:office:office" xmlns:oel="http://schemas.microsoft.com/office/2019/extlst" xmlns:r="http://schemas.openxmlformats.org/officeDocument/2006/relationships" xmlns:m="http://schemas.openxmlformats.org/officeDocument/2006/math" xmlns:v="urn:schemas-microsoft-com:vml" xmlns:wp14="http://schemas.microsoft.com/office/word/2010/wordprocessingDrawing" xmlns:wp="http://schemas.openxmlformats.org/drawingml/2006/wordprocessingDrawing" xmlns:w10="urn:schemas-microsoft-com:office:word" xmlns:w="http://schemas.openxmlformats.org/wordprocessingml/2006/main" xmlns:w14="http://schemas.microsoft.com/office/word/2010/wordml" xmlns:w15="http://schemas.microsoft.com/office/word/2012/wordml" xmlns:w16cex="http://schemas.microsoft.com/office/word/2018/wordml/cex" xmlns:w16cid="http://schemas.microsoft.com/office/word/2016/wordml/cid" xmlns:w16="http://schemas.microsoft.com/office/word/2018/wordml" xmlns:w16du="http://schemas.microsoft.com/office/word/2023/wordml/word16du" xmlns:w16sdtdh="http://schemas.microsoft.com/office/word/2020/wordml/sdtdatahash" xmlns:w16sdtfl="http://schemas.microsoft.com/office/word/2024/wordml/sdtformatlock" xmlns:w16se="http://schemas.microsoft.com/office/word/2015/wordml/symex" xmlns:wpg="http://schemas.microsoft.com/office/word/2010/wordprocessingGroup" xmlns:wpi="http://schemas.microsoft.com/office/word/2010/wordprocessingInk" xmlns:wne="http://schemas.microsoft.com/office/word/2006/wordml" xmlns:wps="http://schemas.microsoft.com/office/word/2010/wordprocessingShape" mc:Ignorable="w14 w15 w16se w16cid w16 w16cex w16sdtdh w16sdtfl w16du wp14">
+<w:ftr xmlns:wpc="http://schemas.microsoft.com/office/word/2010/wordprocessingCanvas" xmlns:cx="http://schemas.microsoft.com/office/drawing/2014/chartex" xmlns:cx1="http://schemas.microsoft.com/office/drawing/2015/9/8/chartex" xmlns:cx2="http://schemas.microsoft.com/office/drawing/2015/10/21/chartex" xmlns:cx3="http://schemas.microsoft.com/office/drawing/2016/5/9/chartex" xmlns:cx4="http://schemas.microsoft.com/office/drawing/2016/5/10/chartex" xmlns:cx5="http://schemas.microsoft.com/office/drawing/2016/5/11/chartex" xmlns:cx6="http://schemas.microsoft.com/office/drawing/2016/5/12/chartex" xmlns:cx7="http://schemas.microsoft.com/office/drawing/2016/5/13/chartex" xmlns:cx8="http://schemas.microsoft.com/office/drawing/2016/5/14/chartex" xmlns:mc="http://schemas.openxmlformats.org/markup-compatibility/2006" xmlns:aink="http://schemas.microsoft.com/office/drawing/2016/ink" xmlns:am3d="http://schemas.microsoft.com/office/drawing/2017/model3d" xmlns:o="urn:schemas-microsoft-com:office:office" xmlns:r="http://schemas.openxmlformats.org/officeDocument/2006/relationships" xmlns:m="http://schemas.openxmlformats.org/officeDocument/2006/math" xmlns:v="urn:schemas-microsoft-com:vml" xmlns:wp14="http://schemas.microsoft.com/office/word/2010/wordprocessingDrawing" xmlns:wp="http://schemas.openxmlformats.org/drawingml/2006/wordprocessingDrawing" xmlns:w10="urn:schemas-microsoft-com:office:word" xmlns:w="http://schemas.openxmlformats.org/wordprocessingml/2006/main" xmlns:w14="http://schemas.microsoft.com/office/word/2010/wordml" xmlns:w15="http://schemas.microsoft.com/office/word/2012/wordml" xmlns:w16cid="http://schemas.microsoft.com/office/word/2016/wordml/cid" xmlns:w16se="http://schemas.microsoft.com/office/word/2015/wordml/symex" xmlns:wpg="http://schemas.microsoft.com/office/word/2010/wordprocessingGroup" xmlns:wpi="http://schemas.microsoft.com/office/word/2010/wordprocessingInk" xmlns:wne="http://schemas.microsoft.com/office/word/2006/wordml" xmlns:wps="http://schemas.microsoft.com/office/word/2010/wordprocessingShape" mc:Ignorable="w14 w15 w16se w16cid wp14">
   <w:tbl>
     <w:tblPr>
       <w:tblW w:w="0" w:type="auto"/>
@@ -6586,11 +5554,21 @@
           <w:r>
             <w:sym w:font="Symbol" w:char="F0D3"/>
           </w:r>
-          <w:fldSimple w:instr=" DOCPROPERTY &quot;Company&quot;  \* MERGEFORMAT ">
-            <w:r>
-              <w:t>&lt;Company Name&gt;</w:t>
-            </w:r>
-          </w:fldSimple>
+          <w:r>
+            <w:fldChar w:fldCharType="begin"/>
+          </w:r>
+          <w:r>
+            <w:instrText xml:space="preserve"> DOCPROPERTY "Company"  \* MERGEFORMAT </w:instrText>
+          </w:r>
+          <w:r>
+            <w:fldChar w:fldCharType="separate"/>
+          </w:r>
+          <w:r>
+            <w:t>&lt;Company Name&gt;</w:t>
+          </w:r>
+          <w:r>
+            <w:fldChar w:fldCharType="end"/>
+          </w:r>
           <w:r>
             <w:t>, 2000</w:t>
           </w:r>
@@ -6694,7 +5672,7 @@
 </file>
 
 <file path=word/footer3.xml><?xml version="1.0" encoding="utf-8"?>
-<w:ftr xmlns:wpc="http://schemas.microsoft.com/office/word/2010/wordprocessingCanvas" xmlns:cx="http://schemas.microsoft.com/office/drawing/2014/chartex" xmlns:cx1="http://schemas.microsoft.com/office/drawing/2015/9/8/chartex" xmlns:cx2="http://schemas.microsoft.com/office/drawing/2015/10/21/chartex" xmlns:cx3="http://schemas.microsoft.com/office/drawing/2016/5/9/chartex" xmlns:cx4="http://schemas.microsoft.com/office/drawing/2016/5/10/chartex" xmlns:cx5="http://schemas.microsoft.com/office/drawing/2016/5/11/chartex" xmlns:cx6="http://schemas.microsoft.com/office/drawing/2016/5/12/chartex" xmlns:cx7="http://schemas.microsoft.com/office/drawing/2016/5/13/chartex" xmlns:cx8="http://schemas.microsoft.com/office/drawing/2016/5/14/chartex" xmlns:mc="http://schemas.openxmlformats.org/markup-compatibility/2006" xmlns:aink="http://schemas.microsoft.com/office/drawing/2016/ink" xmlns:am3d="http://schemas.microsoft.com/office/drawing/2017/model3d" xmlns:o="urn:schemas-microsoft-com:office:office" xmlns:oel="http://schemas.microsoft.com/office/2019/extlst" xmlns:r="http://schemas.openxmlformats.org/officeDocument/2006/relationships" xmlns:m="http://schemas.openxmlformats.org/officeDocument/2006/math" xmlns:v="urn:schemas-microsoft-com:vml" xmlns:wp14="http://schemas.microsoft.com/office/word/2010/wordprocessingDrawing" xmlns:wp="http://schemas.openxmlformats.org/drawingml/2006/wordprocessingDrawing" xmlns:w10="urn:schemas-microsoft-com:office:word" xmlns:w="http://schemas.openxmlformats.org/wordprocessingml/2006/main" xmlns:w14="http://schemas.microsoft.com/office/word/2010/wordml" xmlns:w15="http://schemas.microsoft.com/office/word/2012/wordml" xmlns:w16cex="http://schemas.microsoft.com/office/word/2018/wordml/cex" xmlns:w16cid="http://schemas.microsoft.com/office/word/2016/wordml/cid" xmlns:w16="http://schemas.microsoft.com/office/word/2018/wordml" xmlns:w16du="http://schemas.microsoft.com/office/word/2023/wordml/word16du" xmlns:w16sdtdh="http://schemas.microsoft.com/office/word/2020/wordml/sdtdatahash" xmlns:w16sdtfl="http://schemas.microsoft.com/office/word/2024/wordml/sdtformatlock" xmlns:w16se="http://schemas.microsoft.com/office/word/2015/wordml/symex" xmlns:wpg="http://schemas.microsoft.com/office/word/2010/wordprocessingGroup" xmlns:wpi="http://schemas.microsoft.com/office/word/2010/wordprocessingInk" xmlns:wne="http://schemas.microsoft.com/office/word/2006/wordml" xmlns:wps="http://schemas.microsoft.com/office/word/2010/wordprocessingShape" mc:Ignorable="w14 w15 w16se w16cid w16 w16cex w16sdtdh w16sdtfl w16du wp14">
+<w:ftr xmlns:wpc="http://schemas.microsoft.com/office/word/2010/wordprocessingCanvas" xmlns:cx="http://schemas.microsoft.com/office/drawing/2014/chartex" xmlns:cx1="http://schemas.microsoft.com/office/drawing/2015/9/8/chartex" xmlns:cx2="http://schemas.microsoft.com/office/drawing/2015/10/21/chartex" xmlns:cx3="http://schemas.microsoft.com/office/drawing/2016/5/9/chartex" xmlns:cx4="http://schemas.microsoft.com/office/drawing/2016/5/10/chartex" xmlns:cx5="http://schemas.microsoft.com/office/drawing/2016/5/11/chartex" xmlns:cx6="http://schemas.microsoft.com/office/drawing/2016/5/12/chartex" xmlns:cx7="http://schemas.microsoft.com/office/drawing/2016/5/13/chartex" xmlns:cx8="http://schemas.microsoft.com/office/drawing/2016/5/14/chartex" xmlns:mc="http://schemas.openxmlformats.org/markup-compatibility/2006" xmlns:aink="http://schemas.microsoft.com/office/drawing/2016/ink" xmlns:am3d="http://schemas.microsoft.com/office/drawing/2017/model3d" xmlns:o="urn:schemas-microsoft-com:office:office" xmlns:r="http://schemas.openxmlformats.org/officeDocument/2006/relationships" xmlns:m="http://schemas.openxmlformats.org/officeDocument/2006/math" xmlns:v="urn:schemas-microsoft-com:vml" xmlns:wp14="http://schemas.microsoft.com/office/word/2010/wordprocessingDrawing" xmlns:wp="http://schemas.openxmlformats.org/drawingml/2006/wordprocessingDrawing" xmlns:w10="urn:schemas-microsoft-com:office:word" xmlns:w="http://schemas.openxmlformats.org/wordprocessingml/2006/main" xmlns:w14="http://schemas.microsoft.com/office/word/2010/wordml" xmlns:w15="http://schemas.microsoft.com/office/word/2012/wordml" xmlns:w16cid="http://schemas.microsoft.com/office/word/2016/wordml/cid" xmlns:w16se="http://schemas.microsoft.com/office/word/2015/wordml/symex" xmlns:wpg="http://schemas.microsoft.com/office/word/2010/wordprocessingGroup" xmlns:wpi="http://schemas.microsoft.com/office/word/2010/wordprocessingInk" xmlns:wne="http://schemas.microsoft.com/office/word/2006/wordml" xmlns:wps="http://schemas.microsoft.com/office/word/2010/wordprocessingShape" mc:Ignorable="w14 w15 w16se w16cid wp14">
   <w:p>
     <w:pPr>
       <w:pStyle w:val="a7"/>
@@ -6704,7 +5682,7 @@
 </file>
 
 <file path=word/footnotes.xml><?xml version="1.0" encoding="utf-8"?>
-<w:footnotes xmlns:wpc="http://schemas.microsoft.com/office/word/2010/wordprocessingCanvas" xmlns:cx="http://schemas.microsoft.com/office/drawing/2014/chartex" xmlns:cx1="http://schemas.microsoft.com/office/drawing/2015/9/8/chartex" xmlns:cx2="http://schemas.microsoft.com/office/drawing/2015/10/21/chartex" xmlns:cx3="http://schemas.microsoft.com/office/drawing/2016/5/9/chartex" xmlns:cx4="http://schemas.microsoft.com/office/drawing/2016/5/10/chartex" xmlns:cx5="http://schemas.microsoft.com/office/drawing/2016/5/11/chartex" xmlns:cx6="http://schemas.microsoft.com/office/drawing/2016/5/12/chartex" xmlns:cx7="http://schemas.microsoft.com/office/drawing/2016/5/13/chartex" xmlns:cx8="http://schemas.microsoft.com/office/drawing/2016/5/14/chartex" xmlns:mc="http://schemas.openxmlformats.org/markup-compatibility/2006" xmlns:aink="http://schemas.microsoft.com/office/drawing/2016/ink" xmlns:am3d="http://schemas.microsoft.com/office/drawing/2017/model3d" xmlns:o="urn:schemas-microsoft-com:office:office" xmlns:oel="http://schemas.microsoft.com/office/2019/extlst" xmlns:r="http://schemas.openxmlformats.org/officeDocument/2006/relationships" xmlns:m="http://schemas.openxmlformats.org/officeDocument/2006/math" xmlns:v="urn:schemas-microsoft-com:vml" xmlns:wp14="http://schemas.microsoft.com/office/word/2010/wordprocessingDrawing" xmlns:wp="http://schemas.openxmlformats.org/drawingml/2006/wordprocessingDrawing" xmlns:w10="urn:schemas-microsoft-com:office:word" xmlns:w="http://schemas.openxmlformats.org/wordprocessingml/2006/main" xmlns:w14="http://schemas.microsoft.com/office/word/2010/wordml" xmlns:w15="http://schemas.microsoft.com/office/word/2012/wordml" xmlns:w16cex="http://schemas.microsoft.com/office/word/2018/wordml/cex" xmlns:w16cid="http://schemas.microsoft.com/office/word/2016/wordml/cid" xmlns:w16="http://schemas.microsoft.com/office/word/2018/wordml" xmlns:w16du="http://schemas.microsoft.com/office/word/2023/wordml/word16du" xmlns:w16sdtdh="http://schemas.microsoft.com/office/word/2020/wordml/sdtdatahash" xmlns:w16sdtfl="http://schemas.microsoft.com/office/word/2024/wordml/sdtformatlock" xmlns:w16se="http://schemas.microsoft.com/office/word/2015/wordml/symex" xmlns:wpg="http://schemas.microsoft.com/office/word/2010/wordprocessingGroup" xmlns:wpi="http://schemas.microsoft.com/office/word/2010/wordprocessingInk" xmlns:wne="http://schemas.microsoft.com/office/word/2006/wordml" xmlns:wps="http://schemas.microsoft.com/office/word/2010/wordprocessingShape" mc:Ignorable="w14 w15 w16se w16cid w16 w16cex w16sdtdh w16sdtfl w16du wp14">
+<w:footnotes xmlns:wpc="http://schemas.microsoft.com/office/word/2010/wordprocessingCanvas" xmlns:cx="http://schemas.microsoft.com/office/drawing/2014/chartex" xmlns:cx1="http://schemas.microsoft.com/office/drawing/2015/9/8/chartex" xmlns:cx2="http://schemas.microsoft.com/office/drawing/2015/10/21/chartex" xmlns:cx3="http://schemas.microsoft.com/office/drawing/2016/5/9/chartex" xmlns:cx4="http://schemas.microsoft.com/office/drawing/2016/5/10/chartex" xmlns:cx5="http://schemas.microsoft.com/office/drawing/2016/5/11/chartex" xmlns:cx6="http://schemas.microsoft.com/office/drawing/2016/5/12/chartex" xmlns:cx7="http://schemas.microsoft.com/office/drawing/2016/5/13/chartex" xmlns:cx8="http://schemas.microsoft.com/office/drawing/2016/5/14/chartex" xmlns:mc="http://schemas.openxmlformats.org/markup-compatibility/2006" xmlns:aink="http://schemas.microsoft.com/office/drawing/2016/ink" xmlns:am3d="http://schemas.microsoft.com/office/drawing/2017/model3d" xmlns:o="urn:schemas-microsoft-com:office:office" xmlns:r="http://schemas.openxmlformats.org/officeDocument/2006/relationships" xmlns:m="http://schemas.openxmlformats.org/officeDocument/2006/math" xmlns:v="urn:schemas-microsoft-com:vml" xmlns:wp14="http://schemas.microsoft.com/office/word/2010/wordprocessingDrawing" xmlns:wp="http://schemas.openxmlformats.org/drawingml/2006/wordprocessingDrawing" xmlns:w10="urn:schemas-microsoft-com:office:word" xmlns:w="http://schemas.openxmlformats.org/wordprocessingml/2006/main" xmlns:w14="http://schemas.microsoft.com/office/word/2010/wordml" xmlns:w15="http://schemas.microsoft.com/office/word/2012/wordml" xmlns:w16cid="http://schemas.microsoft.com/office/word/2016/wordml/cid" xmlns:w16se="http://schemas.microsoft.com/office/word/2015/wordml/symex" xmlns:wpg="http://schemas.microsoft.com/office/word/2010/wordprocessingGroup" xmlns:wpi="http://schemas.microsoft.com/office/word/2010/wordprocessingInk" xmlns:wne="http://schemas.microsoft.com/office/word/2006/wordml" xmlns:wps="http://schemas.microsoft.com/office/word/2010/wordprocessingShape" mc:Ignorable="w14 w15 w16se w16cid wp14">
   <w:footnote w:type="separator" w:id="-1">
     <w:p>
       <w:pPr>
@@ -6729,7 +5707,7 @@
 </file>
 
 <file path=word/header1.xml><?xml version="1.0" encoding="utf-8"?>
-<w:hdr xmlns:wpc="http://schemas.microsoft.com/office/word/2010/wordprocessingCanvas" xmlns:cx="http://schemas.microsoft.com/office/drawing/2014/chartex" xmlns:cx1="http://schemas.microsoft.com/office/drawing/2015/9/8/chartex" xmlns:cx2="http://schemas.microsoft.com/office/drawing/2015/10/21/chartex" xmlns:cx3="http://schemas.microsoft.com/office/drawing/2016/5/9/chartex" xmlns:cx4="http://schemas.microsoft.com/office/drawing/2016/5/10/chartex" xmlns:cx5="http://schemas.microsoft.com/office/drawing/2016/5/11/chartex" xmlns:cx6="http://schemas.microsoft.com/office/drawing/2016/5/12/chartex" xmlns:cx7="http://schemas.microsoft.com/office/drawing/2016/5/13/chartex" xmlns:cx8="http://schemas.microsoft.com/office/drawing/2016/5/14/chartex" xmlns:mc="http://schemas.openxmlformats.org/markup-compatibility/2006" xmlns:aink="http://schemas.microsoft.com/office/drawing/2016/ink" xmlns:am3d="http://schemas.microsoft.com/office/drawing/2017/model3d" xmlns:o="urn:schemas-microsoft-com:office:office" xmlns:oel="http://schemas.microsoft.com/office/2019/extlst" xmlns:r="http://schemas.openxmlformats.org/officeDocument/2006/relationships" xmlns:m="http://schemas.openxmlformats.org/officeDocument/2006/math" xmlns:v="urn:schemas-microsoft-com:vml" xmlns:wp14="http://schemas.microsoft.com/office/word/2010/wordprocessingDrawing" xmlns:wp="http://schemas.openxmlformats.org/drawingml/2006/wordprocessingDrawing" xmlns:w10="urn:schemas-microsoft-com:office:word" xmlns:w="http://schemas.openxmlformats.org/wordprocessingml/2006/main" xmlns:w14="http://schemas.microsoft.com/office/word/2010/wordml" xmlns:w15="http://schemas.microsoft.com/office/word/2012/wordml" xmlns:w16cex="http://schemas.microsoft.com/office/word/2018/wordml/cex" xmlns:w16cid="http://schemas.microsoft.com/office/word/2016/wordml/cid" xmlns:w16="http://schemas.microsoft.com/office/word/2018/wordml" xmlns:w16du="http://schemas.microsoft.com/office/word/2023/wordml/word16du" xmlns:w16sdtdh="http://schemas.microsoft.com/office/word/2020/wordml/sdtdatahash" xmlns:w16sdtfl="http://schemas.microsoft.com/office/word/2024/wordml/sdtformatlock" xmlns:w16se="http://schemas.microsoft.com/office/word/2015/wordml/symex" xmlns:wpg="http://schemas.microsoft.com/office/word/2010/wordprocessingGroup" xmlns:wpi="http://schemas.microsoft.com/office/word/2010/wordprocessingInk" xmlns:wne="http://schemas.microsoft.com/office/word/2006/wordml" xmlns:wps="http://schemas.microsoft.com/office/word/2010/wordprocessingShape" mc:Ignorable="w14 w15 w16se w16cid w16 w16cex w16sdtdh w16sdtfl w16du wp14">
+<w:hdr xmlns:wpc="http://schemas.microsoft.com/office/word/2010/wordprocessingCanvas" xmlns:cx="http://schemas.microsoft.com/office/drawing/2014/chartex" xmlns:cx1="http://schemas.microsoft.com/office/drawing/2015/9/8/chartex" xmlns:cx2="http://schemas.microsoft.com/office/drawing/2015/10/21/chartex" xmlns:cx3="http://schemas.microsoft.com/office/drawing/2016/5/9/chartex" xmlns:cx4="http://schemas.microsoft.com/office/drawing/2016/5/10/chartex" xmlns:cx5="http://schemas.microsoft.com/office/drawing/2016/5/11/chartex" xmlns:cx6="http://schemas.microsoft.com/office/drawing/2016/5/12/chartex" xmlns:cx7="http://schemas.microsoft.com/office/drawing/2016/5/13/chartex" xmlns:cx8="http://schemas.microsoft.com/office/drawing/2016/5/14/chartex" xmlns:mc="http://schemas.openxmlformats.org/markup-compatibility/2006" xmlns:aink="http://schemas.microsoft.com/office/drawing/2016/ink" xmlns:am3d="http://schemas.microsoft.com/office/drawing/2017/model3d" xmlns:o="urn:schemas-microsoft-com:office:office" xmlns:r="http://schemas.openxmlformats.org/officeDocument/2006/relationships" xmlns:m="http://schemas.openxmlformats.org/officeDocument/2006/math" xmlns:v="urn:schemas-microsoft-com:vml" xmlns:wp14="http://schemas.microsoft.com/office/word/2010/wordprocessingDrawing" xmlns:wp="http://schemas.openxmlformats.org/drawingml/2006/wordprocessingDrawing" xmlns:w10="urn:schemas-microsoft-com:office:word" xmlns:w="http://schemas.openxmlformats.org/wordprocessingml/2006/main" xmlns:w14="http://schemas.microsoft.com/office/word/2010/wordml" xmlns:w15="http://schemas.microsoft.com/office/word/2012/wordml" xmlns:w16cid="http://schemas.microsoft.com/office/word/2016/wordml/cid" xmlns:w16se="http://schemas.microsoft.com/office/word/2015/wordml/symex" xmlns:wpg="http://schemas.microsoft.com/office/word/2010/wordprocessingGroup" xmlns:wpi="http://schemas.microsoft.com/office/word/2010/wordprocessingInk" xmlns:wne="http://schemas.microsoft.com/office/word/2006/wordml" xmlns:wps="http://schemas.microsoft.com/office/word/2010/wordprocessingShape" mc:Ignorable="w14 w15 w16se w16cid wp14">
   <w:p>
     <w:pPr>
       <w:rPr>
@@ -6756,9 +5734,10 @@
       </w:pBdr>
       <w:jc w:val="right"/>
       <w:rPr>
-        <w:rFonts w:ascii="바탕" w:hAnsi="바탕"/>
+        <w:rFonts w:ascii="바탕" w:hAnsi="바탕" w:hint="eastAsia"/>
         <w:b/>
         <w:sz w:val="36"/>
+        <w:lang w:eastAsia="ko-KR"/>
       </w:rPr>
     </w:pPr>
     <w:r>
@@ -6767,56 +5746,7 @@
         <w:b/>
         <w:sz w:val="36"/>
       </w:rPr>
-      <w:fldChar w:fldCharType="begin"/>
-    </w:r>
-    <w:r>
-      <w:rPr>
-        <w:rFonts w:ascii="바탕" w:hAnsi="바탕"/>
-        <w:b/>
-        <w:sz w:val="36"/>
-      </w:rPr>
-      <w:instrText xml:space="preserve"> DOCPROPERTY "Company"  \* MERGEFORMAT </w:instrText>
-    </w:r>
-    <w:r>
-      <w:rPr>
-        <w:rFonts w:ascii="바탕" w:hAnsi="바탕"/>
-        <w:b/>
-        <w:sz w:val="36"/>
-      </w:rPr>
-      <w:fldChar w:fldCharType="separate"/>
-    </w:r>
-    <w:r>
-      <w:rPr>
-        <w:rFonts w:ascii="바탕" w:hAnsi="바탕"/>
-        <w:b/>
-        <w:sz w:val="36"/>
-      </w:rPr>
-      <w:t>&lt;</w:t>
-    </w:r>
-    <w:r>
-      <w:rPr>
-        <w:rFonts w:ascii="바탕" w:hAnsi="바탕" w:hint="eastAsia"/>
-        <w:b/>
-        <w:sz w:val="36"/>
-        <w:lang w:eastAsia="ko-KR"/>
-      </w:rPr>
       <w:t>Hot6</w:t>
-    </w:r>
-    <w:r>
-      <w:rPr>
-        <w:rFonts w:ascii="바탕" w:hAnsi="바탕"/>
-        <w:b/>
-        <w:sz w:val="36"/>
-      </w:rPr>
-      <w:t>&gt;</w:t>
-    </w:r>
-    <w:r>
-      <w:rPr>
-        <w:rFonts w:ascii="바탕" w:hAnsi="바탕"/>
-        <w:b/>
-        <w:sz w:val="36"/>
-      </w:rPr>
-      <w:fldChar w:fldCharType="end"/>
     </w:r>
   </w:p>
   <w:p>
@@ -6835,7 +5765,7 @@
     <w:pPr>
       <w:pStyle w:val="a6"/>
       <w:rPr>
-        <w:rFonts w:ascii="바탕" w:hAnsi="바탕" w:hint="eastAsia"/>
+        <w:rFonts w:ascii="바탕" w:hAnsi="바탕"/>
         <w:lang w:eastAsia="ko-KR"/>
       </w:rPr>
     </w:pPr>
@@ -6844,7 +5774,7 @@
 </file>
 
 <file path=word/header2.xml><?xml version="1.0" encoding="utf-8"?>
-<w:hdr xmlns:wpc="http://schemas.microsoft.com/office/word/2010/wordprocessingCanvas" xmlns:cx="http://schemas.microsoft.com/office/drawing/2014/chartex" xmlns:cx1="http://schemas.microsoft.com/office/drawing/2015/9/8/chartex" xmlns:cx2="http://schemas.microsoft.com/office/drawing/2015/10/21/chartex" xmlns:cx3="http://schemas.microsoft.com/office/drawing/2016/5/9/chartex" xmlns:cx4="http://schemas.microsoft.com/office/drawing/2016/5/10/chartex" xmlns:cx5="http://schemas.microsoft.com/office/drawing/2016/5/11/chartex" xmlns:cx6="http://schemas.microsoft.com/office/drawing/2016/5/12/chartex" xmlns:cx7="http://schemas.microsoft.com/office/drawing/2016/5/13/chartex" xmlns:cx8="http://schemas.microsoft.com/office/drawing/2016/5/14/chartex" xmlns:mc="http://schemas.openxmlformats.org/markup-compatibility/2006" xmlns:aink="http://schemas.microsoft.com/office/drawing/2016/ink" xmlns:am3d="http://schemas.microsoft.com/office/drawing/2017/model3d" xmlns:o="urn:schemas-microsoft-com:office:office" xmlns:oel="http://schemas.microsoft.com/office/2019/extlst" xmlns:r="http://schemas.openxmlformats.org/officeDocument/2006/relationships" xmlns:m="http://schemas.openxmlformats.org/officeDocument/2006/math" xmlns:v="urn:schemas-microsoft-com:vml" xmlns:wp14="http://schemas.microsoft.com/office/word/2010/wordprocessingDrawing" xmlns:wp="http://schemas.openxmlformats.org/drawingml/2006/wordprocessingDrawing" xmlns:w10="urn:schemas-microsoft-com:office:word" xmlns:w="http://schemas.openxmlformats.org/wordprocessingml/2006/main" xmlns:w14="http://schemas.microsoft.com/office/word/2010/wordml" xmlns:w15="http://schemas.microsoft.com/office/word/2012/wordml" xmlns:w16cex="http://schemas.microsoft.com/office/word/2018/wordml/cex" xmlns:w16cid="http://schemas.microsoft.com/office/word/2016/wordml/cid" xmlns:w16="http://schemas.microsoft.com/office/word/2018/wordml" xmlns:w16du="http://schemas.microsoft.com/office/word/2023/wordml/word16du" xmlns:w16sdtdh="http://schemas.microsoft.com/office/word/2020/wordml/sdtdatahash" xmlns:w16sdtfl="http://schemas.microsoft.com/office/word/2024/wordml/sdtformatlock" xmlns:w16se="http://schemas.microsoft.com/office/word/2015/wordml/symex" xmlns:wpg="http://schemas.microsoft.com/office/word/2010/wordprocessingGroup" xmlns:wpi="http://schemas.microsoft.com/office/word/2010/wordprocessingInk" xmlns:wne="http://schemas.microsoft.com/office/word/2006/wordml" xmlns:wps="http://schemas.microsoft.com/office/word/2010/wordprocessingShape" mc:Ignorable="w14 w15 w16se w16cid w16 w16cex w16sdtdh w16sdtfl w16du wp14">
+<w:hdr xmlns:wpc="http://schemas.microsoft.com/office/word/2010/wordprocessingCanvas" xmlns:cx="http://schemas.microsoft.com/office/drawing/2014/chartex" xmlns:cx1="http://schemas.microsoft.com/office/drawing/2015/9/8/chartex" xmlns:cx2="http://schemas.microsoft.com/office/drawing/2015/10/21/chartex" xmlns:cx3="http://schemas.microsoft.com/office/drawing/2016/5/9/chartex" xmlns:cx4="http://schemas.microsoft.com/office/drawing/2016/5/10/chartex" xmlns:cx5="http://schemas.microsoft.com/office/drawing/2016/5/11/chartex" xmlns:cx6="http://schemas.microsoft.com/office/drawing/2016/5/12/chartex" xmlns:cx7="http://schemas.microsoft.com/office/drawing/2016/5/13/chartex" xmlns:cx8="http://schemas.microsoft.com/office/drawing/2016/5/14/chartex" xmlns:mc="http://schemas.openxmlformats.org/markup-compatibility/2006" xmlns:aink="http://schemas.microsoft.com/office/drawing/2016/ink" xmlns:am3d="http://schemas.microsoft.com/office/drawing/2017/model3d" xmlns:o="urn:schemas-microsoft-com:office:office" xmlns:r="http://schemas.openxmlformats.org/officeDocument/2006/relationships" xmlns:m="http://schemas.openxmlformats.org/officeDocument/2006/math" xmlns:v="urn:schemas-microsoft-com:vml" xmlns:wp14="http://schemas.microsoft.com/office/word/2010/wordprocessingDrawing" xmlns:wp="http://schemas.openxmlformats.org/drawingml/2006/wordprocessingDrawing" xmlns:w10="urn:schemas-microsoft-com:office:word" xmlns:w="http://schemas.openxmlformats.org/wordprocessingml/2006/main" xmlns:w14="http://schemas.microsoft.com/office/word/2010/wordml" xmlns:w15="http://schemas.microsoft.com/office/word/2012/wordml" xmlns:w16cid="http://schemas.microsoft.com/office/word/2016/wordml/cid" xmlns:w16se="http://schemas.microsoft.com/office/word/2015/wordml/symex" xmlns:wpg="http://schemas.microsoft.com/office/word/2010/wordprocessingGroup" xmlns:wpi="http://schemas.microsoft.com/office/word/2010/wordprocessingInk" xmlns:wne="http://schemas.microsoft.com/office/word/2006/wordml" xmlns:wps="http://schemas.microsoft.com/office/word/2010/wordprocessingShape" mc:Ignorable="w14 w15 w16se w16cid wp14">
   <w:tbl>
     <w:tblPr>
       <w:tblW w:w="0" w:type="auto"/>
@@ -6869,70 +5799,27 @@
           <w:tcW w:w="6379" w:type="dxa"/>
         </w:tcPr>
         <w:p>
-          <w:fldSimple w:instr=" SUBJECT  \* MERGEFORMAT ">
-            <w:r>
-              <w:t>&lt;</w:t>
-            </w:r>
-            <w:r>
-              <w:rPr>
-                <w:rFonts w:hint="eastAsia"/>
-                <w:lang w:eastAsia="ko-KR"/>
-              </w:rPr>
-              <w:t>나는</w:t>
-            </w:r>
-            <w:r>
-              <w:rPr>
-                <w:rFonts w:hint="eastAsia"/>
-                <w:lang w:eastAsia="ko-KR"/>
-              </w:rPr>
-              <w:t xml:space="preserve"> </w:t>
-            </w:r>
-            <w:r>
-              <w:rPr>
-                <w:rFonts w:hint="eastAsia"/>
-                <w:lang w:eastAsia="ko-KR"/>
-              </w:rPr>
-              <w:t>누구</w:t>
-            </w:r>
-            <w:r>
-              <w:rPr>
-                <w:rFonts w:hint="eastAsia"/>
-                <w:lang w:eastAsia="ko-KR"/>
-              </w:rPr>
-              <w:t xml:space="preserve">? </w:t>
-            </w:r>
-            <w:r>
-              <w:rPr>
-                <w:rFonts w:hint="eastAsia"/>
-                <w:lang w:eastAsia="ko-KR"/>
-              </w:rPr>
-              <w:t>여긴</w:t>
-            </w:r>
-            <w:r>
-              <w:rPr>
-                <w:rFonts w:hint="eastAsia"/>
-                <w:lang w:eastAsia="ko-KR"/>
-              </w:rPr>
-              <w:t xml:space="preserve"> </w:t>
-            </w:r>
-            <w:r>
-              <w:rPr>
-                <w:rFonts w:hint="eastAsia"/>
-                <w:lang w:eastAsia="ko-KR"/>
-              </w:rPr>
-              <w:t>어디</w:t>
-            </w:r>
-            <w:r>
-              <w:rPr>
-                <w:rFonts w:hint="eastAsia"/>
-                <w:lang w:eastAsia="ko-KR"/>
-              </w:rPr>
-              <w:t>?</w:t>
-            </w:r>
-            <w:r>
-              <w:t>&gt;</w:t>
-            </w:r>
-          </w:fldSimple>
+          <w:r>
+            <w:fldChar w:fldCharType="begin"/>
+          </w:r>
+          <w:r>
+            <w:instrText xml:space="preserve"> SUBJECT  \* MERGEFORMAT </w:instrText>
+          </w:r>
+          <w:r>
+            <w:fldChar w:fldCharType="separate"/>
+          </w:r>
+          <w:r>
+            <w:t>&lt;</w:t>
+          </w:r>
+          <w:r>
+            <w:rPr>
+              <w:lang w:eastAsia="ko-KR"/>
+            </w:rPr>
+            <w:t>Project Name&gt;</w:t>
+          </w:r>
+          <w:r>
+            <w:fldChar w:fldCharType="end"/>
+          </w:r>
         </w:p>
       </w:tc>
       <w:tc>
@@ -6969,11 +5856,24 @@
           <w:tcW w:w="6379" w:type="dxa"/>
         </w:tcPr>
         <w:p>
-          <w:fldSimple w:instr=" TITLE  \* MERGEFORMAT ">
-            <w:r>
-              <w:t>Software Architecture Document</w:t>
-            </w:r>
-          </w:fldSimple>
+          <w:r>
+            <w:fldChar w:fldCharType="begin"/>
+          </w:r>
+          <w:r>
+            <w:instrText xml:space="preserve"> TITLE  \* MERG</w:instrText>
+          </w:r>
+          <w:r>
+            <w:instrText xml:space="preserve">EFORMAT </w:instrText>
+          </w:r>
+          <w:r>
+            <w:fldChar w:fldCharType="separate"/>
+          </w:r>
+          <w:r>
+            <w:t>Software Architecture Document</w:t>
+          </w:r>
+          <w:r>
+            <w:fldChar w:fldCharType="end"/>
+          </w:r>
         </w:p>
       </w:tc>
       <w:tc>
@@ -7007,8 +5907,46 @@
           <w:gridSpan w:val="2"/>
         </w:tcPr>
         <w:p>
+          <w:pPr>
+            <w:rPr>
+              <w:rFonts w:hint="eastAsia"/>
+              <w:lang w:eastAsia="ko-KR"/>
+            </w:rPr>
+          </w:pPr>
           <w:r>
-            <w:t>&lt;document identifier&gt;</w:t>
+            <w:rPr>
+              <w:rFonts w:hint="eastAsia"/>
+              <w:lang w:eastAsia="ko-KR"/>
+            </w:rPr>
+            <w:t>문서</w:t>
+          </w:r>
+          <w:r>
+            <w:rPr>
+              <w:rFonts w:hint="eastAsia"/>
+              <w:lang w:eastAsia="ko-KR"/>
+            </w:rPr>
+            <w:t xml:space="preserve"> </w:t>
+          </w:r>
+          <w:r>
+            <w:rPr>
+              <w:rFonts w:hint="eastAsia"/>
+              <w:lang w:eastAsia="ko-KR"/>
+            </w:rPr>
+            <w:t>번호</w:t>
+          </w:r>
+          <w:r>
+            <w:rPr>
+              <w:rFonts w:hint="eastAsia"/>
+              <w:lang w:eastAsia="ko-KR"/>
+            </w:rPr>
+            <w:t xml:space="preserve"> </w:t>
+          </w:r>
+          <w:r>
+            <w:rPr>
+              <w:rFonts w:hint="eastAsia"/>
+              <w:lang w:eastAsia="ko-KR"/>
+            </w:rPr>
+            <w:t>미정</w:t>
           </w:r>
         </w:p>
       </w:tc>
@@ -7023,7 +5961,7 @@
 </file>
 
 <file path=word/header3.xml><?xml version="1.0" encoding="utf-8"?>
-<w:hdr xmlns:wpc="http://schemas.microsoft.com/office/word/2010/wordprocessingCanvas" xmlns:cx="http://schemas.microsoft.com/office/drawing/2014/chartex" xmlns:cx1="http://schemas.microsoft.com/office/drawing/2015/9/8/chartex" xmlns:cx2="http://schemas.microsoft.com/office/drawing/2015/10/21/chartex" xmlns:cx3="http://schemas.microsoft.com/office/drawing/2016/5/9/chartex" xmlns:cx4="http://schemas.microsoft.com/office/drawing/2016/5/10/chartex" xmlns:cx5="http://schemas.microsoft.com/office/drawing/2016/5/11/chartex" xmlns:cx6="http://schemas.microsoft.com/office/drawing/2016/5/12/chartex" xmlns:cx7="http://schemas.microsoft.com/office/drawing/2016/5/13/chartex" xmlns:cx8="http://schemas.microsoft.com/office/drawing/2016/5/14/chartex" xmlns:mc="http://schemas.openxmlformats.org/markup-compatibility/2006" xmlns:aink="http://schemas.microsoft.com/office/drawing/2016/ink" xmlns:am3d="http://schemas.microsoft.com/office/drawing/2017/model3d" xmlns:o="urn:schemas-microsoft-com:office:office" xmlns:oel="http://schemas.microsoft.com/office/2019/extlst" xmlns:r="http://schemas.openxmlformats.org/officeDocument/2006/relationships" xmlns:m="http://schemas.openxmlformats.org/officeDocument/2006/math" xmlns:v="urn:schemas-microsoft-com:vml" xmlns:wp14="http://schemas.microsoft.com/office/word/2010/wordprocessingDrawing" xmlns:wp="http://schemas.openxmlformats.org/drawingml/2006/wordprocessingDrawing" xmlns:w10="urn:schemas-microsoft-com:office:word" xmlns:w="http://schemas.openxmlformats.org/wordprocessingml/2006/main" xmlns:w14="http://schemas.microsoft.com/office/word/2010/wordml" xmlns:w15="http://schemas.microsoft.com/office/word/2012/wordml" xmlns:w16cex="http://schemas.microsoft.com/office/word/2018/wordml/cex" xmlns:w16cid="http://schemas.microsoft.com/office/word/2016/wordml/cid" xmlns:w16="http://schemas.microsoft.com/office/word/2018/wordml" xmlns:w16du="http://schemas.microsoft.com/office/word/2023/wordml/word16du" xmlns:w16sdtdh="http://schemas.microsoft.com/office/word/2020/wordml/sdtdatahash" xmlns:w16sdtfl="http://schemas.microsoft.com/office/word/2024/wordml/sdtformatlock" xmlns:w16se="http://schemas.microsoft.com/office/word/2015/wordml/symex" xmlns:wpg="http://schemas.microsoft.com/office/word/2010/wordprocessingGroup" xmlns:wpi="http://schemas.microsoft.com/office/word/2010/wordprocessingInk" xmlns:wne="http://schemas.microsoft.com/office/word/2006/wordml" xmlns:wps="http://schemas.microsoft.com/office/word/2010/wordprocessingShape" mc:Ignorable="w14 w15 w16se w16cid w16 w16cex w16sdtdh w16sdtfl w16du wp14">
+<w:hdr xmlns:wpc="http://schemas.microsoft.com/office/word/2010/wordprocessingCanvas" xmlns:cx="http://schemas.microsoft.com/office/drawing/2014/chartex" xmlns:cx1="http://schemas.microsoft.com/office/drawing/2015/9/8/chartex" xmlns:cx2="http://schemas.microsoft.com/office/drawing/2015/10/21/chartex" xmlns:cx3="http://schemas.microsoft.com/office/drawing/2016/5/9/chartex" xmlns:cx4="http://schemas.microsoft.com/office/drawing/2016/5/10/chartex" xmlns:cx5="http://schemas.microsoft.com/office/drawing/2016/5/11/chartex" xmlns:cx6="http://schemas.microsoft.com/office/drawing/2016/5/12/chartex" xmlns:cx7="http://schemas.microsoft.com/office/drawing/2016/5/13/chartex" xmlns:cx8="http://schemas.microsoft.com/office/drawing/2016/5/14/chartex" xmlns:mc="http://schemas.openxmlformats.org/markup-compatibility/2006" xmlns:aink="http://schemas.microsoft.com/office/drawing/2016/ink" xmlns:am3d="http://schemas.microsoft.com/office/drawing/2017/model3d" xmlns:o="urn:schemas-microsoft-com:office:office" xmlns:r="http://schemas.openxmlformats.org/officeDocument/2006/relationships" xmlns:m="http://schemas.openxmlformats.org/officeDocument/2006/math" xmlns:v="urn:schemas-microsoft-com:vml" xmlns:wp14="http://schemas.microsoft.com/office/word/2010/wordprocessingDrawing" xmlns:wp="http://schemas.openxmlformats.org/drawingml/2006/wordprocessingDrawing" xmlns:w10="urn:schemas-microsoft-com:office:word" xmlns:w="http://schemas.openxmlformats.org/wordprocessingml/2006/main" xmlns:w14="http://schemas.microsoft.com/office/word/2010/wordml" xmlns:w15="http://schemas.microsoft.com/office/word/2012/wordml" xmlns:w16cid="http://schemas.microsoft.com/office/word/2016/wordml/cid" xmlns:w16se="http://schemas.microsoft.com/office/word/2015/wordml/symex" xmlns:wpg="http://schemas.microsoft.com/office/word/2010/wordprocessingGroup" xmlns:wpi="http://schemas.microsoft.com/office/word/2010/wordprocessingInk" xmlns:wne="http://schemas.microsoft.com/office/word/2006/wordml" xmlns:wps="http://schemas.microsoft.com/office/word/2010/wordprocessingShape" mc:Ignorable="w14 w15 w16se w16cid wp14">
   <w:p>
     <w:pPr>
       <w:pStyle w:val="a6"/>
@@ -7033,7 +5971,7 @@
 </file>
 
 <file path=word/numbering.xml><?xml version="1.0" encoding="utf-8"?>
-<w:numbering xmlns:wpc="http://schemas.microsoft.com/office/word/2010/wordprocessingCanvas" xmlns:cx="http://schemas.microsoft.com/office/drawing/2014/chartex" xmlns:cx1="http://schemas.microsoft.com/office/drawing/2015/9/8/chartex" xmlns:cx2="http://schemas.microsoft.com/office/drawing/2015/10/21/chartex" xmlns:cx3="http://schemas.microsoft.com/office/drawing/2016/5/9/chartex" xmlns:cx4="http://schemas.microsoft.com/office/drawing/2016/5/10/chartex" xmlns:cx5="http://schemas.microsoft.com/office/drawing/2016/5/11/chartex" xmlns:cx6="http://schemas.microsoft.com/office/drawing/2016/5/12/chartex" xmlns:cx7="http://schemas.microsoft.com/office/drawing/2016/5/13/chartex" xmlns:cx8="http://schemas.microsoft.com/office/drawing/2016/5/14/chartex" xmlns:mc="http://schemas.openxmlformats.org/markup-compatibility/2006" xmlns:aink="http://schemas.microsoft.com/office/drawing/2016/ink" xmlns:am3d="http://schemas.microsoft.com/office/drawing/2017/model3d" xmlns:o="urn:schemas-microsoft-com:office:office" xmlns:oel="http://schemas.microsoft.com/office/2019/extlst" xmlns:r="http://schemas.openxmlformats.org/officeDocument/2006/relationships" xmlns:m="http://schemas.openxmlformats.org/officeDocument/2006/math" xmlns:v="urn:schemas-microsoft-com:vml" xmlns:wp14="http://schemas.microsoft.com/office/word/2010/wordprocessingDrawing" xmlns:wp="http://schemas.openxmlformats.org/drawingml/2006/wordprocessingDrawing" xmlns:w10="urn:schemas-microsoft-com:office:word" xmlns:w="http://schemas.openxmlformats.org/wordprocessingml/2006/main" xmlns:w14="http://schemas.microsoft.com/office/word/2010/wordml" xmlns:w15="http://schemas.microsoft.com/office/word/2012/wordml" xmlns:w16cex="http://schemas.microsoft.com/office/word/2018/wordml/cex" xmlns:w16cid="http://schemas.microsoft.com/office/word/2016/wordml/cid" xmlns:w16="http://schemas.microsoft.com/office/word/2018/wordml" xmlns:w16du="http://schemas.microsoft.com/office/word/2023/wordml/word16du" xmlns:w16sdtdh="http://schemas.microsoft.com/office/word/2020/wordml/sdtdatahash" xmlns:w16sdtfl="http://schemas.microsoft.com/office/word/2024/wordml/sdtformatlock" xmlns:w16se="http://schemas.microsoft.com/office/word/2015/wordml/symex" xmlns:wpg="http://schemas.microsoft.com/office/word/2010/wordprocessingGroup" xmlns:wpi="http://schemas.microsoft.com/office/word/2010/wordprocessingInk" xmlns:wne="http://schemas.microsoft.com/office/word/2006/wordml" xmlns:wps="http://schemas.microsoft.com/office/word/2010/wordprocessingShape" mc:Ignorable="w14 w15 w16se w16cid w16 w16cex w16sdtdh w16sdtfl w16du wp14">
+<w:numbering xmlns:wpc="http://schemas.microsoft.com/office/word/2010/wordprocessingCanvas" xmlns:cx="http://schemas.microsoft.com/office/drawing/2014/chartex" xmlns:cx1="http://schemas.microsoft.com/office/drawing/2015/9/8/chartex" xmlns:cx2="http://schemas.microsoft.com/office/drawing/2015/10/21/chartex" xmlns:cx3="http://schemas.microsoft.com/office/drawing/2016/5/9/chartex" xmlns:cx4="http://schemas.microsoft.com/office/drawing/2016/5/10/chartex" xmlns:cx5="http://schemas.microsoft.com/office/drawing/2016/5/11/chartex" xmlns:cx6="http://schemas.microsoft.com/office/drawing/2016/5/12/chartex" xmlns:cx7="http://schemas.microsoft.com/office/drawing/2016/5/13/chartex" xmlns:cx8="http://schemas.microsoft.com/office/drawing/2016/5/14/chartex" xmlns:mc="http://schemas.openxmlformats.org/markup-compatibility/2006" xmlns:aink="http://schemas.microsoft.com/office/drawing/2016/ink" xmlns:am3d="http://schemas.microsoft.com/office/drawing/2017/model3d" xmlns:o="urn:schemas-microsoft-com:office:office" xmlns:r="http://schemas.openxmlformats.org/officeDocument/2006/relationships" xmlns:m="http://schemas.openxmlformats.org/officeDocument/2006/math" xmlns:v="urn:schemas-microsoft-com:vml" xmlns:wp14="http://schemas.microsoft.com/office/word/2010/wordprocessingDrawing" xmlns:wp="http://schemas.openxmlformats.org/drawingml/2006/wordprocessingDrawing" xmlns:w10="urn:schemas-microsoft-com:office:word" xmlns:w="http://schemas.openxmlformats.org/wordprocessingml/2006/main" xmlns:w14="http://schemas.microsoft.com/office/word/2010/wordml" xmlns:w15="http://schemas.microsoft.com/office/word/2012/wordml" xmlns:w16cid="http://schemas.microsoft.com/office/word/2016/wordml/cid" xmlns:w16se="http://schemas.microsoft.com/office/word/2015/wordml/symex" xmlns:wpg="http://schemas.microsoft.com/office/word/2010/wordprocessingGroup" xmlns:wpi="http://schemas.microsoft.com/office/word/2010/wordprocessingInk" xmlns:wne="http://schemas.microsoft.com/office/word/2006/wordml" xmlns:wps="http://schemas.microsoft.com/office/word/2010/wordprocessingShape" mc:Ignorable="w14 w15 w16se w16cid wp14">
   <w:abstractNum w:abstractNumId="0" w15:restartNumberingAfterBreak="0">
     <w:nsid w:val="FFFFFFFB"/>
     <w:multiLevelType w:val="multilevel"/>
@@ -7894,22 +6832,22 @@
       </w:rPr>
     </w:lvl>
   </w:abstractNum>
-  <w:num w:numId="1" w16cid:durableId="529880608">
+  <w:num w:numId="1">
     <w:abstractNumId w:val="0"/>
   </w:num>
-  <w:num w:numId="2" w16cid:durableId="1264267872">
+  <w:num w:numId="2">
     <w:abstractNumId w:val="11"/>
   </w:num>
-  <w:num w:numId="3" w16cid:durableId="1095051526">
+  <w:num w:numId="3">
     <w:abstractNumId w:val="22"/>
   </w:num>
-  <w:num w:numId="4" w16cid:durableId="333262607">
+  <w:num w:numId="4">
     <w:abstractNumId w:val="16"/>
   </w:num>
-  <w:num w:numId="5" w16cid:durableId="90665949">
+  <w:num w:numId="5">
     <w:abstractNumId w:val="15"/>
   </w:num>
-  <w:num w:numId="6" w16cid:durableId="1067416084">
+  <w:num w:numId="6">
     <w:abstractNumId w:val="1"/>
     <w:lvlOverride w:ilvl="0">
       <w:lvl w:ilvl="0">
@@ -7926,43 +6864,43 @@
       </w:lvl>
     </w:lvlOverride>
   </w:num>
-  <w:num w:numId="7" w16cid:durableId="442921497">
+  <w:num w:numId="7">
     <w:abstractNumId w:val="2"/>
   </w:num>
-  <w:num w:numId="8" w16cid:durableId="1890609497">
+  <w:num w:numId="8">
     <w:abstractNumId w:val="21"/>
   </w:num>
-  <w:num w:numId="9" w16cid:durableId="1167206393">
+  <w:num w:numId="9">
     <w:abstractNumId w:val="4"/>
   </w:num>
-  <w:num w:numId="10" w16cid:durableId="943880780">
+  <w:num w:numId="10">
     <w:abstractNumId w:val="12"/>
   </w:num>
-  <w:num w:numId="11" w16cid:durableId="284624165">
+  <w:num w:numId="11">
     <w:abstractNumId w:val="10"/>
   </w:num>
-  <w:num w:numId="12" w16cid:durableId="32386761">
+  <w:num w:numId="12">
     <w:abstractNumId w:val="20"/>
   </w:num>
-  <w:num w:numId="13" w16cid:durableId="586186572">
+  <w:num w:numId="13">
     <w:abstractNumId w:val="9"/>
   </w:num>
-  <w:num w:numId="14" w16cid:durableId="1728988390">
+  <w:num w:numId="14">
     <w:abstractNumId w:val="5"/>
   </w:num>
-  <w:num w:numId="15" w16cid:durableId="2058043378">
+  <w:num w:numId="15">
     <w:abstractNumId w:val="19"/>
   </w:num>
-  <w:num w:numId="16" w16cid:durableId="1838956879">
+  <w:num w:numId="16">
     <w:abstractNumId w:val="14"/>
   </w:num>
-  <w:num w:numId="17" w16cid:durableId="608591050">
+  <w:num w:numId="17">
     <w:abstractNumId w:val="7"/>
   </w:num>
-  <w:num w:numId="18" w16cid:durableId="2057854497">
+  <w:num w:numId="18">
     <w:abstractNumId w:val="13"/>
   </w:num>
-  <w:num w:numId="19" w16cid:durableId="1885096399">
+  <w:num w:numId="19">
     <w:abstractNumId w:val="1"/>
     <w:lvlOverride w:ilvl="0">
       <w:lvl w:ilvl="0">
@@ -7980,26 +6918,26 @@
       </w:lvl>
     </w:lvlOverride>
   </w:num>
-  <w:num w:numId="20" w16cid:durableId="1293366441">
+  <w:num w:numId="20">
     <w:abstractNumId w:val="8"/>
   </w:num>
-  <w:num w:numId="21" w16cid:durableId="2094625196">
+  <w:num w:numId="21">
     <w:abstractNumId w:val="18"/>
   </w:num>
-  <w:num w:numId="22" w16cid:durableId="528179043">
+  <w:num w:numId="22">
     <w:abstractNumId w:val="6"/>
   </w:num>
-  <w:num w:numId="23" w16cid:durableId="1472093005">
+  <w:num w:numId="23">
     <w:abstractNumId w:val="17"/>
   </w:num>
-  <w:num w:numId="24" w16cid:durableId="1935745293">
+  <w:num w:numId="24">
     <w:abstractNumId w:val="3"/>
   </w:num>
 </w:numbering>
 </file>
 
 <file path=word/styles.xml><?xml version="1.0" encoding="utf-8"?>
-<w:styles xmlns:mc="http://schemas.openxmlformats.org/markup-compatibility/2006" xmlns:r="http://schemas.openxmlformats.org/officeDocument/2006/relationships" xmlns:w="http://schemas.openxmlformats.org/wordprocessingml/2006/main" xmlns:w14="http://schemas.microsoft.com/office/word/2010/wordml" xmlns:w15="http://schemas.microsoft.com/office/word/2012/wordml" xmlns:w16cex="http://schemas.microsoft.com/office/word/2018/wordml/cex" xmlns:w16cid="http://schemas.microsoft.com/office/word/2016/wordml/cid" xmlns:w16="http://schemas.microsoft.com/office/word/2018/wordml" xmlns:w16du="http://schemas.microsoft.com/office/word/2023/wordml/word16du" xmlns:w16sdtdh="http://schemas.microsoft.com/office/word/2020/wordml/sdtdatahash" xmlns:w16sdtfl="http://schemas.microsoft.com/office/word/2024/wordml/sdtformatlock" xmlns:w16se="http://schemas.microsoft.com/office/word/2015/wordml/symex" mc:Ignorable="w14 w15 w16se w16cid w16 w16cex w16sdtdh w16sdtfl w16du">
+<w:styles xmlns:mc="http://schemas.openxmlformats.org/markup-compatibility/2006" xmlns:r="http://schemas.openxmlformats.org/officeDocument/2006/relationships" xmlns:w="http://schemas.openxmlformats.org/wordprocessingml/2006/main" xmlns:w14="http://schemas.microsoft.com/office/word/2010/wordml" xmlns:w15="http://schemas.microsoft.com/office/word/2012/wordml" xmlns:w16cid="http://schemas.microsoft.com/office/word/2016/wordml/cid" xmlns:w16se="http://schemas.microsoft.com/office/word/2015/wordml/symex" mc:Ignorable="w14 w15 w16se w16cid">
   <w:docDefaults>
     <w:rPrDefault>
       <w:rPr>
@@ -8009,7 +6947,7 @@
     </w:rPrDefault>
     <w:pPrDefault/>
   </w:docDefaults>
-  <w:latentStyles w:defLockedState="0" w:defUIPriority="99" w:defSemiHidden="0" w:defUnhideWhenUsed="0" w:defQFormat="0" w:count="376">
+  <w:latentStyles w:defLockedState="0" w:defUIPriority="99" w:defSemiHidden="0" w:defUnhideWhenUsed="0" w:defQFormat="0" w:count="375">
     <w:lsdException w:name="Normal" w:uiPriority="0" w:qFormat="1"/>
     <w:lsdException w:name="heading 1" w:uiPriority="9" w:qFormat="1"/>
     <w:lsdException w:name="heading 2" w:uiPriority="9" w:qFormat="1"/>
@@ -8385,7 +7323,6 @@
     <w:lsdException w:name="Smart Hyperlink" w:semiHidden="1" w:unhideWhenUsed="1"/>
     <w:lsdException w:name="Hashtag" w:semiHidden="1" w:unhideWhenUsed="1"/>
     <w:lsdException w:name="Unresolved Mention" w:semiHidden="1" w:unhideWhenUsed="1"/>
-    <w:lsdException w:name="Smart Link" w:semiHidden="1" w:unhideWhenUsed="1"/>
   </w:latentStyles>
   <w:style w:type="paragraph" w:default="1" w:styleId="a">
     <w:name w:val="Normal"/>
@@ -8559,6 +7496,7 @@
   <w:style w:type="character" w:default="1" w:styleId="a0">
     <w:name w:val="Default Paragraph Font"/>
     <w:uiPriority w:val="1"/>
+    <w:semiHidden/>
     <w:unhideWhenUsed/>
   </w:style>
   <w:style w:type="table" w:default="1" w:styleId="a1">
